--- a/Protocole Data ResoNantes.docx
+++ b/Protocole Data ResoNantes.docx
@@ -6,65 +6,2058 @@
       <w:pPr>
         <w:pStyle w:val="Titre1"/>
         <w:jc w:val="center"/>
+        <w:rPr>
+          <w:rFonts w:asciiTheme="minorHAnsi" w:eastAsiaTheme="minorHAnsi" w:hAnsiTheme="minorHAnsi" w:cstheme="minorBidi"/>
+          <w:b w:val="0"/>
+          <w:bCs w:val="0"/>
+          <w:color w:val="auto"/>
+          <w:sz w:val="22"/>
+          <w:szCs w:val="22"/>
+        </w:rPr>
       </w:pPr>
       <w:sdt>
         <w:sdtPr>
+          <w:rPr>
+            <w:sz w:val="44"/>
+          </w:rPr>
           <w:tag w:val="goog_rdk_0"/>
           <w:id w:val="-663634438"/>
           <w:showingPlcHdr/>
         </w:sdtPr>
-        <w:sdtEndPr/>
         <w:sdtContent>
           <w:r>
-            <w:t xml:space="preserve">     </w:t>
+            <w:rPr>
+              <w:sz w:val="44"/>
+            </w:rPr>
+            <w:t xml:space="preserve">    </w:t>
+          </w:r>
+          <w:bookmarkStart w:id="0" w:name="_Toc13823988"/>
+          <w:r>
+            <w:rPr>
+              <w:sz w:val="44"/>
+            </w:rPr>
+            <w:t xml:space="preserve"> </w:t>
           </w:r>
         </w:sdtContent>
       </w:sdt>
       <w:sdt>
         <w:sdtPr>
+          <w:rPr>
+            <w:sz w:val="44"/>
+          </w:rPr>
           <w:tag w:val="goog_rdk_2"/>
           <w:id w:val="-1794280463"/>
         </w:sdtPr>
-        <w:sdtEndPr/>
         <w:sdtContent>
-          <w:commentRangeStart w:id="0"/>
+          <w:commentRangeStart w:id="1"/>
         </w:sdtContent>
       </w:sdt>
       <w:sdt>
         <w:sdtPr>
+          <w:rPr>
+            <w:sz w:val="44"/>
+          </w:rPr>
           <w:tag w:val="goog_rdk_3"/>
           <w:id w:val="782154717"/>
         </w:sdtPr>
-        <w:sdtEndPr/>
         <w:sdtContent>
-          <w:commentRangeStart w:id="1"/>
+          <w:commentRangeStart w:id="2"/>
         </w:sdtContent>
       </w:sdt>
       <w:r>
+        <w:rPr>
+          <w:sz w:val="44"/>
+        </w:rPr>
         <w:t>Protocole Data</w:t>
       </w:r>
-      <w:commentRangeEnd w:id="0"/>
+      <w:commentRangeEnd w:id="1"/>
       <w:r>
         <w:rPr>
           <w:rStyle w:val="Marquedecommentaire"/>
-        </w:rPr>
-        <w:commentReference w:id="0"/>
-      </w:r>
-      <w:commentRangeEnd w:id="1"/>
-      <w:r>
-        <w:rPr>
-          <w:rStyle w:val="Marquedecommentaire"/>
+          <w:sz w:val="24"/>
         </w:rPr>
         <w:commentReference w:id="1"/>
       </w:r>
+      <w:commentRangeEnd w:id="2"/>
+      <w:r>
+        <w:rPr>
+          <w:rFonts w:asciiTheme="minorHAnsi" w:eastAsiaTheme="minorHAnsi" w:hAnsiTheme="minorHAnsi" w:cstheme="minorBidi"/>
+          <w:b w:val="0"/>
+          <w:bCs w:val="0"/>
+          <w:color w:val="auto"/>
+          <w:sz w:val="22"/>
+          <w:szCs w:val="22"/>
+        </w:rPr>
+        <w:commentReference w:id="2"/>
+      </w:r>
+      <w:bookmarkEnd w:id="0"/>
     </w:p>
     <w:p/>
+    <w:sdt>
+      <w:sdtPr>
+        <w:id w:val="753168981"/>
+        <w:docPartObj>
+          <w:docPartGallery w:val="Table of Contents"/>
+          <w:docPartUnique/>
+        </w:docPartObj>
+      </w:sdtPr>
+      <w:sdtEndPr>
+        <w:rPr>
+          <w:rFonts w:asciiTheme="minorHAnsi" w:eastAsiaTheme="minorHAnsi" w:hAnsiTheme="minorHAnsi" w:cstheme="minorBidi"/>
+          <w:b/>
+          <w:bCs/>
+          <w:color w:val="auto"/>
+          <w:sz w:val="22"/>
+          <w:szCs w:val="22"/>
+          <w:lang w:eastAsia="en-US"/>
+        </w:rPr>
+      </w:sdtEndPr>
+      <w:sdtContent>
+        <w:p>
+          <w:pPr>
+            <w:pStyle w:val="En-ttedetabledesmatires"/>
+          </w:pPr>
+          <w:r>
+            <w:t>Table des matières</w:t>
+          </w:r>
+        </w:p>
+        <w:p>
+          <w:pPr>
+            <w:pStyle w:val="TM1"/>
+            <w:tabs>
+              <w:tab w:val="right" w:leader="dot" w:pos="9062"/>
+            </w:tabs>
+            <w:rPr>
+              <w:rFonts w:eastAsiaTheme="minorEastAsia"/>
+              <w:noProof/>
+              <w:lang w:eastAsia="fr-FR"/>
+            </w:rPr>
+          </w:pPr>
+          <w:r>
+            <w:rPr>
+              <w:b/>
+              <w:bCs/>
+            </w:rPr>
+            <w:fldChar w:fldCharType="begin"/>
+          </w:r>
+          <w:r>
+            <w:rPr>
+              <w:b/>
+              <w:bCs/>
+            </w:rPr>
+            <w:instrText xml:space="preserve"> TOC \o "1-3" \h \z \u </w:instrText>
+          </w:r>
+          <w:r>
+            <w:rPr>
+              <w:b/>
+              <w:bCs/>
+            </w:rPr>
+            <w:fldChar w:fldCharType="separate"/>
+          </w:r>
+          <w:hyperlink w:anchor="_Toc13823988" w:history="1">
+            <w:r>
+              <w:rPr>
+                <w:rStyle w:val="Lienhypertexte"/>
+                <w:noProof/>
+              </w:rPr>
+              <w:t xml:space="preserve"> Protocole Data</w:t>
+            </w:r>
+            <w:r>
+              <w:rPr>
+                <w:noProof/>
+                <w:webHidden/>
+              </w:rPr>
+              <w:tab/>
+            </w:r>
+            <w:r>
+              <w:rPr>
+                <w:noProof/>
+                <w:webHidden/>
+              </w:rPr>
+              <w:fldChar w:fldCharType="begin"/>
+            </w:r>
+            <w:r>
+              <w:rPr>
+                <w:noProof/>
+                <w:webHidden/>
+              </w:rPr>
+              <w:instrText xml:space="preserve"> PAGEREF _Toc13823988 \h </w:instrText>
+            </w:r>
+            <w:r>
+              <w:rPr>
+                <w:noProof/>
+                <w:webHidden/>
+              </w:rPr>
+            </w:r>
+            <w:r>
+              <w:rPr>
+                <w:noProof/>
+                <w:webHidden/>
+              </w:rPr>
+              <w:fldChar w:fldCharType="separate"/>
+            </w:r>
+            <w:r>
+              <w:rPr>
+                <w:noProof/>
+                <w:webHidden/>
+              </w:rPr>
+              <w:t>1</w:t>
+            </w:r>
+            <w:r>
+              <w:rPr>
+                <w:noProof/>
+                <w:webHidden/>
+              </w:rPr>
+              <w:fldChar w:fldCharType="end"/>
+            </w:r>
+          </w:hyperlink>
+        </w:p>
+        <w:p>
+          <w:pPr>
+            <w:pStyle w:val="TM2"/>
+            <w:tabs>
+              <w:tab w:val="right" w:leader="dot" w:pos="9062"/>
+            </w:tabs>
+            <w:rPr>
+              <w:rFonts w:eastAsiaTheme="minorEastAsia"/>
+              <w:noProof/>
+              <w:lang w:eastAsia="fr-FR"/>
+            </w:rPr>
+          </w:pPr>
+          <w:hyperlink w:anchor="_Toc13823989" w:history="1">
+            <w:r>
+              <w:rPr>
+                <w:rStyle w:val="Lienhypertexte"/>
+                <w:noProof/>
+              </w:rPr>
+              <w:t>Présentation</w:t>
+            </w:r>
+            <w:r>
+              <w:rPr>
+                <w:noProof/>
+                <w:webHidden/>
+              </w:rPr>
+              <w:tab/>
+            </w:r>
+            <w:r>
+              <w:rPr>
+                <w:noProof/>
+                <w:webHidden/>
+              </w:rPr>
+              <w:fldChar w:fldCharType="begin"/>
+            </w:r>
+            <w:r>
+              <w:rPr>
+                <w:noProof/>
+                <w:webHidden/>
+              </w:rPr>
+              <w:instrText xml:space="preserve"> PAGEREF _Toc13823989 \h </w:instrText>
+            </w:r>
+            <w:r>
+              <w:rPr>
+                <w:noProof/>
+                <w:webHidden/>
+              </w:rPr>
+            </w:r>
+            <w:r>
+              <w:rPr>
+                <w:noProof/>
+                <w:webHidden/>
+              </w:rPr>
+              <w:fldChar w:fldCharType="separate"/>
+            </w:r>
+            <w:r>
+              <w:rPr>
+                <w:noProof/>
+                <w:webHidden/>
+              </w:rPr>
+              <w:t>2</w:t>
+            </w:r>
+            <w:r>
+              <w:rPr>
+                <w:noProof/>
+                <w:webHidden/>
+              </w:rPr>
+              <w:fldChar w:fldCharType="end"/>
+            </w:r>
+          </w:hyperlink>
+        </w:p>
+        <w:p>
+          <w:pPr>
+            <w:pStyle w:val="TM3"/>
+            <w:tabs>
+              <w:tab w:val="right" w:leader="dot" w:pos="9062"/>
+            </w:tabs>
+            <w:rPr>
+              <w:rFonts w:eastAsiaTheme="minorEastAsia"/>
+              <w:noProof/>
+              <w:lang w:eastAsia="fr-FR"/>
+            </w:rPr>
+          </w:pPr>
+          <w:hyperlink w:anchor="_Toc13823990" w:history="1">
+            <w:r>
+              <w:rPr>
+                <w:rStyle w:val="Lienhypertexte"/>
+                <w:noProof/>
+              </w:rPr>
+              <w:t>Projet</w:t>
+            </w:r>
+            <w:r>
+              <w:rPr>
+                <w:noProof/>
+                <w:webHidden/>
+              </w:rPr>
+              <w:tab/>
+            </w:r>
+            <w:r>
+              <w:rPr>
+                <w:noProof/>
+                <w:webHidden/>
+              </w:rPr>
+              <w:fldChar w:fldCharType="begin"/>
+            </w:r>
+            <w:r>
+              <w:rPr>
+                <w:noProof/>
+                <w:webHidden/>
+              </w:rPr>
+              <w:instrText xml:space="preserve"> PAGEREF _Toc13823990 \h </w:instrText>
+            </w:r>
+            <w:r>
+              <w:rPr>
+                <w:noProof/>
+                <w:webHidden/>
+              </w:rPr>
+            </w:r>
+            <w:r>
+              <w:rPr>
+                <w:noProof/>
+                <w:webHidden/>
+              </w:rPr>
+              <w:fldChar w:fldCharType="separate"/>
+            </w:r>
+            <w:r>
+              <w:rPr>
+                <w:noProof/>
+                <w:webHidden/>
+              </w:rPr>
+              <w:t>2</w:t>
+            </w:r>
+            <w:r>
+              <w:rPr>
+                <w:noProof/>
+                <w:webHidden/>
+              </w:rPr>
+              <w:fldChar w:fldCharType="end"/>
+            </w:r>
+          </w:hyperlink>
+        </w:p>
+        <w:p>
+          <w:pPr>
+            <w:pStyle w:val="TM3"/>
+            <w:tabs>
+              <w:tab w:val="right" w:leader="dot" w:pos="9062"/>
+            </w:tabs>
+            <w:rPr>
+              <w:rFonts w:eastAsiaTheme="minorEastAsia"/>
+              <w:noProof/>
+              <w:lang w:eastAsia="fr-FR"/>
+            </w:rPr>
+          </w:pPr>
+          <w:hyperlink w:anchor="_Toc13823991" w:history="1">
+            <w:r>
+              <w:rPr>
+                <w:rStyle w:val="Lienhypertexte"/>
+                <w:noProof/>
+              </w:rPr>
+              <w:t>Objectifs</w:t>
+            </w:r>
+            <w:r>
+              <w:rPr>
+                <w:noProof/>
+                <w:webHidden/>
+              </w:rPr>
+              <w:tab/>
+            </w:r>
+            <w:r>
+              <w:rPr>
+                <w:noProof/>
+                <w:webHidden/>
+              </w:rPr>
+              <w:fldChar w:fldCharType="begin"/>
+            </w:r>
+            <w:r>
+              <w:rPr>
+                <w:noProof/>
+                <w:webHidden/>
+              </w:rPr>
+              <w:instrText xml:space="preserve"> PAGEREF _Toc13823991 \h </w:instrText>
+            </w:r>
+            <w:r>
+              <w:rPr>
+                <w:noProof/>
+                <w:webHidden/>
+              </w:rPr>
+            </w:r>
+            <w:r>
+              <w:rPr>
+                <w:noProof/>
+                <w:webHidden/>
+              </w:rPr>
+              <w:fldChar w:fldCharType="separate"/>
+            </w:r>
+            <w:r>
+              <w:rPr>
+                <w:noProof/>
+                <w:webHidden/>
+              </w:rPr>
+              <w:t>2</w:t>
+            </w:r>
+            <w:r>
+              <w:rPr>
+                <w:noProof/>
+                <w:webHidden/>
+              </w:rPr>
+              <w:fldChar w:fldCharType="end"/>
+            </w:r>
+          </w:hyperlink>
+        </w:p>
+        <w:p>
+          <w:pPr>
+            <w:pStyle w:val="TM3"/>
+            <w:tabs>
+              <w:tab w:val="right" w:leader="dot" w:pos="9062"/>
+            </w:tabs>
+            <w:rPr>
+              <w:rFonts w:eastAsiaTheme="minorEastAsia"/>
+              <w:noProof/>
+              <w:lang w:eastAsia="fr-FR"/>
+            </w:rPr>
+          </w:pPr>
+          <w:hyperlink w:anchor="_Toc13823992" w:history="1">
+            <w:r>
+              <w:rPr>
+                <w:rStyle w:val="Lienhypertexte"/>
+                <w:noProof/>
+              </w:rPr>
+              <w:t>Contenu</w:t>
+            </w:r>
+            <w:r>
+              <w:rPr>
+                <w:noProof/>
+                <w:webHidden/>
+              </w:rPr>
+              <w:tab/>
+            </w:r>
+            <w:r>
+              <w:rPr>
+                <w:noProof/>
+                <w:webHidden/>
+              </w:rPr>
+              <w:fldChar w:fldCharType="begin"/>
+            </w:r>
+            <w:r>
+              <w:rPr>
+                <w:noProof/>
+                <w:webHidden/>
+              </w:rPr>
+              <w:instrText xml:space="preserve"> PAGEREF _Toc13823992 \h </w:instrText>
+            </w:r>
+            <w:r>
+              <w:rPr>
+                <w:noProof/>
+                <w:webHidden/>
+              </w:rPr>
+            </w:r>
+            <w:r>
+              <w:rPr>
+                <w:noProof/>
+                <w:webHidden/>
+              </w:rPr>
+              <w:fldChar w:fldCharType="separate"/>
+            </w:r>
+            <w:r>
+              <w:rPr>
+                <w:noProof/>
+                <w:webHidden/>
+              </w:rPr>
+              <w:t>2</w:t>
+            </w:r>
+            <w:r>
+              <w:rPr>
+                <w:noProof/>
+                <w:webHidden/>
+              </w:rPr>
+              <w:fldChar w:fldCharType="end"/>
+            </w:r>
+          </w:hyperlink>
+        </w:p>
+        <w:p>
+          <w:pPr>
+            <w:pStyle w:val="TM2"/>
+            <w:tabs>
+              <w:tab w:val="right" w:leader="dot" w:pos="9062"/>
+            </w:tabs>
+            <w:rPr>
+              <w:rFonts w:eastAsiaTheme="minorEastAsia"/>
+              <w:noProof/>
+              <w:lang w:eastAsia="fr-FR"/>
+            </w:rPr>
+          </w:pPr>
+          <w:hyperlink w:anchor="_Toc13823993" w:history="1">
+            <w:r>
+              <w:rPr>
+                <w:rStyle w:val="Lienhypertexte"/>
+                <w:noProof/>
+              </w:rPr>
+              <w:t>Réflexion sur la thématique</w:t>
+            </w:r>
+            <w:r>
+              <w:rPr>
+                <w:noProof/>
+                <w:webHidden/>
+              </w:rPr>
+              <w:tab/>
+            </w:r>
+            <w:r>
+              <w:rPr>
+                <w:noProof/>
+                <w:webHidden/>
+              </w:rPr>
+              <w:fldChar w:fldCharType="begin"/>
+            </w:r>
+            <w:r>
+              <w:rPr>
+                <w:noProof/>
+                <w:webHidden/>
+              </w:rPr>
+              <w:instrText xml:space="preserve"> PAGEREF _Toc13823993 \h </w:instrText>
+            </w:r>
+            <w:r>
+              <w:rPr>
+                <w:noProof/>
+                <w:webHidden/>
+              </w:rPr>
+            </w:r>
+            <w:r>
+              <w:rPr>
+                <w:noProof/>
+                <w:webHidden/>
+              </w:rPr>
+              <w:fldChar w:fldCharType="separate"/>
+            </w:r>
+            <w:r>
+              <w:rPr>
+                <w:noProof/>
+                <w:webHidden/>
+              </w:rPr>
+              <w:t>2</w:t>
+            </w:r>
+            <w:r>
+              <w:rPr>
+                <w:noProof/>
+                <w:webHidden/>
+              </w:rPr>
+              <w:fldChar w:fldCharType="end"/>
+            </w:r>
+          </w:hyperlink>
+        </w:p>
+        <w:p>
+          <w:pPr>
+            <w:pStyle w:val="TM3"/>
+            <w:tabs>
+              <w:tab w:val="right" w:leader="dot" w:pos="9062"/>
+            </w:tabs>
+            <w:rPr>
+              <w:rFonts w:eastAsiaTheme="minorEastAsia"/>
+              <w:noProof/>
+              <w:lang w:eastAsia="fr-FR"/>
+            </w:rPr>
+          </w:pPr>
+          <w:hyperlink w:anchor="_Toc13823994" w:history="1">
+            <w:r>
+              <w:rPr>
+                <w:rStyle w:val="Lienhypertexte"/>
+                <w:noProof/>
+              </w:rPr>
+              <w:t>Principe ethique Data-scientist</w:t>
+            </w:r>
+            <w:r>
+              <w:rPr>
+                <w:noProof/>
+                <w:webHidden/>
+              </w:rPr>
+              <w:tab/>
+            </w:r>
+            <w:r>
+              <w:rPr>
+                <w:noProof/>
+                <w:webHidden/>
+              </w:rPr>
+              <w:fldChar w:fldCharType="begin"/>
+            </w:r>
+            <w:r>
+              <w:rPr>
+                <w:noProof/>
+                <w:webHidden/>
+              </w:rPr>
+              <w:instrText xml:space="preserve"> PAGEREF _Toc13823994 \h </w:instrText>
+            </w:r>
+            <w:r>
+              <w:rPr>
+                <w:noProof/>
+                <w:webHidden/>
+              </w:rPr>
+            </w:r>
+            <w:r>
+              <w:rPr>
+                <w:noProof/>
+                <w:webHidden/>
+              </w:rPr>
+              <w:fldChar w:fldCharType="separate"/>
+            </w:r>
+            <w:r>
+              <w:rPr>
+                <w:noProof/>
+                <w:webHidden/>
+              </w:rPr>
+              <w:t>2</w:t>
+            </w:r>
+            <w:r>
+              <w:rPr>
+                <w:noProof/>
+                <w:webHidden/>
+              </w:rPr>
+              <w:fldChar w:fldCharType="end"/>
+            </w:r>
+          </w:hyperlink>
+        </w:p>
+        <w:p>
+          <w:pPr>
+            <w:pStyle w:val="TM2"/>
+            <w:tabs>
+              <w:tab w:val="right" w:leader="dot" w:pos="9062"/>
+            </w:tabs>
+            <w:rPr>
+              <w:rFonts w:eastAsiaTheme="minorEastAsia"/>
+              <w:noProof/>
+              <w:lang w:eastAsia="fr-FR"/>
+            </w:rPr>
+          </w:pPr>
+          <w:hyperlink w:anchor="_Toc13823995" w:history="1">
+            <w:r>
+              <w:rPr>
+                <w:rStyle w:val="Lienhypertexte"/>
+                <w:noProof/>
+              </w:rPr>
+              <w:t>Récupération de la donnée</w:t>
+            </w:r>
+            <w:r>
+              <w:rPr>
+                <w:noProof/>
+                <w:webHidden/>
+              </w:rPr>
+              <w:tab/>
+            </w:r>
+            <w:r>
+              <w:rPr>
+                <w:noProof/>
+                <w:webHidden/>
+              </w:rPr>
+              <w:fldChar w:fldCharType="begin"/>
+            </w:r>
+            <w:r>
+              <w:rPr>
+                <w:noProof/>
+                <w:webHidden/>
+              </w:rPr>
+              <w:instrText xml:space="preserve"> PAGEREF _Toc13823995 \h </w:instrText>
+            </w:r>
+            <w:r>
+              <w:rPr>
+                <w:noProof/>
+                <w:webHidden/>
+              </w:rPr>
+            </w:r>
+            <w:r>
+              <w:rPr>
+                <w:noProof/>
+                <w:webHidden/>
+              </w:rPr>
+              <w:fldChar w:fldCharType="separate"/>
+            </w:r>
+            <w:r>
+              <w:rPr>
+                <w:noProof/>
+                <w:webHidden/>
+              </w:rPr>
+              <w:t>3</w:t>
+            </w:r>
+            <w:r>
+              <w:rPr>
+                <w:noProof/>
+                <w:webHidden/>
+              </w:rPr>
+              <w:fldChar w:fldCharType="end"/>
+            </w:r>
+          </w:hyperlink>
+        </w:p>
+        <w:p>
+          <w:pPr>
+            <w:pStyle w:val="TM3"/>
+            <w:tabs>
+              <w:tab w:val="right" w:leader="dot" w:pos="9062"/>
+            </w:tabs>
+            <w:rPr>
+              <w:rFonts w:eastAsiaTheme="minorEastAsia"/>
+              <w:noProof/>
+              <w:lang w:eastAsia="fr-FR"/>
+            </w:rPr>
+          </w:pPr>
+          <w:hyperlink w:anchor="_Toc13823996" w:history="1">
+            <w:r>
+              <w:rPr>
+                <w:rStyle w:val="Lienhypertexte"/>
+                <w:noProof/>
+              </w:rPr>
+              <w:t>Principe ethique Data-scientist</w:t>
+            </w:r>
+            <w:r>
+              <w:rPr>
+                <w:noProof/>
+                <w:webHidden/>
+              </w:rPr>
+              <w:tab/>
+            </w:r>
+            <w:r>
+              <w:rPr>
+                <w:noProof/>
+                <w:webHidden/>
+              </w:rPr>
+              <w:fldChar w:fldCharType="begin"/>
+            </w:r>
+            <w:r>
+              <w:rPr>
+                <w:noProof/>
+                <w:webHidden/>
+              </w:rPr>
+              <w:instrText xml:space="preserve"> PAGEREF _Toc13823996 \h </w:instrText>
+            </w:r>
+            <w:r>
+              <w:rPr>
+                <w:noProof/>
+                <w:webHidden/>
+              </w:rPr>
+            </w:r>
+            <w:r>
+              <w:rPr>
+                <w:noProof/>
+                <w:webHidden/>
+              </w:rPr>
+              <w:fldChar w:fldCharType="separate"/>
+            </w:r>
+            <w:r>
+              <w:rPr>
+                <w:noProof/>
+                <w:webHidden/>
+              </w:rPr>
+              <w:t>3</w:t>
+            </w:r>
+            <w:r>
+              <w:rPr>
+                <w:noProof/>
+                <w:webHidden/>
+              </w:rPr>
+              <w:fldChar w:fldCharType="end"/>
+            </w:r>
+          </w:hyperlink>
+        </w:p>
+        <w:p>
+          <w:pPr>
+            <w:pStyle w:val="TM3"/>
+            <w:tabs>
+              <w:tab w:val="right" w:leader="dot" w:pos="9062"/>
+            </w:tabs>
+            <w:rPr>
+              <w:rFonts w:eastAsiaTheme="minorEastAsia"/>
+              <w:noProof/>
+              <w:lang w:eastAsia="fr-FR"/>
+            </w:rPr>
+          </w:pPr>
+          <w:hyperlink w:anchor="_Toc13823997" w:history="1">
+            <w:r>
+              <w:rPr>
+                <w:rStyle w:val="Lienhypertexte"/>
+                <w:noProof/>
+              </w:rPr>
+              <w:t>Données recueillies</w:t>
+            </w:r>
+            <w:r>
+              <w:rPr>
+                <w:noProof/>
+                <w:webHidden/>
+              </w:rPr>
+              <w:tab/>
+            </w:r>
+            <w:r>
+              <w:rPr>
+                <w:noProof/>
+                <w:webHidden/>
+              </w:rPr>
+              <w:fldChar w:fldCharType="begin"/>
+            </w:r>
+            <w:r>
+              <w:rPr>
+                <w:noProof/>
+                <w:webHidden/>
+              </w:rPr>
+              <w:instrText xml:space="preserve"> PAGEREF _Toc13823997 \h </w:instrText>
+            </w:r>
+            <w:r>
+              <w:rPr>
+                <w:noProof/>
+                <w:webHidden/>
+              </w:rPr>
+            </w:r>
+            <w:r>
+              <w:rPr>
+                <w:noProof/>
+                <w:webHidden/>
+              </w:rPr>
+              <w:fldChar w:fldCharType="separate"/>
+            </w:r>
+            <w:r>
+              <w:rPr>
+                <w:noProof/>
+                <w:webHidden/>
+              </w:rPr>
+              <w:t>3</w:t>
+            </w:r>
+            <w:r>
+              <w:rPr>
+                <w:noProof/>
+                <w:webHidden/>
+              </w:rPr>
+              <w:fldChar w:fldCharType="end"/>
+            </w:r>
+          </w:hyperlink>
+        </w:p>
+        <w:p>
+          <w:pPr>
+            <w:pStyle w:val="TM3"/>
+            <w:tabs>
+              <w:tab w:val="right" w:leader="dot" w:pos="9062"/>
+            </w:tabs>
+            <w:rPr>
+              <w:rFonts w:eastAsiaTheme="minorEastAsia"/>
+              <w:noProof/>
+              <w:lang w:eastAsia="fr-FR"/>
+            </w:rPr>
+          </w:pPr>
+          <w:hyperlink w:anchor="_Toc13823998" w:history="1">
+            <w:r>
+              <w:rPr>
+                <w:rStyle w:val="Lienhypertexte"/>
+                <w:noProof/>
+              </w:rPr>
+              <w:t>Données Utilisateur</w:t>
+            </w:r>
+            <w:r>
+              <w:rPr>
+                <w:noProof/>
+                <w:webHidden/>
+              </w:rPr>
+              <w:tab/>
+            </w:r>
+            <w:r>
+              <w:rPr>
+                <w:noProof/>
+                <w:webHidden/>
+              </w:rPr>
+              <w:fldChar w:fldCharType="begin"/>
+            </w:r>
+            <w:r>
+              <w:rPr>
+                <w:noProof/>
+                <w:webHidden/>
+              </w:rPr>
+              <w:instrText xml:space="preserve"> PAGEREF _Toc13823998 \h </w:instrText>
+            </w:r>
+            <w:r>
+              <w:rPr>
+                <w:noProof/>
+                <w:webHidden/>
+              </w:rPr>
+            </w:r>
+            <w:r>
+              <w:rPr>
+                <w:noProof/>
+                <w:webHidden/>
+              </w:rPr>
+              <w:fldChar w:fldCharType="separate"/>
+            </w:r>
+            <w:r>
+              <w:rPr>
+                <w:noProof/>
+                <w:webHidden/>
+              </w:rPr>
+              <w:t>4</w:t>
+            </w:r>
+            <w:r>
+              <w:rPr>
+                <w:noProof/>
+                <w:webHidden/>
+              </w:rPr>
+              <w:fldChar w:fldCharType="end"/>
+            </w:r>
+          </w:hyperlink>
+        </w:p>
+        <w:p>
+          <w:pPr>
+            <w:pStyle w:val="TM2"/>
+            <w:tabs>
+              <w:tab w:val="right" w:leader="dot" w:pos="9062"/>
+            </w:tabs>
+            <w:rPr>
+              <w:rFonts w:eastAsiaTheme="minorEastAsia"/>
+              <w:noProof/>
+              <w:lang w:eastAsia="fr-FR"/>
+            </w:rPr>
+          </w:pPr>
+          <w:hyperlink w:anchor="_Toc13823999" w:history="1">
+            <w:r>
+              <w:rPr>
+                <w:rStyle w:val="Lienhypertexte"/>
+                <w:noProof/>
+              </w:rPr>
+              <w:t>Stockage de la donnée</w:t>
+            </w:r>
+            <w:r>
+              <w:rPr>
+                <w:noProof/>
+                <w:webHidden/>
+              </w:rPr>
+              <w:tab/>
+            </w:r>
+            <w:r>
+              <w:rPr>
+                <w:noProof/>
+                <w:webHidden/>
+              </w:rPr>
+              <w:fldChar w:fldCharType="begin"/>
+            </w:r>
+            <w:r>
+              <w:rPr>
+                <w:noProof/>
+                <w:webHidden/>
+              </w:rPr>
+              <w:instrText xml:space="preserve"> PAGEREF _Toc13823999 \h </w:instrText>
+            </w:r>
+            <w:r>
+              <w:rPr>
+                <w:noProof/>
+                <w:webHidden/>
+              </w:rPr>
+            </w:r>
+            <w:r>
+              <w:rPr>
+                <w:noProof/>
+                <w:webHidden/>
+              </w:rPr>
+              <w:fldChar w:fldCharType="separate"/>
+            </w:r>
+            <w:r>
+              <w:rPr>
+                <w:noProof/>
+                <w:webHidden/>
+              </w:rPr>
+              <w:t>4</w:t>
+            </w:r>
+            <w:r>
+              <w:rPr>
+                <w:noProof/>
+                <w:webHidden/>
+              </w:rPr>
+              <w:fldChar w:fldCharType="end"/>
+            </w:r>
+          </w:hyperlink>
+        </w:p>
+        <w:p>
+          <w:pPr>
+            <w:pStyle w:val="TM2"/>
+            <w:tabs>
+              <w:tab w:val="right" w:leader="dot" w:pos="9062"/>
+            </w:tabs>
+            <w:rPr>
+              <w:rFonts w:eastAsiaTheme="minorEastAsia"/>
+              <w:noProof/>
+              <w:lang w:eastAsia="fr-FR"/>
+            </w:rPr>
+          </w:pPr>
+          <w:hyperlink w:anchor="_Toc13824000" w:history="1">
+            <w:r>
+              <w:rPr>
+                <w:rStyle w:val="Lienhypertexte"/>
+                <w:noProof/>
+              </w:rPr>
+              <w:t>Traitements</w:t>
+            </w:r>
+            <w:r>
+              <w:rPr>
+                <w:noProof/>
+                <w:webHidden/>
+              </w:rPr>
+              <w:tab/>
+            </w:r>
+            <w:r>
+              <w:rPr>
+                <w:noProof/>
+                <w:webHidden/>
+              </w:rPr>
+              <w:fldChar w:fldCharType="begin"/>
+            </w:r>
+            <w:r>
+              <w:rPr>
+                <w:noProof/>
+                <w:webHidden/>
+              </w:rPr>
+              <w:instrText xml:space="preserve"> PAGEREF _Toc13824000 \h </w:instrText>
+            </w:r>
+            <w:r>
+              <w:rPr>
+                <w:noProof/>
+                <w:webHidden/>
+              </w:rPr>
+            </w:r>
+            <w:r>
+              <w:rPr>
+                <w:noProof/>
+                <w:webHidden/>
+              </w:rPr>
+              <w:fldChar w:fldCharType="separate"/>
+            </w:r>
+            <w:r>
+              <w:rPr>
+                <w:noProof/>
+                <w:webHidden/>
+              </w:rPr>
+              <w:t>4</w:t>
+            </w:r>
+            <w:r>
+              <w:rPr>
+                <w:noProof/>
+                <w:webHidden/>
+              </w:rPr>
+              <w:fldChar w:fldCharType="end"/>
+            </w:r>
+          </w:hyperlink>
+        </w:p>
+        <w:p>
+          <w:pPr>
+            <w:pStyle w:val="TM3"/>
+            <w:tabs>
+              <w:tab w:val="right" w:leader="dot" w:pos="9062"/>
+            </w:tabs>
+            <w:rPr>
+              <w:rFonts w:eastAsiaTheme="minorEastAsia"/>
+              <w:noProof/>
+              <w:lang w:eastAsia="fr-FR"/>
+            </w:rPr>
+          </w:pPr>
+          <w:hyperlink w:anchor="_Toc13824001" w:history="1">
+            <w:r>
+              <w:rPr>
+                <w:rStyle w:val="Lienhypertexte"/>
+                <w:noProof/>
+              </w:rPr>
+              <w:t>Principe ethique Data-scientist</w:t>
+            </w:r>
+            <w:r>
+              <w:rPr>
+                <w:noProof/>
+                <w:webHidden/>
+              </w:rPr>
+              <w:tab/>
+            </w:r>
+            <w:r>
+              <w:rPr>
+                <w:noProof/>
+                <w:webHidden/>
+              </w:rPr>
+              <w:fldChar w:fldCharType="begin"/>
+            </w:r>
+            <w:r>
+              <w:rPr>
+                <w:noProof/>
+                <w:webHidden/>
+              </w:rPr>
+              <w:instrText xml:space="preserve"> PAGEREF _Toc13824001 \h </w:instrText>
+            </w:r>
+            <w:r>
+              <w:rPr>
+                <w:noProof/>
+                <w:webHidden/>
+              </w:rPr>
+            </w:r>
+            <w:r>
+              <w:rPr>
+                <w:noProof/>
+                <w:webHidden/>
+              </w:rPr>
+              <w:fldChar w:fldCharType="separate"/>
+            </w:r>
+            <w:r>
+              <w:rPr>
+                <w:noProof/>
+                <w:webHidden/>
+              </w:rPr>
+              <w:t>4</w:t>
+            </w:r>
+            <w:r>
+              <w:rPr>
+                <w:noProof/>
+                <w:webHidden/>
+              </w:rPr>
+              <w:fldChar w:fldCharType="end"/>
+            </w:r>
+          </w:hyperlink>
+        </w:p>
+        <w:p>
+          <w:pPr>
+            <w:pStyle w:val="TM3"/>
+            <w:tabs>
+              <w:tab w:val="right" w:leader="dot" w:pos="9062"/>
+            </w:tabs>
+            <w:rPr>
+              <w:rFonts w:eastAsiaTheme="minorEastAsia"/>
+              <w:noProof/>
+              <w:lang w:eastAsia="fr-FR"/>
+            </w:rPr>
+          </w:pPr>
+          <w:hyperlink w:anchor="_Toc13824002" w:history="1">
+            <w:r>
+              <w:rPr>
+                <w:rStyle w:val="Lienhypertexte"/>
+                <w:noProof/>
+              </w:rPr>
+              <w:t>Traitements fonctionnels</w:t>
+            </w:r>
+            <w:r>
+              <w:rPr>
+                <w:noProof/>
+                <w:webHidden/>
+              </w:rPr>
+              <w:tab/>
+            </w:r>
+            <w:r>
+              <w:rPr>
+                <w:noProof/>
+                <w:webHidden/>
+              </w:rPr>
+              <w:fldChar w:fldCharType="begin"/>
+            </w:r>
+            <w:r>
+              <w:rPr>
+                <w:noProof/>
+                <w:webHidden/>
+              </w:rPr>
+              <w:instrText xml:space="preserve"> PAGEREF _Toc13824002 \h </w:instrText>
+            </w:r>
+            <w:r>
+              <w:rPr>
+                <w:noProof/>
+                <w:webHidden/>
+              </w:rPr>
+            </w:r>
+            <w:r>
+              <w:rPr>
+                <w:noProof/>
+                <w:webHidden/>
+              </w:rPr>
+              <w:fldChar w:fldCharType="separate"/>
+            </w:r>
+            <w:r>
+              <w:rPr>
+                <w:noProof/>
+                <w:webHidden/>
+              </w:rPr>
+              <w:t>5</w:t>
+            </w:r>
+            <w:r>
+              <w:rPr>
+                <w:noProof/>
+                <w:webHidden/>
+              </w:rPr>
+              <w:fldChar w:fldCharType="end"/>
+            </w:r>
+          </w:hyperlink>
+        </w:p>
+        <w:p>
+          <w:pPr>
+            <w:pStyle w:val="TM3"/>
+            <w:tabs>
+              <w:tab w:val="right" w:leader="dot" w:pos="9062"/>
+            </w:tabs>
+            <w:rPr>
+              <w:rFonts w:eastAsiaTheme="minorEastAsia"/>
+              <w:noProof/>
+              <w:lang w:eastAsia="fr-FR"/>
+            </w:rPr>
+          </w:pPr>
+          <w:hyperlink w:anchor="_Toc13824003" w:history="1">
+            <w:r>
+              <w:rPr>
+                <w:rStyle w:val="Lienhypertexte"/>
+                <w:noProof/>
+              </w:rPr>
+              <w:t>Traitements Métiers</w:t>
+            </w:r>
+            <w:r>
+              <w:rPr>
+                <w:noProof/>
+                <w:webHidden/>
+              </w:rPr>
+              <w:tab/>
+            </w:r>
+            <w:r>
+              <w:rPr>
+                <w:noProof/>
+                <w:webHidden/>
+              </w:rPr>
+              <w:fldChar w:fldCharType="begin"/>
+            </w:r>
+            <w:r>
+              <w:rPr>
+                <w:noProof/>
+                <w:webHidden/>
+              </w:rPr>
+              <w:instrText xml:space="preserve"> PAGEREF _Toc13824003 \h </w:instrText>
+            </w:r>
+            <w:r>
+              <w:rPr>
+                <w:noProof/>
+                <w:webHidden/>
+              </w:rPr>
+            </w:r>
+            <w:r>
+              <w:rPr>
+                <w:noProof/>
+                <w:webHidden/>
+              </w:rPr>
+              <w:fldChar w:fldCharType="separate"/>
+            </w:r>
+            <w:r>
+              <w:rPr>
+                <w:noProof/>
+                <w:webHidden/>
+              </w:rPr>
+              <w:t>5</w:t>
+            </w:r>
+            <w:r>
+              <w:rPr>
+                <w:noProof/>
+                <w:webHidden/>
+              </w:rPr>
+              <w:fldChar w:fldCharType="end"/>
+            </w:r>
+          </w:hyperlink>
+        </w:p>
+        <w:p>
+          <w:pPr>
+            <w:pStyle w:val="TM2"/>
+            <w:tabs>
+              <w:tab w:val="right" w:leader="dot" w:pos="9062"/>
+            </w:tabs>
+            <w:rPr>
+              <w:rFonts w:eastAsiaTheme="minorEastAsia"/>
+              <w:noProof/>
+              <w:lang w:eastAsia="fr-FR"/>
+            </w:rPr>
+          </w:pPr>
+          <w:hyperlink w:anchor="_Toc13824004" w:history="1">
+            <w:r>
+              <w:rPr>
+                <w:rStyle w:val="Lienhypertexte"/>
+                <w:noProof/>
+              </w:rPr>
+              <w:t>Analyse</w:t>
+            </w:r>
+            <w:r>
+              <w:rPr>
+                <w:noProof/>
+                <w:webHidden/>
+              </w:rPr>
+              <w:tab/>
+            </w:r>
+            <w:r>
+              <w:rPr>
+                <w:noProof/>
+                <w:webHidden/>
+              </w:rPr>
+              <w:fldChar w:fldCharType="begin"/>
+            </w:r>
+            <w:r>
+              <w:rPr>
+                <w:noProof/>
+                <w:webHidden/>
+              </w:rPr>
+              <w:instrText xml:space="preserve"> PAGEREF _Toc13824004 \h </w:instrText>
+            </w:r>
+            <w:r>
+              <w:rPr>
+                <w:noProof/>
+                <w:webHidden/>
+              </w:rPr>
+            </w:r>
+            <w:r>
+              <w:rPr>
+                <w:noProof/>
+                <w:webHidden/>
+              </w:rPr>
+              <w:fldChar w:fldCharType="separate"/>
+            </w:r>
+            <w:r>
+              <w:rPr>
+                <w:noProof/>
+                <w:webHidden/>
+              </w:rPr>
+              <w:t>5</w:t>
+            </w:r>
+            <w:r>
+              <w:rPr>
+                <w:noProof/>
+                <w:webHidden/>
+              </w:rPr>
+              <w:fldChar w:fldCharType="end"/>
+            </w:r>
+          </w:hyperlink>
+        </w:p>
+        <w:p>
+          <w:pPr>
+            <w:pStyle w:val="TM3"/>
+            <w:tabs>
+              <w:tab w:val="right" w:leader="dot" w:pos="9062"/>
+            </w:tabs>
+            <w:rPr>
+              <w:rFonts w:eastAsiaTheme="minorEastAsia"/>
+              <w:noProof/>
+              <w:lang w:eastAsia="fr-FR"/>
+            </w:rPr>
+          </w:pPr>
+          <w:hyperlink w:anchor="_Toc13824005" w:history="1">
+            <w:r>
+              <w:rPr>
+                <w:rStyle w:val="Lienhypertexte"/>
+                <w:noProof/>
+              </w:rPr>
+              <w:t>Principe ethique Data-scientist</w:t>
+            </w:r>
+            <w:r>
+              <w:rPr>
+                <w:noProof/>
+                <w:webHidden/>
+              </w:rPr>
+              <w:tab/>
+            </w:r>
+            <w:r>
+              <w:rPr>
+                <w:noProof/>
+                <w:webHidden/>
+              </w:rPr>
+              <w:fldChar w:fldCharType="begin"/>
+            </w:r>
+            <w:r>
+              <w:rPr>
+                <w:noProof/>
+                <w:webHidden/>
+              </w:rPr>
+              <w:instrText xml:space="preserve"> PAGEREF _Toc13824005 \h </w:instrText>
+            </w:r>
+            <w:r>
+              <w:rPr>
+                <w:noProof/>
+                <w:webHidden/>
+              </w:rPr>
+            </w:r>
+            <w:r>
+              <w:rPr>
+                <w:noProof/>
+                <w:webHidden/>
+              </w:rPr>
+              <w:fldChar w:fldCharType="separate"/>
+            </w:r>
+            <w:r>
+              <w:rPr>
+                <w:noProof/>
+                <w:webHidden/>
+              </w:rPr>
+              <w:t>5</w:t>
+            </w:r>
+            <w:r>
+              <w:rPr>
+                <w:noProof/>
+                <w:webHidden/>
+              </w:rPr>
+              <w:fldChar w:fldCharType="end"/>
+            </w:r>
+          </w:hyperlink>
+        </w:p>
+        <w:p>
+          <w:pPr>
+            <w:pStyle w:val="TM3"/>
+            <w:tabs>
+              <w:tab w:val="right" w:leader="dot" w:pos="9062"/>
+            </w:tabs>
+            <w:rPr>
+              <w:rFonts w:eastAsiaTheme="minorEastAsia"/>
+              <w:noProof/>
+              <w:lang w:eastAsia="fr-FR"/>
+            </w:rPr>
+          </w:pPr>
+          <w:hyperlink w:anchor="_Toc13824006" w:history="1">
+            <w:r>
+              <w:rPr>
+                <w:rStyle w:val="Lienhypertexte"/>
+                <w:noProof/>
+              </w:rPr>
+              <w:t>Analyse des résultats</w:t>
+            </w:r>
+            <w:r>
+              <w:rPr>
+                <w:noProof/>
+                <w:webHidden/>
+              </w:rPr>
+              <w:tab/>
+            </w:r>
+            <w:r>
+              <w:rPr>
+                <w:noProof/>
+                <w:webHidden/>
+              </w:rPr>
+              <w:fldChar w:fldCharType="begin"/>
+            </w:r>
+            <w:r>
+              <w:rPr>
+                <w:noProof/>
+                <w:webHidden/>
+              </w:rPr>
+              <w:instrText xml:space="preserve"> PAGEREF _Toc13824006 \h </w:instrText>
+            </w:r>
+            <w:r>
+              <w:rPr>
+                <w:noProof/>
+                <w:webHidden/>
+              </w:rPr>
+            </w:r>
+            <w:r>
+              <w:rPr>
+                <w:noProof/>
+                <w:webHidden/>
+              </w:rPr>
+              <w:fldChar w:fldCharType="separate"/>
+            </w:r>
+            <w:r>
+              <w:rPr>
+                <w:noProof/>
+                <w:webHidden/>
+              </w:rPr>
+              <w:t>5</w:t>
+            </w:r>
+            <w:r>
+              <w:rPr>
+                <w:noProof/>
+                <w:webHidden/>
+              </w:rPr>
+              <w:fldChar w:fldCharType="end"/>
+            </w:r>
+          </w:hyperlink>
+        </w:p>
+        <w:p>
+          <w:pPr>
+            <w:pStyle w:val="TM3"/>
+            <w:tabs>
+              <w:tab w:val="right" w:leader="dot" w:pos="9062"/>
+            </w:tabs>
+            <w:rPr>
+              <w:rFonts w:eastAsiaTheme="minorEastAsia"/>
+              <w:noProof/>
+              <w:lang w:eastAsia="fr-FR"/>
+            </w:rPr>
+          </w:pPr>
+          <w:hyperlink w:anchor="_Toc13824007" w:history="1">
+            <w:r>
+              <w:rPr>
+                <w:rStyle w:val="Lienhypertexte"/>
+                <w:noProof/>
+              </w:rPr>
+              <w:t>Prédictive</w:t>
+            </w:r>
+            <w:r>
+              <w:rPr>
+                <w:noProof/>
+                <w:webHidden/>
+              </w:rPr>
+              <w:tab/>
+            </w:r>
+            <w:r>
+              <w:rPr>
+                <w:noProof/>
+                <w:webHidden/>
+              </w:rPr>
+              <w:fldChar w:fldCharType="begin"/>
+            </w:r>
+            <w:r>
+              <w:rPr>
+                <w:noProof/>
+                <w:webHidden/>
+              </w:rPr>
+              <w:instrText xml:space="preserve"> PAGEREF _Toc13824007 \h </w:instrText>
+            </w:r>
+            <w:r>
+              <w:rPr>
+                <w:noProof/>
+                <w:webHidden/>
+              </w:rPr>
+            </w:r>
+            <w:r>
+              <w:rPr>
+                <w:noProof/>
+                <w:webHidden/>
+              </w:rPr>
+              <w:fldChar w:fldCharType="separate"/>
+            </w:r>
+            <w:r>
+              <w:rPr>
+                <w:noProof/>
+                <w:webHidden/>
+              </w:rPr>
+              <w:t>5</w:t>
+            </w:r>
+            <w:r>
+              <w:rPr>
+                <w:noProof/>
+                <w:webHidden/>
+              </w:rPr>
+              <w:fldChar w:fldCharType="end"/>
+            </w:r>
+          </w:hyperlink>
+        </w:p>
+        <w:p>
+          <w:pPr>
+            <w:pStyle w:val="TM2"/>
+            <w:tabs>
+              <w:tab w:val="right" w:leader="dot" w:pos="9062"/>
+            </w:tabs>
+            <w:rPr>
+              <w:rFonts w:eastAsiaTheme="minorEastAsia"/>
+              <w:noProof/>
+              <w:lang w:eastAsia="fr-FR"/>
+            </w:rPr>
+          </w:pPr>
+          <w:hyperlink w:anchor="_Toc13824008" w:history="1">
+            <w:r>
+              <w:rPr>
+                <w:rStyle w:val="Lienhypertexte"/>
+                <w:noProof/>
+              </w:rPr>
+              <w:t>Diffusion</w:t>
+            </w:r>
+            <w:r>
+              <w:rPr>
+                <w:noProof/>
+                <w:webHidden/>
+              </w:rPr>
+              <w:tab/>
+            </w:r>
+            <w:r>
+              <w:rPr>
+                <w:noProof/>
+                <w:webHidden/>
+              </w:rPr>
+              <w:fldChar w:fldCharType="begin"/>
+            </w:r>
+            <w:r>
+              <w:rPr>
+                <w:noProof/>
+                <w:webHidden/>
+              </w:rPr>
+              <w:instrText xml:space="preserve"> PAGEREF _Toc13824008 \h </w:instrText>
+            </w:r>
+            <w:r>
+              <w:rPr>
+                <w:noProof/>
+                <w:webHidden/>
+              </w:rPr>
+            </w:r>
+            <w:r>
+              <w:rPr>
+                <w:noProof/>
+                <w:webHidden/>
+              </w:rPr>
+              <w:fldChar w:fldCharType="separate"/>
+            </w:r>
+            <w:r>
+              <w:rPr>
+                <w:noProof/>
+                <w:webHidden/>
+              </w:rPr>
+              <w:t>6</w:t>
+            </w:r>
+            <w:r>
+              <w:rPr>
+                <w:noProof/>
+                <w:webHidden/>
+              </w:rPr>
+              <w:fldChar w:fldCharType="end"/>
+            </w:r>
+          </w:hyperlink>
+        </w:p>
+        <w:p>
+          <w:pPr>
+            <w:pStyle w:val="TM3"/>
+            <w:tabs>
+              <w:tab w:val="right" w:leader="dot" w:pos="9062"/>
+            </w:tabs>
+            <w:rPr>
+              <w:rFonts w:eastAsiaTheme="minorEastAsia"/>
+              <w:noProof/>
+              <w:lang w:eastAsia="fr-FR"/>
+            </w:rPr>
+          </w:pPr>
+          <w:hyperlink w:anchor="_Toc13824009" w:history="1">
+            <w:r>
+              <w:rPr>
+                <w:rStyle w:val="Lienhypertexte"/>
+                <w:noProof/>
+              </w:rPr>
+              <w:t>Principe ethique Data-scientist</w:t>
+            </w:r>
+            <w:r>
+              <w:rPr>
+                <w:noProof/>
+                <w:webHidden/>
+              </w:rPr>
+              <w:tab/>
+            </w:r>
+            <w:r>
+              <w:rPr>
+                <w:noProof/>
+                <w:webHidden/>
+              </w:rPr>
+              <w:fldChar w:fldCharType="begin"/>
+            </w:r>
+            <w:r>
+              <w:rPr>
+                <w:noProof/>
+                <w:webHidden/>
+              </w:rPr>
+              <w:instrText xml:space="preserve"> PAGEREF _Toc13824009 \h </w:instrText>
+            </w:r>
+            <w:r>
+              <w:rPr>
+                <w:noProof/>
+                <w:webHidden/>
+              </w:rPr>
+            </w:r>
+            <w:r>
+              <w:rPr>
+                <w:noProof/>
+                <w:webHidden/>
+              </w:rPr>
+              <w:fldChar w:fldCharType="separate"/>
+            </w:r>
+            <w:r>
+              <w:rPr>
+                <w:noProof/>
+                <w:webHidden/>
+              </w:rPr>
+              <w:t>6</w:t>
+            </w:r>
+            <w:r>
+              <w:rPr>
+                <w:noProof/>
+                <w:webHidden/>
+              </w:rPr>
+              <w:fldChar w:fldCharType="end"/>
+            </w:r>
+          </w:hyperlink>
+        </w:p>
+        <w:p>
+          <w:pPr>
+            <w:pStyle w:val="TM3"/>
+            <w:tabs>
+              <w:tab w:val="right" w:leader="dot" w:pos="9062"/>
+            </w:tabs>
+            <w:rPr>
+              <w:rFonts w:eastAsiaTheme="minorEastAsia"/>
+              <w:noProof/>
+              <w:lang w:eastAsia="fr-FR"/>
+            </w:rPr>
+          </w:pPr>
+          <w:hyperlink w:anchor="_Toc13824010" w:history="1">
+            <w:r>
+              <w:rPr>
+                <w:rStyle w:val="Lienhypertexte"/>
+                <w:noProof/>
+              </w:rPr>
+              <w:t>Datavisualisation</w:t>
+            </w:r>
+            <w:r>
+              <w:rPr>
+                <w:noProof/>
+                <w:webHidden/>
+              </w:rPr>
+              <w:tab/>
+            </w:r>
+            <w:r>
+              <w:rPr>
+                <w:noProof/>
+                <w:webHidden/>
+              </w:rPr>
+              <w:fldChar w:fldCharType="begin"/>
+            </w:r>
+            <w:r>
+              <w:rPr>
+                <w:noProof/>
+                <w:webHidden/>
+              </w:rPr>
+              <w:instrText xml:space="preserve"> PAGEREF _Toc13824010 \h </w:instrText>
+            </w:r>
+            <w:r>
+              <w:rPr>
+                <w:noProof/>
+                <w:webHidden/>
+              </w:rPr>
+            </w:r>
+            <w:r>
+              <w:rPr>
+                <w:noProof/>
+                <w:webHidden/>
+              </w:rPr>
+              <w:fldChar w:fldCharType="separate"/>
+            </w:r>
+            <w:r>
+              <w:rPr>
+                <w:noProof/>
+                <w:webHidden/>
+              </w:rPr>
+              <w:t>6</w:t>
+            </w:r>
+            <w:r>
+              <w:rPr>
+                <w:noProof/>
+                <w:webHidden/>
+              </w:rPr>
+              <w:fldChar w:fldCharType="end"/>
+            </w:r>
+          </w:hyperlink>
+        </w:p>
+        <w:p>
+          <w:pPr>
+            <w:pStyle w:val="TM2"/>
+            <w:tabs>
+              <w:tab w:val="right" w:leader="dot" w:pos="9062"/>
+            </w:tabs>
+            <w:rPr>
+              <w:rFonts w:eastAsiaTheme="minorEastAsia"/>
+              <w:noProof/>
+              <w:lang w:eastAsia="fr-FR"/>
+            </w:rPr>
+          </w:pPr>
+          <w:hyperlink w:anchor="_Toc13824011" w:history="1">
+            <w:r>
+              <w:rPr>
+                <w:rStyle w:val="Lienhypertexte"/>
+                <w:noProof/>
+              </w:rPr>
+              <w:t>Mise à disposition En OpenData</w:t>
+            </w:r>
+            <w:r>
+              <w:rPr>
+                <w:noProof/>
+                <w:webHidden/>
+              </w:rPr>
+              <w:tab/>
+            </w:r>
+            <w:r>
+              <w:rPr>
+                <w:noProof/>
+                <w:webHidden/>
+              </w:rPr>
+              <w:fldChar w:fldCharType="begin"/>
+            </w:r>
+            <w:r>
+              <w:rPr>
+                <w:noProof/>
+                <w:webHidden/>
+              </w:rPr>
+              <w:instrText xml:space="preserve"> PAGEREF _Toc13824011 \h </w:instrText>
+            </w:r>
+            <w:r>
+              <w:rPr>
+                <w:noProof/>
+                <w:webHidden/>
+              </w:rPr>
+            </w:r>
+            <w:r>
+              <w:rPr>
+                <w:noProof/>
+                <w:webHidden/>
+              </w:rPr>
+              <w:fldChar w:fldCharType="separate"/>
+            </w:r>
+            <w:r>
+              <w:rPr>
+                <w:noProof/>
+                <w:webHidden/>
+              </w:rPr>
+              <w:t>6</w:t>
+            </w:r>
+            <w:r>
+              <w:rPr>
+                <w:noProof/>
+                <w:webHidden/>
+              </w:rPr>
+              <w:fldChar w:fldCharType="end"/>
+            </w:r>
+          </w:hyperlink>
+        </w:p>
+        <w:p>
+          <w:pPr>
+            <w:pStyle w:val="TM3"/>
+            <w:tabs>
+              <w:tab w:val="right" w:leader="dot" w:pos="9062"/>
+            </w:tabs>
+            <w:rPr>
+              <w:rFonts w:eastAsiaTheme="minorEastAsia"/>
+              <w:noProof/>
+              <w:lang w:eastAsia="fr-FR"/>
+            </w:rPr>
+          </w:pPr>
+          <w:hyperlink w:anchor="_Toc13824012" w:history="1">
+            <w:r>
+              <w:rPr>
+                <w:rStyle w:val="Lienhypertexte"/>
+                <w:noProof/>
+              </w:rPr>
+              <w:t>Principe ethique Data-scientist</w:t>
+            </w:r>
+            <w:r>
+              <w:rPr>
+                <w:noProof/>
+                <w:webHidden/>
+              </w:rPr>
+              <w:tab/>
+            </w:r>
+            <w:r>
+              <w:rPr>
+                <w:noProof/>
+                <w:webHidden/>
+              </w:rPr>
+              <w:fldChar w:fldCharType="begin"/>
+            </w:r>
+            <w:r>
+              <w:rPr>
+                <w:noProof/>
+                <w:webHidden/>
+              </w:rPr>
+              <w:instrText xml:space="preserve"> PAGEREF _Toc13824012 \h </w:instrText>
+            </w:r>
+            <w:r>
+              <w:rPr>
+                <w:noProof/>
+                <w:webHidden/>
+              </w:rPr>
+            </w:r>
+            <w:r>
+              <w:rPr>
+                <w:noProof/>
+                <w:webHidden/>
+              </w:rPr>
+              <w:fldChar w:fldCharType="separate"/>
+            </w:r>
+            <w:r>
+              <w:rPr>
+                <w:noProof/>
+                <w:webHidden/>
+              </w:rPr>
+              <w:t>6</w:t>
+            </w:r>
+            <w:r>
+              <w:rPr>
+                <w:noProof/>
+                <w:webHidden/>
+              </w:rPr>
+              <w:fldChar w:fldCharType="end"/>
+            </w:r>
+          </w:hyperlink>
+        </w:p>
+        <w:p>
+          <w:pPr>
+            <w:pStyle w:val="TM3"/>
+            <w:tabs>
+              <w:tab w:val="right" w:leader="dot" w:pos="9062"/>
+            </w:tabs>
+            <w:rPr>
+              <w:rFonts w:eastAsiaTheme="minorEastAsia"/>
+              <w:noProof/>
+              <w:lang w:eastAsia="fr-FR"/>
+            </w:rPr>
+          </w:pPr>
+          <w:hyperlink w:anchor="_Toc13824013" w:history="1">
+            <w:r>
+              <w:rPr>
+                <w:rStyle w:val="Lienhypertexte"/>
+                <w:noProof/>
+              </w:rPr>
+              <w:t>Réutilisation</w:t>
+            </w:r>
+            <w:r>
+              <w:rPr>
+                <w:noProof/>
+                <w:webHidden/>
+              </w:rPr>
+              <w:tab/>
+            </w:r>
+            <w:r>
+              <w:rPr>
+                <w:noProof/>
+                <w:webHidden/>
+              </w:rPr>
+              <w:fldChar w:fldCharType="begin"/>
+            </w:r>
+            <w:r>
+              <w:rPr>
+                <w:noProof/>
+                <w:webHidden/>
+              </w:rPr>
+              <w:instrText xml:space="preserve"> PAGEREF _Toc13824013 \h </w:instrText>
+            </w:r>
+            <w:r>
+              <w:rPr>
+                <w:noProof/>
+                <w:webHidden/>
+              </w:rPr>
+            </w:r>
+            <w:r>
+              <w:rPr>
+                <w:noProof/>
+                <w:webHidden/>
+              </w:rPr>
+              <w:fldChar w:fldCharType="separate"/>
+            </w:r>
+            <w:r>
+              <w:rPr>
+                <w:noProof/>
+                <w:webHidden/>
+              </w:rPr>
+              <w:t>7</w:t>
+            </w:r>
+            <w:r>
+              <w:rPr>
+                <w:noProof/>
+                <w:webHidden/>
+              </w:rPr>
+              <w:fldChar w:fldCharType="end"/>
+            </w:r>
+          </w:hyperlink>
+        </w:p>
+        <w:p>
+          <w:pPr>
+            <w:pStyle w:val="TM1"/>
+            <w:tabs>
+              <w:tab w:val="right" w:leader="dot" w:pos="9062"/>
+            </w:tabs>
+            <w:rPr>
+              <w:rFonts w:eastAsiaTheme="minorEastAsia"/>
+              <w:noProof/>
+              <w:lang w:eastAsia="fr-FR"/>
+            </w:rPr>
+          </w:pPr>
+          <w:hyperlink w:anchor="_Toc13824014" w:history="1">
+            <w:r>
+              <w:rPr>
+                <w:rStyle w:val="Lienhypertexte"/>
+                <w:noProof/>
+              </w:rPr>
+              <w:t>Méthodologie de travail</w:t>
+            </w:r>
+            <w:r>
+              <w:rPr>
+                <w:noProof/>
+                <w:webHidden/>
+              </w:rPr>
+              <w:tab/>
+            </w:r>
+            <w:r>
+              <w:rPr>
+                <w:noProof/>
+                <w:webHidden/>
+              </w:rPr>
+              <w:fldChar w:fldCharType="begin"/>
+            </w:r>
+            <w:r>
+              <w:rPr>
+                <w:noProof/>
+                <w:webHidden/>
+              </w:rPr>
+              <w:instrText xml:space="preserve"> PAGEREF _Toc13824014 \h </w:instrText>
+            </w:r>
+            <w:r>
+              <w:rPr>
+                <w:noProof/>
+                <w:webHidden/>
+              </w:rPr>
+            </w:r>
+            <w:r>
+              <w:rPr>
+                <w:noProof/>
+                <w:webHidden/>
+              </w:rPr>
+              <w:fldChar w:fldCharType="separate"/>
+            </w:r>
+            <w:r>
+              <w:rPr>
+                <w:noProof/>
+                <w:webHidden/>
+              </w:rPr>
+              <w:t>7</w:t>
+            </w:r>
+            <w:r>
+              <w:rPr>
+                <w:noProof/>
+                <w:webHidden/>
+              </w:rPr>
+              <w:fldChar w:fldCharType="end"/>
+            </w:r>
+          </w:hyperlink>
+        </w:p>
+        <w:p>
+          <w:r>
+            <w:rPr>
+              <w:b/>
+              <w:bCs/>
+            </w:rPr>
+            <w:fldChar w:fldCharType="end"/>
+          </w:r>
+        </w:p>
+      </w:sdtContent>
+    </w:sdt>
+    <w:p/>
+    <w:p/>
+    <w:p/>
     <w:p>
       <w:pPr>
         <w:pStyle w:val="Titre2"/>
       </w:pPr>
-      <w:r>
-        <w:t xml:space="preserve">Présentation </w:t>
+      <w:bookmarkStart w:id="3" w:name="_Toc13781309"/>
+      <w:bookmarkStart w:id="4" w:name="_Toc13823989"/>
+      <w:r>
+        <w:t>Présentation</w:t>
+      </w:r>
+      <w:bookmarkEnd w:id="4"/>
+      <w:r>
+        <w:t xml:space="preserve"> </w:t>
       </w:r>
     </w:p>
     <w:p>
@@ -89,8 +2082,13 @@
       <w:pPr>
         <w:pStyle w:val="Titre3"/>
       </w:pPr>
-      <w:r>
-        <w:t xml:space="preserve">Projet </w:t>
+      <w:bookmarkStart w:id="5" w:name="_Toc13823990"/>
+      <w:r>
+        <w:t>Projet</w:t>
+      </w:r>
+      <w:bookmarkEnd w:id="5"/>
+      <w:r>
+        <w:t xml:space="preserve"> </w:t>
       </w:r>
     </w:p>
     <w:p>
@@ -103,13 +2101,11 @@
       </w:r>
       <w:proofErr w:type="gramEnd"/>
       <w:r>
-        <w:t xml:space="preserve"> app (multi plateforme et </w:t>
-      </w:r>
-      <w:proofErr w:type="spellStart"/>
-      <w:r>
-        <w:t>responsiv</w:t>
-      </w:r>
-      <w:proofErr w:type="spellEnd"/>
+        <w:t xml:space="preserve"> app (multi plateforme et responsiv</w:t>
+      </w:r>
+      <w:r>
+        <w:t>e</w:t>
+      </w:r>
       <w:r>
         <w:t>) permettant de recueillir l’opinion des 15-25 ans et jeunes adultes face à des situations ou comportements pouvant engendrer ou résulter de violences sexistes et sexuelles.</w:t>
       </w:r>
@@ -130,8 +2126,13 @@
       <w:pPr>
         <w:pStyle w:val="Titre3"/>
       </w:pPr>
-      <w:r>
-        <w:t xml:space="preserve">Objectifs </w:t>
+      <w:bookmarkStart w:id="6" w:name="_Toc13823991"/>
+      <w:r>
+        <w:t>Objectifs</w:t>
+      </w:r>
+      <w:bookmarkEnd w:id="6"/>
+      <w:r>
+        <w:t xml:space="preserve"> </w:t>
       </w:r>
     </w:p>
     <w:p>
@@ -163,8 +2164,93 @@
       <w:pPr>
         <w:pStyle w:val="Titre3"/>
       </w:pPr>
-      <w:r>
-        <w:t xml:space="preserve">Contenu </w:t>
+      <w:bookmarkStart w:id="7" w:name="_Toc13823992"/>
+      <w:r>
+        <w:t>Contenu</w:t>
+      </w:r>
+      <w:bookmarkEnd w:id="7"/>
+      <w:r>
+        <w:t xml:space="preserve"> </w:t>
+      </w:r>
+    </w:p>
+    <w:p>
+      <w:pPr>
+        <w:pStyle w:val="Titre4"/>
+      </w:pPr>
+      <w:proofErr w:type="spellStart"/>
+      <w:r>
+        <w:t>Front-End</w:t>
+      </w:r>
+      <w:proofErr w:type="spellEnd"/>
+      <w:r>
+        <w:t xml:space="preserve"> :</w:t>
+      </w:r>
+    </w:p>
+    <w:p>
+      <w:r>
+        <w:rPr>
+          <w:rFonts w:ascii="Times New Roman" w:hAnsi="Times New Roman" w:cs="Times New Roman"/>
+        </w:rPr>
+        <w:t>●</w:t>
+      </w:r>
+      <w:r>
+        <w:t xml:space="preserve"> Un questionnaire d</w:t>
+      </w:r>
+      <w:r>
+        <w:rPr>
+          <w:rFonts w:ascii="Cambria" w:hAnsi="Cambria" w:cs="Cambria"/>
+        </w:rPr>
+        <w:t>’</w:t>
+      </w:r>
+      <w:r>
+        <w:t>une s</w:t>
+      </w:r>
+      <w:r>
+        <w:rPr>
+          <w:rFonts w:ascii="Cambria" w:hAnsi="Cambria" w:cs="Cambria"/>
+        </w:rPr>
+        <w:t>é</w:t>
+      </w:r>
+      <w:r>
+        <w:t>rie de 12 situations o</w:t>
+      </w:r>
+      <w:r>
+        <w:rPr>
+          <w:rFonts w:ascii="Cambria" w:hAnsi="Cambria" w:cs="Cambria"/>
+        </w:rPr>
+        <w:t>ù</w:t>
+      </w:r>
+      <w:r>
+        <w:t xml:space="preserve"> le participant, en tant qu</w:t>
+      </w:r>
+      <w:r>
+        <w:rPr>
+          <w:rFonts w:ascii="Cambria" w:hAnsi="Cambria" w:cs="Cambria"/>
+        </w:rPr>
+        <w:t>’</w:t>
+      </w:r>
+      <w:r>
+        <w:t>observateur, devra juger s</w:t>
+      </w:r>
+      <w:r>
+        <w:rPr>
+          <w:rFonts w:ascii="Cambria" w:hAnsi="Cambria" w:cs="Cambria"/>
+        </w:rPr>
+        <w:t>’</w:t>
+      </w:r>
+      <w:r>
+        <w:t>il la pense acceptable ou inacceptable.</w:t>
+      </w:r>
+    </w:p>
+    <w:p>
+      <w:r>
+        <w:rPr>
+          <w:rFonts w:ascii="Times New Roman" w:hAnsi="Times New Roman" w:cs="Times New Roman"/>
+        </w:rPr>
+        <w:t>●</w:t>
+      </w:r>
+      <w:r>
+        <w:t xml:space="preserve"> En fin de questionnaire, une restitution de la position de ses réponses par rapport aux réponses moyennes générales.</w:t>
       </w:r>
     </w:p>
     <w:p>
@@ -185,11 +2271,11 @@
       </w:pPr>
       <w:proofErr w:type="spellStart"/>
       <w:r>
-        <w:t>Front-End</w:t>
+        <w:t>Back-End</w:t>
       </w:r>
       <w:proofErr w:type="spellEnd"/>
       <w:r>
-        <w:t xml:space="preserve"> :</w:t>
+        <w:t xml:space="preserve"> </w:t>
       </w:r>
     </w:p>
     <w:p>
@@ -200,16 +2286,29 @@
         <w:t>●</w:t>
       </w:r>
       <w:r>
-        <w:t xml:space="preserve"> Un questionnaire d</w:t>
+        <w:t xml:space="preserve"> Cr</w:t>
       </w:r>
       <w:r>
         <w:rPr>
           <w:rFonts w:ascii="Cambria" w:hAnsi="Cambria" w:cs="Cambria"/>
         </w:rPr>
+        <w:t>é</w:t>
+      </w:r>
+      <w:r>
+        <w:t>ation d</w:t>
+      </w:r>
+      <w:r>
+        <w:rPr>
+          <w:rFonts w:ascii="Cambria" w:hAnsi="Cambria" w:cs="Cambria"/>
+        </w:rPr>
         <w:t>’</w:t>
       </w:r>
       <w:r>
-        <w:t>une s</w:t>
+        <w:t xml:space="preserve">une base de </w:t>
+      </w:r>
+      <w:proofErr w:type="gramStart"/>
+      <w:r>
+        <w:t>donn</w:t>
       </w:r>
       <w:r>
         <w:rPr>
@@ -218,47 +2317,1004 @@
         <w:t>é</w:t>
       </w:r>
       <w:r>
-        <w:t>rie de 12 situations o</w:t>
+        <w:t>e dynamique</w:t>
+      </w:r>
+      <w:proofErr w:type="gramEnd"/>
+    </w:p>
+    <w:p>
+      <w:r>
+        <w:rPr>
+          <w:rFonts w:ascii="Times New Roman" w:hAnsi="Times New Roman" w:cs="Times New Roman"/>
+        </w:rPr>
+        <w:t>●</w:t>
+      </w:r>
+      <w:r>
+        <w:t xml:space="preserve"> G</w:t>
       </w:r>
       <w:r>
         <w:rPr>
           <w:rFonts w:ascii="Cambria" w:hAnsi="Cambria" w:cs="Cambria"/>
         </w:rPr>
-        <w:t>ù</w:t>
-      </w:r>
-      <w:r>
-        <w:t xml:space="preserve"> le participant, en tant qu</w:t>
+        <w:t>é</w:t>
+      </w:r>
+      <w:r>
+        <w:t>n</w:t>
       </w:r>
       <w:r>
         <w:rPr>
           <w:rFonts w:ascii="Cambria" w:hAnsi="Cambria" w:cs="Cambria"/>
         </w:rPr>
+        <w:t>é</w:t>
+      </w:r>
+      <w:r>
+        <w:t>rer l</w:t>
+      </w:r>
+      <w:r>
+        <w:rPr>
+          <w:rFonts w:ascii="Cambria" w:hAnsi="Cambria" w:cs="Cambria"/>
+        </w:rPr>
         <w:t>’</w:t>
       </w:r>
       <w:r>
-        <w:t>observateur, devra juger s</w:t>
+        <w:t>export des donn</w:t>
       </w:r>
       <w:r>
         <w:rPr>
           <w:rFonts w:ascii="Cambria" w:hAnsi="Cambria" w:cs="Cambria"/>
         </w:rPr>
-        <w:t>’</w:t>
-      </w:r>
-      <w:r>
-        <w:t>il la pense acceptable ou inacceptable.</w:t>
-      </w:r>
-    </w:p>
-    <w:p>
-      <w:r>
-        <w:rPr>
-          <w:rFonts w:ascii="Times New Roman" w:hAnsi="Times New Roman" w:cs="Times New Roman"/>
-        </w:rPr>
-        <w:t>●</w:t>
-      </w:r>
-      <w:r>
-        <w:t xml:space="preserve"> En fin de questionnaire, une restitution de la position de ses réponses par rapport aux réponses moyennes générales.</w:t>
-      </w:r>
-    </w:p>
+        <w:t>é</w:t>
+      </w:r>
+      <w:r>
+        <w:t xml:space="preserve">es </w:t>
+      </w:r>
+      <w:r>
+        <w:rPr>
+          <w:rFonts w:ascii="Cambria" w:hAnsi="Cambria" w:cs="Cambria"/>
+        </w:rPr>
+        <w:t>​</w:t>
+      </w:r>
+      <w:r>
+        <w:t xml:space="preserve">sous forme de </w:t>
+      </w:r>
+      <w:r>
+        <w:rPr>
+          <w:rFonts w:ascii="Cambria" w:hAnsi="Cambria" w:cs="Cambria"/>
+        </w:rPr>
+        <w:t>​</w:t>
+      </w:r>
+      <w:r>
+        <w:t>repr</w:t>
+      </w:r>
+      <w:r>
+        <w:rPr>
+          <w:rFonts w:ascii="Cambria" w:hAnsi="Cambria" w:cs="Cambria"/>
+        </w:rPr>
+        <w:t>é</w:t>
+      </w:r>
+      <w:r>
+        <w:t>sentations graphiques et rapports statistiques</w:t>
+      </w:r>
+    </w:p>
+    <w:p>
+      <w:r>
+        <w:t>Il y a en parallèle la mise en place du projet, la gestion d’équipe et la gestion technique.</w:t>
+      </w:r>
+    </w:p>
+    <w:p/>
+    <w:p>
+      <w:pPr>
+        <w:pStyle w:val="Titre2"/>
+      </w:pPr>
+      <w:bookmarkStart w:id="8" w:name="_Toc13823993"/>
+      <w:r>
+        <w:t>Réflexion sur la thématique</w:t>
+      </w:r>
+      <w:bookmarkEnd w:id="3"/>
+      <w:bookmarkEnd w:id="8"/>
+    </w:p>
+    <w:p/>
+    <w:p>
+      <w:pPr>
+        <w:pStyle w:val="Titre3"/>
+      </w:pPr>
+      <w:bookmarkStart w:id="9" w:name="_Toc13781310"/>
+      <w:bookmarkStart w:id="10" w:name="_Toc13823994"/>
+      <w:r>
+        <w:t xml:space="preserve">Principe </w:t>
+      </w:r>
+      <w:proofErr w:type="spellStart"/>
+      <w:r>
+        <w:t>ethique</w:t>
+      </w:r>
+      <w:proofErr w:type="spellEnd"/>
+      <w:r>
+        <w:t xml:space="preserve"> Data-</w:t>
+      </w:r>
+      <w:proofErr w:type="spellStart"/>
+      <w:r>
+        <w:t>scientist</w:t>
+      </w:r>
+      <w:bookmarkEnd w:id="9"/>
+      <w:bookmarkEnd w:id="10"/>
+      <w:proofErr w:type="spellEnd"/>
+    </w:p>
+    <w:p>
+      <w:pPr>
+        <w:rPr>
+          <w:rFonts w:ascii="Times New Roman" w:eastAsia="Times New Roman" w:hAnsi="Times New Roman" w:cs="Times New Roman"/>
+          <w:sz w:val="24"/>
+          <w:szCs w:val="24"/>
+        </w:rPr>
+      </w:pPr>
+      <w:r>
+        <w:t>« </w:t>
+      </w:r>
+      <w:r>
+        <w:rPr>
+          <w:rFonts w:ascii="Times New Roman" w:eastAsia="Times New Roman" w:hAnsi="Times New Roman" w:cs="Times New Roman"/>
+          <w:sz w:val="24"/>
+          <w:szCs w:val="24"/>
+        </w:rPr>
+        <w:t>Je participe à un projet orienté "données"</w:t>
+      </w:r>
+    </w:p>
+    <w:p>
+      <w:pPr>
+        <w:spacing w:after="0" w:line="240" w:lineRule="auto"/>
+        <w:rPr>
+          <w:rFonts w:ascii="Times New Roman" w:eastAsia="Times New Roman" w:hAnsi="Times New Roman" w:cs="Times New Roman"/>
+          <w:sz w:val="24"/>
+          <w:szCs w:val="24"/>
+        </w:rPr>
+      </w:pPr>
+      <w:r>
+        <w:rPr>
+          <w:rFonts w:ascii="Times New Roman" w:eastAsia="Times New Roman" w:hAnsi="Times New Roman" w:cs="Times New Roman"/>
+          <w:sz w:val="24"/>
+          <w:szCs w:val="24"/>
+        </w:rPr>
+        <w:t>Je m'engage à</w:t>
+      </w:r>
+      <w:r>
+        <w:rPr>
+          <w:rFonts w:ascii="Times New Roman" w:eastAsia="Times New Roman" w:hAnsi="Times New Roman" w:cs="Times New Roman"/>
+          <w:sz w:val="24"/>
+          <w:szCs w:val="24"/>
+        </w:rPr>
+        <w:t> :</w:t>
+      </w:r>
+    </w:p>
+    <w:p>
+      <w:pPr>
+        <w:pStyle w:val="Paragraphedeliste"/>
+        <w:numPr>
+          <w:ilvl w:val="0"/>
+          <w:numId w:val="18"/>
+        </w:numPr>
+        <w:spacing w:before="100" w:beforeAutospacing="1" w:after="100" w:afterAutospacing="1" w:line="240" w:lineRule="auto"/>
+        <w:rPr>
+          <w:rFonts w:ascii="Times New Roman" w:eastAsia="Times New Roman" w:hAnsi="Times New Roman" w:cs="Times New Roman"/>
+          <w:sz w:val="24"/>
+          <w:szCs w:val="24"/>
+        </w:rPr>
+      </w:pPr>
+      <w:r>
+        <w:rPr>
+          <w:rFonts w:ascii="Times New Roman" w:eastAsia="Times New Roman" w:hAnsi="Times New Roman" w:cs="Times New Roman"/>
+          <w:sz w:val="24"/>
+          <w:szCs w:val="24"/>
+        </w:rPr>
+        <w:lastRenderedPageBreak/>
+        <w:t>I</w:t>
+      </w:r>
+      <w:r>
+        <w:rPr>
+          <w:rFonts w:ascii="Times New Roman" w:eastAsia="Times New Roman" w:hAnsi="Times New Roman" w:cs="Times New Roman"/>
+          <w:sz w:val="24"/>
+          <w:szCs w:val="24"/>
+        </w:rPr>
+        <w:t xml:space="preserve">nterroger la </w:t>
+      </w:r>
+      <w:r>
+        <w:rPr>
+          <w:rFonts w:ascii="Times New Roman" w:eastAsia="Times New Roman" w:hAnsi="Times New Roman" w:cs="Times New Roman"/>
+          <w:b/>
+          <w:bCs/>
+          <w:sz w:val="24"/>
+          <w:szCs w:val="24"/>
+        </w:rPr>
+        <w:t>finalité</w:t>
+      </w:r>
+      <w:r>
+        <w:rPr>
+          <w:rFonts w:ascii="Times New Roman" w:eastAsia="Times New Roman" w:hAnsi="Times New Roman" w:cs="Times New Roman"/>
+          <w:sz w:val="24"/>
+          <w:szCs w:val="24"/>
+        </w:rPr>
+        <w:t xml:space="preserve"> du projet, sa </w:t>
+      </w:r>
+      <w:r>
+        <w:rPr>
+          <w:rFonts w:ascii="Times New Roman" w:eastAsia="Times New Roman" w:hAnsi="Times New Roman" w:cs="Times New Roman"/>
+          <w:b/>
+          <w:bCs/>
+          <w:sz w:val="24"/>
+          <w:szCs w:val="24"/>
+        </w:rPr>
+        <w:t>légalité</w:t>
+      </w:r>
+      <w:r>
+        <w:rPr>
+          <w:rFonts w:ascii="Times New Roman" w:eastAsia="Times New Roman" w:hAnsi="Times New Roman" w:cs="Times New Roman"/>
+          <w:sz w:val="24"/>
+          <w:szCs w:val="24"/>
+        </w:rPr>
+        <w:t xml:space="preserve"> et son possible </w:t>
+      </w:r>
+      <w:r>
+        <w:rPr>
+          <w:rFonts w:ascii="Times New Roman" w:eastAsia="Times New Roman" w:hAnsi="Times New Roman" w:cs="Times New Roman"/>
+          <w:b/>
+          <w:bCs/>
+          <w:sz w:val="24"/>
+          <w:szCs w:val="24"/>
+        </w:rPr>
+        <w:t>impact social et environnemental</w:t>
+      </w:r>
+      <w:r>
+        <w:rPr>
+          <w:rFonts w:ascii="Times New Roman" w:eastAsia="Times New Roman" w:hAnsi="Times New Roman" w:cs="Times New Roman"/>
+          <w:sz w:val="24"/>
+          <w:szCs w:val="24"/>
+        </w:rPr>
+        <w:t>.</w:t>
+      </w:r>
+    </w:p>
+    <w:p>
+      <w:pPr>
+        <w:pStyle w:val="Paragraphedeliste"/>
+        <w:numPr>
+          <w:ilvl w:val="0"/>
+          <w:numId w:val="18"/>
+        </w:numPr>
+        <w:spacing w:before="100" w:beforeAutospacing="1" w:after="100" w:afterAutospacing="1" w:line="240" w:lineRule="auto"/>
+        <w:rPr>
+          <w:rFonts w:ascii="Times New Roman" w:eastAsia="Times New Roman" w:hAnsi="Times New Roman" w:cs="Times New Roman"/>
+          <w:sz w:val="24"/>
+          <w:szCs w:val="24"/>
+        </w:rPr>
+      </w:pPr>
+      <w:r>
+        <w:rPr>
+          <w:rFonts w:ascii="Times New Roman" w:eastAsia="Times New Roman" w:hAnsi="Times New Roman" w:cs="Times New Roman"/>
+          <w:sz w:val="24"/>
+          <w:szCs w:val="24"/>
+        </w:rPr>
+        <w:t>F</w:t>
+      </w:r>
+      <w:r>
+        <w:rPr>
+          <w:rFonts w:ascii="Times New Roman" w:eastAsia="Times New Roman" w:hAnsi="Times New Roman" w:cs="Times New Roman"/>
+          <w:sz w:val="24"/>
+          <w:szCs w:val="24"/>
+        </w:rPr>
+        <w:t xml:space="preserve">aire mon possible pour que mes conditions de travail, en particulier le </w:t>
+      </w:r>
+      <w:r>
+        <w:rPr>
+          <w:rFonts w:ascii="Times New Roman" w:eastAsia="Times New Roman" w:hAnsi="Times New Roman" w:cs="Times New Roman"/>
+          <w:b/>
+          <w:bCs/>
+          <w:sz w:val="24"/>
+          <w:szCs w:val="24"/>
+        </w:rPr>
+        <w:t>temps de travail</w:t>
+      </w:r>
+      <w:r>
+        <w:rPr>
+          <w:rFonts w:ascii="Times New Roman" w:eastAsia="Times New Roman" w:hAnsi="Times New Roman" w:cs="Times New Roman"/>
+          <w:sz w:val="24"/>
+          <w:szCs w:val="24"/>
+        </w:rPr>
+        <w:t xml:space="preserve"> qui m’est alloué, me permettent de mener avec les données un travail honnête et </w:t>
+      </w:r>
+      <w:r>
+        <w:rPr>
+          <w:rFonts w:ascii="Times New Roman" w:eastAsia="Times New Roman" w:hAnsi="Times New Roman" w:cs="Times New Roman"/>
+          <w:b/>
+          <w:bCs/>
+          <w:sz w:val="24"/>
+          <w:szCs w:val="24"/>
+        </w:rPr>
+        <w:t>le plus scientifique possible</w:t>
+      </w:r>
+      <w:r>
+        <w:rPr>
+          <w:rFonts w:ascii="Times New Roman" w:eastAsia="Times New Roman" w:hAnsi="Times New Roman" w:cs="Times New Roman"/>
+          <w:sz w:val="24"/>
+          <w:szCs w:val="24"/>
+        </w:rPr>
+        <w:t>.</w:t>
+      </w:r>
+    </w:p>
+    <w:p>
+      <w:pPr>
+        <w:pStyle w:val="Paragraphedeliste"/>
+        <w:numPr>
+          <w:ilvl w:val="0"/>
+          <w:numId w:val="18"/>
+        </w:numPr>
+        <w:spacing w:before="100" w:beforeAutospacing="1" w:after="100" w:afterAutospacing="1" w:line="240" w:lineRule="auto"/>
+        <w:rPr>
+          <w:rFonts w:ascii="Times New Roman" w:eastAsia="Times New Roman" w:hAnsi="Times New Roman" w:cs="Times New Roman"/>
+          <w:sz w:val="24"/>
+          <w:szCs w:val="24"/>
+        </w:rPr>
+      </w:pPr>
+      <w:r>
+        <w:rPr>
+          <w:rFonts w:ascii="Times New Roman" w:eastAsia="Times New Roman" w:hAnsi="Times New Roman" w:cs="Times New Roman"/>
+          <w:sz w:val="24"/>
+          <w:szCs w:val="24"/>
+        </w:rPr>
+        <w:t>V</w:t>
+      </w:r>
+      <w:r>
+        <w:rPr>
+          <w:rFonts w:ascii="Times New Roman" w:eastAsia="Times New Roman" w:hAnsi="Times New Roman" w:cs="Times New Roman"/>
+          <w:sz w:val="24"/>
+          <w:szCs w:val="24"/>
+        </w:rPr>
+        <w:t xml:space="preserve">eiller à ce que les </w:t>
+      </w:r>
+      <w:r>
+        <w:rPr>
+          <w:rFonts w:ascii="Times New Roman" w:eastAsia="Times New Roman" w:hAnsi="Times New Roman" w:cs="Times New Roman"/>
+          <w:b/>
+          <w:bCs/>
+          <w:sz w:val="24"/>
+          <w:szCs w:val="24"/>
+        </w:rPr>
+        <w:t>métriques à optimiser</w:t>
+      </w:r>
+      <w:r>
+        <w:rPr>
+          <w:rFonts w:ascii="Times New Roman" w:eastAsia="Times New Roman" w:hAnsi="Times New Roman" w:cs="Times New Roman"/>
+          <w:sz w:val="24"/>
+          <w:szCs w:val="24"/>
+        </w:rPr>
+        <w:t xml:space="preserve"> soient pertinentes et </w:t>
+      </w:r>
+      <w:r>
+        <w:rPr>
+          <w:rFonts w:ascii="Times New Roman" w:eastAsia="Times New Roman" w:hAnsi="Times New Roman" w:cs="Times New Roman"/>
+          <w:b/>
+          <w:bCs/>
+          <w:sz w:val="24"/>
+          <w:szCs w:val="24"/>
+        </w:rPr>
+        <w:t>ne conduisent pas</w:t>
+      </w:r>
+      <w:r>
+        <w:rPr>
+          <w:rFonts w:ascii="Times New Roman" w:eastAsia="Times New Roman" w:hAnsi="Times New Roman" w:cs="Times New Roman"/>
+          <w:sz w:val="24"/>
+          <w:szCs w:val="24"/>
+        </w:rPr>
+        <w:t xml:space="preserve"> le projet à avoir un impact social et environnemental négatif. »</w:t>
+      </w:r>
+    </w:p>
+    <w:p>
+      <w:pPr>
+        <w:pStyle w:val="Titre2"/>
+      </w:pPr>
+      <w:bookmarkStart w:id="11" w:name="_Toc13781312"/>
+      <w:bookmarkStart w:id="12" w:name="_Toc13823995"/>
+      <w:r>
+        <w:t>Récupération de la donnée</w:t>
+      </w:r>
+      <w:bookmarkEnd w:id="12"/>
+    </w:p>
+    <w:p/>
+    <w:p>
+      <w:r>
+        <w:t>Les données peuvent être rangées en 2 catégories :</w:t>
+      </w:r>
+    </w:p>
+    <w:p>
+      <w:pPr>
+        <w:pStyle w:val="Paragraphedeliste"/>
+        <w:numPr>
+          <w:ilvl w:val="0"/>
+          <w:numId w:val="15"/>
+        </w:numPr>
+      </w:pPr>
+      <w:r>
+        <w:t>Données recueillies via sondage</w:t>
+      </w:r>
+    </w:p>
+    <w:p>
+      <w:pPr>
+        <w:pStyle w:val="Paragraphedeliste"/>
+        <w:numPr>
+          <w:ilvl w:val="0"/>
+          <w:numId w:val="15"/>
+        </w:numPr>
+      </w:pPr>
+      <w:r>
+        <w:t>Données Utilisateur</w:t>
+      </w:r>
+    </w:p>
+    <w:p/>
+    <w:p>
+      <w:pPr>
+        <w:pStyle w:val="Titre3"/>
+      </w:pPr>
+      <w:bookmarkStart w:id="13" w:name="_Toc13823996"/>
+      <w:r>
+        <w:t xml:space="preserve">Principe </w:t>
+      </w:r>
+      <w:proofErr w:type="spellStart"/>
+      <w:r>
+        <w:t>ethique</w:t>
+      </w:r>
+      <w:proofErr w:type="spellEnd"/>
+      <w:r>
+        <w:t xml:space="preserve"> Data-</w:t>
+      </w:r>
+      <w:proofErr w:type="spellStart"/>
+      <w:r>
+        <w:t>scientist</w:t>
+      </w:r>
+      <w:bookmarkEnd w:id="13"/>
+      <w:proofErr w:type="spellEnd"/>
+    </w:p>
+    <w:p>
+      <w:pPr>
+        <w:rPr>
+          <w:rFonts w:ascii="Times New Roman" w:eastAsia="Times New Roman" w:hAnsi="Times New Roman" w:cs="Times New Roman"/>
+          <w:sz w:val="24"/>
+          <w:szCs w:val="24"/>
+        </w:rPr>
+      </w:pPr>
+      <w:r>
+        <w:t>« </w:t>
+      </w:r>
+      <w:r>
+        <w:rPr>
+          <w:rFonts w:ascii="Times New Roman" w:eastAsia="Times New Roman" w:hAnsi="Times New Roman" w:cs="Times New Roman"/>
+          <w:sz w:val="24"/>
+          <w:szCs w:val="24"/>
+        </w:rPr>
+        <w:t>Je collecte ou je dispose de données</w:t>
+      </w:r>
+    </w:p>
+    <w:p>
+      <w:pPr>
+        <w:spacing w:after="0" w:line="240" w:lineRule="auto"/>
+        <w:rPr>
+          <w:rFonts w:ascii="Times New Roman" w:eastAsia="Times New Roman" w:hAnsi="Times New Roman" w:cs="Times New Roman"/>
+          <w:sz w:val="24"/>
+          <w:szCs w:val="24"/>
+        </w:rPr>
+      </w:pPr>
+      <w:r>
+        <w:rPr>
+          <w:rFonts w:ascii="Times New Roman" w:eastAsia="Times New Roman" w:hAnsi="Times New Roman" w:cs="Times New Roman"/>
+          <w:sz w:val="24"/>
+          <w:szCs w:val="24"/>
+        </w:rPr>
+        <w:t>Je m'engage à</w:t>
+      </w:r>
+      <w:r>
+        <w:rPr>
+          <w:rFonts w:ascii="Times New Roman" w:eastAsia="Times New Roman" w:hAnsi="Times New Roman" w:cs="Times New Roman"/>
+          <w:sz w:val="24"/>
+          <w:szCs w:val="24"/>
+        </w:rPr>
+        <w:t> :</w:t>
+      </w:r>
+    </w:p>
+    <w:p>
+      <w:pPr>
+        <w:pStyle w:val="Paragraphedeliste"/>
+        <w:numPr>
+          <w:ilvl w:val="0"/>
+          <w:numId w:val="15"/>
+        </w:numPr>
+        <w:spacing w:before="100" w:beforeAutospacing="1" w:after="100" w:afterAutospacing="1" w:line="240" w:lineRule="auto"/>
+        <w:rPr>
+          <w:rFonts w:ascii="Times New Roman" w:eastAsia="Times New Roman" w:hAnsi="Times New Roman" w:cs="Times New Roman"/>
+          <w:sz w:val="24"/>
+          <w:szCs w:val="24"/>
+        </w:rPr>
+      </w:pPr>
+      <w:r>
+        <w:rPr>
+          <w:rFonts w:ascii="Times New Roman" w:eastAsia="Times New Roman" w:hAnsi="Times New Roman" w:cs="Times New Roman"/>
+          <w:b/>
+          <w:bCs/>
+          <w:sz w:val="24"/>
+          <w:szCs w:val="24"/>
+        </w:rPr>
+        <w:t>C</w:t>
+      </w:r>
+      <w:r>
+        <w:rPr>
+          <w:rFonts w:ascii="Times New Roman" w:eastAsia="Times New Roman" w:hAnsi="Times New Roman" w:cs="Times New Roman"/>
+          <w:b/>
+          <w:bCs/>
+          <w:sz w:val="24"/>
+          <w:szCs w:val="24"/>
+        </w:rPr>
+        <w:t>ommuniquer</w:t>
+      </w:r>
+      <w:r>
+        <w:rPr>
+          <w:rFonts w:ascii="Times New Roman" w:eastAsia="Times New Roman" w:hAnsi="Times New Roman" w:cs="Times New Roman"/>
+          <w:sz w:val="24"/>
+          <w:szCs w:val="24"/>
+        </w:rPr>
+        <w:t xml:space="preserve">, ou sinon rappeler aux équipes compétentes, la nécessité de communiquer auprès des personnes concernées, l’usage qui sera fait de leurs données, de </w:t>
+      </w:r>
+      <w:r>
+        <w:rPr>
+          <w:rFonts w:ascii="Times New Roman" w:eastAsia="Times New Roman" w:hAnsi="Times New Roman" w:cs="Times New Roman"/>
+          <w:b/>
+          <w:bCs/>
+          <w:sz w:val="24"/>
+          <w:szCs w:val="24"/>
+        </w:rPr>
+        <w:t>la façon la plus claire, explicite et transparente possible</w:t>
+      </w:r>
+      <w:r>
+        <w:rPr>
+          <w:rFonts w:ascii="Times New Roman" w:eastAsia="Times New Roman" w:hAnsi="Times New Roman" w:cs="Times New Roman"/>
+          <w:sz w:val="24"/>
+          <w:szCs w:val="24"/>
+        </w:rPr>
+        <w:t>.</w:t>
+      </w:r>
+    </w:p>
+    <w:p>
+      <w:pPr>
+        <w:pStyle w:val="Paragraphedeliste"/>
+        <w:numPr>
+          <w:ilvl w:val="0"/>
+          <w:numId w:val="15"/>
+        </w:numPr>
+        <w:spacing w:before="100" w:beforeAutospacing="1" w:after="100" w:afterAutospacing="1" w:line="240" w:lineRule="auto"/>
+        <w:rPr>
+          <w:rFonts w:ascii="Times New Roman" w:eastAsia="Times New Roman" w:hAnsi="Times New Roman" w:cs="Times New Roman"/>
+          <w:sz w:val="24"/>
+          <w:szCs w:val="24"/>
+        </w:rPr>
+      </w:pPr>
+      <w:r>
+        <w:rPr>
+          <w:rFonts w:ascii="Times New Roman" w:eastAsia="Times New Roman" w:hAnsi="Times New Roman" w:cs="Times New Roman"/>
+          <w:sz w:val="24"/>
+          <w:szCs w:val="24"/>
+        </w:rPr>
+        <w:t>V</w:t>
+      </w:r>
+      <w:r>
+        <w:rPr>
+          <w:rFonts w:ascii="Times New Roman" w:eastAsia="Times New Roman" w:hAnsi="Times New Roman" w:cs="Times New Roman"/>
+          <w:sz w:val="24"/>
+          <w:szCs w:val="24"/>
+        </w:rPr>
+        <w:t xml:space="preserve">eiller à ce que le </w:t>
+      </w:r>
+      <w:r>
+        <w:rPr>
+          <w:rFonts w:ascii="Times New Roman" w:eastAsia="Times New Roman" w:hAnsi="Times New Roman" w:cs="Times New Roman"/>
+          <w:b/>
+          <w:bCs/>
+          <w:sz w:val="24"/>
+          <w:szCs w:val="24"/>
+        </w:rPr>
+        <w:t>consentement des personnes</w:t>
+      </w:r>
+      <w:r>
+        <w:rPr>
+          <w:rFonts w:ascii="Times New Roman" w:eastAsia="Times New Roman" w:hAnsi="Times New Roman" w:cs="Times New Roman"/>
+          <w:sz w:val="24"/>
+          <w:szCs w:val="24"/>
+        </w:rPr>
+        <w:t xml:space="preserve"> dont je collecte les données soit obtenu dans des conditions loyales et transparentes pour eux. En cas de changements ultérieurs des conditions d'utilisation, veiller à ce que ces changements leur soient aussi communiqués clairement et efficacement, et </w:t>
+      </w:r>
+      <w:proofErr w:type="spellStart"/>
+      <w:r>
+        <w:rPr>
+          <w:rFonts w:ascii="Times New Roman" w:eastAsia="Times New Roman" w:hAnsi="Times New Roman" w:cs="Times New Roman"/>
+          <w:sz w:val="24"/>
+          <w:szCs w:val="24"/>
+        </w:rPr>
+        <w:t>ré-obtenir</w:t>
+      </w:r>
+      <w:proofErr w:type="spellEnd"/>
+      <w:r>
+        <w:rPr>
+          <w:rFonts w:ascii="Times New Roman" w:eastAsia="Times New Roman" w:hAnsi="Times New Roman" w:cs="Times New Roman"/>
+          <w:sz w:val="24"/>
+          <w:szCs w:val="24"/>
+        </w:rPr>
+        <w:t xml:space="preserve"> leur consentement dans des conditions loyales, explicites et transparentes pour eux. </w:t>
+      </w:r>
+    </w:p>
+    <w:p>
+      <w:pPr>
+        <w:pStyle w:val="Paragraphedeliste"/>
+        <w:numPr>
+          <w:ilvl w:val="0"/>
+          <w:numId w:val="15"/>
+        </w:numPr>
+        <w:spacing w:before="100" w:beforeAutospacing="1" w:after="100" w:afterAutospacing="1" w:line="240" w:lineRule="auto"/>
+        <w:rPr>
+          <w:rFonts w:ascii="Times New Roman" w:eastAsia="Times New Roman" w:hAnsi="Times New Roman" w:cs="Times New Roman"/>
+          <w:sz w:val="24"/>
+          <w:szCs w:val="24"/>
+        </w:rPr>
+      </w:pPr>
+      <w:r>
+        <w:rPr>
+          <w:rFonts w:ascii="Times New Roman" w:eastAsia="Times New Roman" w:hAnsi="Times New Roman" w:cs="Times New Roman"/>
+          <w:sz w:val="24"/>
+          <w:szCs w:val="24"/>
+        </w:rPr>
+        <w:t xml:space="preserve">Veiller à ce que les données dont j’ai la responsabilité soient </w:t>
+      </w:r>
+      <w:r>
+        <w:rPr>
+          <w:rFonts w:ascii="Times New Roman" w:eastAsia="Times New Roman" w:hAnsi="Times New Roman" w:cs="Times New Roman"/>
+          <w:b/>
+          <w:bCs/>
+          <w:sz w:val="24"/>
+          <w:szCs w:val="24"/>
+        </w:rPr>
+        <w:t>gérées et stockées en sécurité</w:t>
+      </w:r>
+      <w:r>
+        <w:rPr>
+          <w:rFonts w:ascii="Times New Roman" w:eastAsia="Times New Roman" w:hAnsi="Times New Roman" w:cs="Times New Roman"/>
+          <w:sz w:val="24"/>
+          <w:szCs w:val="24"/>
+        </w:rPr>
+        <w:t>.</w:t>
+      </w:r>
+    </w:p>
+    <w:p>
+      <w:pPr>
+        <w:pStyle w:val="Paragraphedeliste"/>
+        <w:numPr>
+          <w:ilvl w:val="0"/>
+          <w:numId w:val="15"/>
+        </w:numPr>
+        <w:spacing w:before="100" w:beforeAutospacing="1" w:after="100" w:afterAutospacing="1" w:line="240" w:lineRule="auto"/>
+        <w:rPr>
+          <w:rFonts w:ascii="Times New Roman" w:eastAsia="Times New Roman" w:hAnsi="Times New Roman" w:cs="Times New Roman"/>
+          <w:sz w:val="24"/>
+          <w:szCs w:val="24"/>
+        </w:rPr>
+      </w:pPr>
+      <w:r>
+        <w:rPr>
+          <w:rFonts w:ascii="Times New Roman" w:eastAsia="Times New Roman" w:hAnsi="Times New Roman" w:cs="Times New Roman"/>
+          <w:sz w:val="24"/>
+          <w:szCs w:val="24"/>
+        </w:rPr>
+        <w:t>N</w:t>
+      </w:r>
+      <w:r>
+        <w:rPr>
+          <w:rFonts w:ascii="Times New Roman" w:eastAsia="Times New Roman" w:hAnsi="Times New Roman" w:cs="Times New Roman"/>
+          <w:sz w:val="24"/>
+          <w:szCs w:val="24"/>
+        </w:rPr>
+        <w:t xml:space="preserve">e pas collecter ou utiliser de </w:t>
+      </w:r>
+      <w:r>
+        <w:rPr>
+          <w:rFonts w:ascii="Times New Roman" w:eastAsia="Times New Roman" w:hAnsi="Times New Roman" w:cs="Times New Roman"/>
+          <w:b/>
+          <w:bCs/>
+          <w:sz w:val="24"/>
+          <w:szCs w:val="24"/>
+        </w:rPr>
+        <w:t>données inutilement personnelles et/ou sensibles</w:t>
+      </w:r>
+      <w:r>
+        <w:rPr>
+          <w:rFonts w:ascii="Times New Roman" w:eastAsia="Times New Roman" w:hAnsi="Times New Roman" w:cs="Times New Roman"/>
+          <w:sz w:val="24"/>
+          <w:szCs w:val="24"/>
+        </w:rPr>
+        <w:t>.</w:t>
+      </w:r>
+    </w:p>
+    <w:p>
+      <w:pPr>
+        <w:pStyle w:val="Paragraphedeliste"/>
+        <w:numPr>
+          <w:ilvl w:val="0"/>
+          <w:numId w:val="15"/>
+        </w:numPr>
+        <w:spacing w:before="100" w:beforeAutospacing="1" w:after="100" w:afterAutospacing="1" w:line="240" w:lineRule="auto"/>
+        <w:rPr>
+          <w:rFonts w:ascii="Times New Roman" w:eastAsia="Times New Roman" w:hAnsi="Times New Roman" w:cs="Times New Roman"/>
+          <w:sz w:val="24"/>
+          <w:szCs w:val="24"/>
+        </w:rPr>
+      </w:pPr>
+      <w:r>
+        <w:rPr>
+          <w:rFonts w:ascii="Times New Roman" w:eastAsia="Times New Roman" w:hAnsi="Times New Roman" w:cs="Times New Roman"/>
+          <w:sz w:val="24"/>
+          <w:szCs w:val="24"/>
+        </w:rPr>
+        <w:t>N</w:t>
+      </w:r>
+      <w:r>
+        <w:rPr>
+          <w:rFonts w:ascii="Times New Roman" w:eastAsia="Times New Roman" w:hAnsi="Times New Roman" w:cs="Times New Roman"/>
+          <w:sz w:val="24"/>
+          <w:szCs w:val="24"/>
+        </w:rPr>
+        <w:t xml:space="preserve">e pas collecter </w:t>
+      </w:r>
+      <w:r>
+        <w:rPr>
+          <w:rFonts w:ascii="Times New Roman" w:eastAsia="Times New Roman" w:hAnsi="Times New Roman" w:cs="Times New Roman"/>
+          <w:b/>
+          <w:bCs/>
+          <w:sz w:val="24"/>
+          <w:szCs w:val="24"/>
+        </w:rPr>
+        <w:t>des données dont je peux raisonnablement estimer qu’elles ne seront pas utiles</w:t>
+      </w:r>
+      <w:r>
+        <w:rPr>
+          <w:rFonts w:ascii="Times New Roman" w:eastAsia="Times New Roman" w:hAnsi="Times New Roman" w:cs="Times New Roman"/>
+          <w:sz w:val="24"/>
+          <w:szCs w:val="24"/>
+        </w:rPr>
+        <w:t xml:space="preserve"> par rapport aux besoins du projet.</w:t>
+      </w:r>
+    </w:p>
+    <w:p>
+      <w:pPr>
+        <w:pStyle w:val="Paragraphedeliste"/>
+        <w:numPr>
+          <w:ilvl w:val="0"/>
+          <w:numId w:val="15"/>
+        </w:numPr>
+        <w:spacing w:before="100" w:beforeAutospacing="1" w:after="100" w:afterAutospacing="1" w:line="240" w:lineRule="auto"/>
+        <w:rPr>
+          <w:rFonts w:ascii="Times New Roman" w:eastAsia="Times New Roman" w:hAnsi="Times New Roman" w:cs="Times New Roman"/>
+          <w:sz w:val="24"/>
+          <w:szCs w:val="24"/>
+        </w:rPr>
+      </w:pPr>
+      <w:r>
+        <w:rPr>
+          <w:rFonts w:ascii="Times New Roman" w:eastAsia="Times New Roman" w:hAnsi="Times New Roman" w:cs="Times New Roman"/>
+          <w:sz w:val="24"/>
+          <w:szCs w:val="24"/>
+        </w:rPr>
+        <w:t>C</w:t>
+      </w:r>
+      <w:r>
+        <w:rPr>
+          <w:rFonts w:ascii="Times New Roman" w:eastAsia="Times New Roman" w:hAnsi="Times New Roman" w:cs="Times New Roman"/>
+          <w:sz w:val="24"/>
+          <w:szCs w:val="24"/>
+        </w:rPr>
+        <w:t xml:space="preserve">e que les données que je collecte ou dont je dispose soient </w:t>
+      </w:r>
+      <w:r>
+        <w:rPr>
+          <w:rFonts w:ascii="Times New Roman" w:eastAsia="Times New Roman" w:hAnsi="Times New Roman" w:cs="Times New Roman"/>
+          <w:b/>
+          <w:bCs/>
+          <w:sz w:val="24"/>
+          <w:szCs w:val="24"/>
+        </w:rPr>
+        <w:t>exactes</w:t>
+      </w:r>
+      <w:r>
+        <w:rPr>
+          <w:rFonts w:ascii="Times New Roman" w:eastAsia="Times New Roman" w:hAnsi="Times New Roman" w:cs="Times New Roman"/>
+          <w:sz w:val="24"/>
+          <w:szCs w:val="24"/>
+        </w:rPr>
+        <w:t xml:space="preserve"> et que je comprenne bien leur signification. Pour cela, je m’engage à retracer autant que possible </w:t>
+      </w:r>
+      <w:r>
+        <w:rPr>
+          <w:rFonts w:ascii="Times New Roman" w:eastAsia="Times New Roman" w:hAnsi="Times New Roman" w:cs="Times New Roman"/>
+          <w:b/>
+          <w:bCs/>
+          <w:sz w:val="24"/>
+          <w:szCs w:val="24"/>
+        </w:rPr>
+        <w:t>l'origine</w:t>
+      </w:r>
+      <w:r>
+        <w:rPr>
+          <w:rFonts w:ascii="Times New Roman" w:eastAsia="Times New Roman" w:hAnsi="Times New Roman" w:cs="Times New Roman"/>
+          <w:sz w:val="24"/>
+          <w:szCs w:val="24"/>
+        </w:rPr>
+        <w:t xml:space="preserve"> et le processus de création des données, ainsi que les éventuelles </w:t>
+      </w:r>
+      <w:r>
+        <w:rPr>
+          <w:rFonts w:ascii="Times New Roman" w:eastAsia="Times New Roman" w:hAnsi="Times New Roman" w:cs="Times New Roman"/>
+          <w:b/>
+          <w:bCs/>
+          <w:sz w:val="24"/>
+          <w:szCs w:val="24"/>
+        </w:rPr>
+        <w:t>modifications</w:t>
+      </w:r>
+      <w:r>
+        <w:rPr>
+          <w:rFonts w:ascii="Times New Roman" w:eastAsia="Times New Roman" w:hAnsi="Times New Roman" w:cs="Times New Roman"/>
+          <w:sz w:val="24"/>
+          <w:szCs w:val="24"/>
+        </w:rPr>
+        <w:t xml:space="preserve"> qu'elles ont subies.</w:t>
+      </w:r>
+    </w:p>
+    <w:p>
+      <w:pPr>
+        <w:pStyle w:val="Paragraphedeliste"/>
+        <w:numPr>
+          <w:ilvl w:val="0"/>
+          <w:numId w:val="15"/>
+        </w:numPr>
+        <w:spacing w:before="100" w:beforeAutospacing="1" w:after="100" w:afterAutospacing="1" w:line="240" w:lineRule="auto"/>
+        <w:rPr>
+          <w:rFonts w:ascii="Times New Roman" w:eastAsia="Times New Roman" w:hAnsi="Times New Roman" w:cs="Times New Roman"/>
+          <w:sz w:val="24"/>
+          <w:szCs w:val="24"/>
+        </w:rPr>
+      </w:pPr>
+      <w:r>
+        <w:rPr>
+          <w:rFonts w:ascii="Times New Roman" w:eastAsia="Times New Roman" w:hAnsi="Times New Roman" w:cs="Times New Roman"/>
+          <w:sz w:val="24"/>
+          <w:szCs w:val="24"/>
+        </w:rPr>
+        <w:t>N</w:t>
+      </w:r>
+      <w:r>
+        <w:rPr>
+          <w:rFonts w:ascii="Times New Roman" w:eastAsia="Times New Roman" w:hAnsi="Times New Roman" w:cs="Times New Roman"/>
+          <w:sz w:val="24"/>
+          <w:szCs w:val="24"/>
+        </w:rPr>
+        <w:t xml:space="preserve">e pas </w:t>
+      </w:r>
+      <w:r>
+        <w:rPr>
+          <w:rFonts w:ascii="Times New Roman" w:eastAsia="Times New Roman" w:hAnsi="Times New Roman" w:cs="Times New Roman"/>
+          <w:b/>
+          <w:bCs/>
+          <w:sz w:val="24"/>
+          <w:szCs w:val="24"/>
+        </w:rPr>
+        <w:t>négliger des données potentiellement utiles au projet</w:t>
+      </w:r>
+      <w:r>
+        <w:rPr>
+          <w:rFonts w:ascii="Times New Roman" w:eastAsia="Times New Roman" w:hAnsi="Times New Roman" w:cs="Times New Roman"/>
+          <w:sz w:val="24"/>
+          <w:szCs w:val="24"/>
+        </w:rPr>
+        <w:t>, dans la limite des principes éthiques, afin de ne pas mettre en péril la robustesse et la pertinence des résultats de leur traitement. »</w:t>
+      </w:r>
+    </w:p>
+    <w:p/>
+    <w:p>
+      <w:pPr>
+        <w:pStyle w:val="Titre3"/>
+      </w:pPr>
+      <w:bookmarkStart w:id="14" w:name="_Toc13823997"/>
+      <w:r>
+        <w:t>Données recueillies</w:t>
+      </w:r>
+      <w:bookmarkEnd w:id="14"/>
+    </w:p>
+    <w:p>
+      <w:r>
+        <w:t xml:space="preserve">Les données recueillies via l’application permettent de faire une cartographie des valeurs d’une personne. </w:t>
+      </w:r>
+    </w:p>
+    <w:p>
+      <w:r>
+        <w:lastRenderedPageBreak/>
+        <w:t>Il s’agit d’un instantané unique car chaque scène sera unique par la variation des variables affichées et le profil de l’utilisateur.</w:t>
+      </w:r>
+    </w:p>
+    <w:p>
+      <w:r>
+        <w:t xml:space="preserve">Grâce à l’ensemble des résultats cela permettra de faire une moyenne des valeurs. </w:t>
+      </w:r>
+    </w:p>
+    <w:p>
+      <w:r>
+        <w:t>Moyenne qui devrait refléter l’état actuel de la société.</w:t>
+      </w:r>
+    </w:p>
+    <w:p>
+      <w:pPr>
+        <w:ind w:left="360"/>
+      </w:pPr>
+    </w:p>
+    <w:p>
+      <w:pPr>
+        <w:pStyle w:val="Titre3"/>
+      </w:pPr>
+      <w:bookmarkStart w:id="15" w:name="_Toc13823998"/>
+      <w:r>
+        <w:t>Données Utilisateur</w:t>
+      </w:r>
+      <w:bookmarkEnd w:id="15"/>
+    </w:p>
+    <w:p>
+      <w:r>
+        <w:t>Les données utilisateur sont les données les plus importantes car elles permettent de coller un contexte aux réponses du questionnaire.</w:t>
+      </w:r>
+    </w:p>
+    <w:p>
+      <w:r>
+        <w:t>On peut considérer que les informations utilisateurs sont les informations les plus intéressantes car cela va permettre de :</w:t>
+      </w:r>
+    </w:p>
+    <w:p>
+      <w:pPr>
+        <w:pStyle w:val="Paragraphedeliste"/>
+        <w:numPr>
+          <w:ilvl w:val="0"/>
+          <w:numId w:val="15"/>
+        </w:numPr>
+      </w:pPr>
+      <w:r>
+        <w:t>Juger la fréquentation du site</w:t>
+      </w:r>
+    </w:p>
+    <w:p>
+      <w:pPr>
+        <w:pStyle w:val="Paragraphedeliste"/>
+        <w:numPr>
+          <w:ilvl w:val="0"/>
+          <w:numId w:val="15"/>
+        </w:numPr>
+      </w:pPr>
+      <w:r>
+        <w:t>Faire une cartographie des valeurs en fonction du milieu social et du sexe</w:t>
+      </w:r>
+    </w:p>
+    <w:p>
+      <w:pPr>
+        <w:pStyle w:val="Paragraphedeliste"/>
+        <w:numPr>
+          <w:ilvl w:val="0"/>
+          <w:numId w:val="15"/>
+        </w:numPr>
+      </w:pPr>
+      <w:r>
+        <w:t>Faire des remontées d’expérience de vie</w:t>
+      </w:r>
+    </w:p>
+    <w:p/>
+    <w:p/>
+    <w:p/>
+    <w:p/>
+    <w:p/>
+    <w:p/>
     <w:p>
       <w:pPr>
         <w:rPr>
@@ -273,151 +3329,1681 @@
     </w:p>
     <w:p>
       <w:pPr>
-        <w:pStyle w:val="Titre4"/>
-      </w:pPr>
+        <w:pStyle w:val="Titre2"/>
+      </w:pPr>
+      <w:bookmarkStart w:id="16" w:name="_Toc13781313"/>
+      <w:bookmarkStart w:id="17" w:name="_Toc13823999"/>
+      <w:bookmarkEnd w:id="11"/>
+      <w:r>
+        <w:t>Stockage de la donnée</w:t>
+      </w:r>
+      <w:bookmarkEnd w:id="16"/>
+      <w:bookmarkEnd w:id="17"/>
+    </w:p>
+    <w:p>
+      <w:r>
+        <w:t xml:space="preserve">La base de données conseillée est </w:t>
+      </w:r>
       <w:proofErr w:type="spellStart"/>
       <w:r>
-        <w:t>Back-End</w:t>
+        <w:t>Postgresql</w:t>
       </w:r>
       <w:proofErr w:type="spellEnd"/>
       <w:r>
+        <w:t xml:space="preserve"> pour son respect des différentes normes et sa scalabilité.</w:t>
+      </w:r>
+      <w:bookmarkStart w:id="18" w:name="_Toc13781314"/>
+    </w:p>
+    <w:p>
+      <w:pPr>
+        <w:pStyle w:val="Titre2"/>
+      </w:pPr>
+      <w:bookmarkStart w:id="19" w:name="_Toc13781315"/>
+      <w:bookmarkStart w:id="20" w:name="_Toc13824000"/>
+      <w:bookmarkEnd w:id="18"/>
+      <w:r>
+        <w:t>Traitements</w:t>
+      </w:r>
+      <w:bookmarkEnd w:id="19"/>
+      <w:bookmarkEnd w:id="20"/>
+    </w:p>
+    <w:p>
+      <w:pPr>
+        <w:pStyle w:val="Titre3"/>
+      </w:pPr>
+      <w:bookmarkStart w:id="21" w:name="_Toc13781316"/>
+      <w:bookmarkStart w:id="22" w:name="_Toc13824001"/>
+      <w:r>
+        <w:t xml:space="preserve">Principe </w:t>
+      </w:r>
+      <w:proofErr w:type="spellStart"/>
+      <w:r>
+        <w:t>ethique</w:t>
+      </w:r>
+      <w:proofErr w:type="spellEnd"/>
+      <w:r>
+        <w:t xml:space="preserve"> Data-</w:t>
+      </w:r>
+      <w:proofErr w:type="spellStart"/>
+      <w:r>
+        <w:t>scientist</w:t>
+      </w:r>
+      <w:bookmarkEnd w:id="21"/>
+      <w:bookmarkEnd w:id="22"/>
+      <w:proofErr w:type="spellEnd"/>
+    </w:p>
+    <w:p>
+      <w:pPr>
+        <w:rPr>
+          <w:rFonts w:ascii="Times New Roman" w:eastAsia="Times New Roman" w:hAnsi="Times New Roman" w:cs="Times New Roman"/>
+          <w:sz w:val="24"/>
+          <w:szCs w:val="24"/>
+        </w:rPr>
+      </w:pPr>
+      <w:r>
+        <w:t>« </w:t>
+      </w:r>
+      <w:r>
+        <w:rPr>
+          <w:rFonts w:ascii="Times New Roman" w:eastAsia="Times New Roman" w:hAnsi="Times New Roman" w:cs="Times New Roman"/>
+          <w:sz w:val="24"/>
+          <w:szCs w:val="24"/>
+        </w:rPr>
+        <w:t>Je prépare et j’explore les données</w:t>
+      </w:r>
+    </w:p>
+    <w:p>
+      <w:pPr>
+        <w:spacing w:after="0" w:line="240" w:lineRule="auto"/>
+        <w:rPr>
+          <w:rFonts w:ascii="Times New Roman" w:eastAsia="Times New Roman" w:hAnsi="Times New Roman" w:cs="Times New Roman"/>
+          <w:sz w:val="24"/>
+          <w:szCs w:val="24"/>
+        </w:rPr>
+      </w:pPr>
+      <w:r>
+        <w:rPr>
+          <w:rFonts w:ascii="Times New Roman" w:eastAsia="Times New Roman" w:hAnsi="Times New Roman" w:cs="Times New Roman"/>
+          <w:sz w:val="24"/>
+          <w:szCs w:val="24"/>
+        </w:rPr>
+        <w:t>Je m'engage à</w:t>
+      </w:r>
+      <w:r>
+        <w:rPr>
+          <w:rFonts w:ascii="Times New Roman" w:eastAsia="Times New Roman" w:hAnsi="Times New Roman" w:cs="Times New Roman"/>
+          <w:sz w:val="24"/>
+          <w:szCs w:val="24"/>
+        </w:rPr>
+        <w:t> :</w:t>
+      </w:r>
+    </w:p>
+    <w:p>
+      <w:pPr>
+        <w:pStyle w:val="Paragraphedeliste"/>
+        <w:numPr>
+          <w:ilvl w:val="0"/>
+          <w:numId w:val="15"/>
+        </w:numPr>
+        <w:spacing w:before="100" w:beforeAutospacing="1" w:after="100" w:afterAutospacing="1" w:line="240" w:lineRule="auto"/>
+        <w:rPr>
+          <w:rFonts w:ascii="Times New Roman" w:eastAsia="Times New Roman" w:hAnsi="Times New Roman" w:cs="Times New Roman"/>
+          <w:sz w:val="24"/>
+          <w:szCs w:val="24"/>
+        </w:rPr>
+      </w:pPr>
+      <w:r>
+        <w:rPr>
+          <w:rFonts w:ascii="Times New Roman" w:eastAsia="Times New Roman" w:hAnsi="Times New Roman" w:cs="Times New Roman"/>
+          <w:sz w:val="24"/>
+          <w:szCs w:val="24"/>
+        </w:rPr>
+        <w:t>N</w:t>
+      </w:r>
+      <w:r>
+        <w:rPr>
+          <w:rFonts w:ascii="Times New Roman" w:eastAsia="Times New Roman" w:hAnsi="Times New Roman" w:cs="Times New Roman"/>
+          <w:sz w:val="24"/>
+          <w:szCs w:val="24"/>
+        </w:rPr>
+        <w:t>e pas créer de données caractéristiques (“</w:t>
+      </w:r>
+      <w:proofErr w:type="spellStart"/>
+      <w:r>
+        <w:rPr>
+          <w:rFonts w:ascii="Times New Roman" w:eastAsia="Times New Roman" w:hAnsi="Times New Roman" w:cs="Times New Roman"/>
+          <w:sz w:val="24"/>
+          <w:szCs w:val="24"/>
+        </w:rPr>
+        <w:t>features</w:t>
+      </w:r>
+      <w:proofErr w:type="spellEnd"/>
+      <w:r>
+        <w:rPr>
+          <w:rFonts w:ascii="Times New Roman" w:eastAsia="Times New Roman" w:hAnsi="Times New Roman" w:cs="Times New Roman"/>
+          <w:sz w:val="24"/>
+          <w:szCs w:val="24"/>
+        </w:rPr>
+        <w:t>”) qui équivaudraient à des données personnelles sensibles si leur usage peut entraîner des effets discriminatoires illégaux ou illégitimes (exemples : code postal, nom de famille, ...).</w:t>
+      </w:r>
+    </w:p>
+    <w:p>
+      <w:pPr>
+        <w:pStyle w:val="Paragraphedeliste"/>
+        <w:numPr>
+          <w:ilvl w:val="0"/>
+          <w:numId w:val="15"/>
+        </w:numPr>
+        <w:spacing w:before="100" w:beforeAutospacing="1" w:after="100" w:afterAutospacing="1" w:line="240" w:lineRule="auto"/>
+        <w:rPr>
+          <w:rFonts w:ascii="Times New Roman" w:eastAsia="Times New Roman" w:hAnsi="Times New Roman" w:cs="Times New Roman"/>
+          <w:sz w:val="24"/>
+          <w:szCs w:val="24"/>
+        </w:rPr>
+      </w:pPr>
+      <w:r>
+        <w:rPr>
+          <w:rFonts w:ascii="Times New Roman" w:eastAsia="Times New Roman" w:hAnsi="Times New Roman" w:cs="Times New Roman"/>
+          <w:sz w:val="24"/>
+          <w:szCs w:val="24"/>
+        </w:rPr>
+        <w:t>V</w:t>
+      </w:r>
+      <w:r>
+        <w:rPr>
+          <w:rFonts w:ascii="Times New Roman" w:eastAsia="Times New Roman" w:hAnsi="Times New Roman" w:cs="Times New Roman"/>
+          <w:sz w:val="24"/>
+          <w:szCs w:val="24"/>
+        </w:rPr>
+        <w:t xml:space="preserve">eiller, lorsque j'élimine ou j'impute des valeurs manquantes ou aberrantes, à </w:t>
+      </w:r>
+      <w:r>
+        <w:rPr>
+          <w:rFonts w:ascii="Times New Roman" w:eastAsia="Times New Roman" w:hAnsi="Times New Roman" w:cs="Times New Roman"/>
+          <w:b/>
+          <w:bCs/>
+          <w:sz w:val="24"/>
+          <w:szCs w:val="24"/>
+        </w:rPr>
+        <w:t>ne pas introduire de biais supplémentaires</w:t>
+      </w:r>
+      <w:r>
+        <w:rPr>
+          <w:rFonts w:ascii="Times New Roman" w:eastAsia="Times New Roman" w:hAnsi="Times New Roman" w:cs="Times New Roman"/>
+          <w:sz w:val="24"/>
+          <w:szCs w:val="24"/>
+        </w:rPr>
+        <w:t xml:space="preserve"> qui mèneraient à des résultats partiels ou faux. Pour cela :</w:t>
+      </w:r>
+    </w:p>
+    <w:p>
+      <w:pPr>
+        <w:numPr>
+          <w:ilvl w:val="0"/>
+          <w:numId w:val="16"/>
+        </w:numPr>
+        <w:spacing w:before="100" w:beforeAutospacing="1" w:after="100" w:afterAutospacing="1" w:line="240" w:lineRule="auto"/>
+        <w:rPr>
+          <w:rFonts w:ascii="Times New Roman" w:eastAsia="Times New Roman" w:hAnsi="Times New Roman" w:cs="Times New Roman"/>
+          <w:sz w:val="24"/>
+          <w:szCs w:val="24"/>
+        </w:rPr>
+      </w:pPr>
+      <w:r>
+        <w:rPr>
+          <w:rFonts w:ascii="Times New Roman" w:eastAsia="Times New Roman" w:hAnsi="Times New Roman" w:cs="Times New Roman"/>
+          <w:sz w:val="24"/>
+          <w:szCs w:val="24"/>
+        </w:rPr>
+        <w:lastRenderedPageBreak/>
+        <w:t>J</w:t>
+      </w:r>
+      <w:r>
+        <w:rPr>
+          <w:rFonts w:ascii="Times New Roman" w:eastAsia="Times New Roman" w:hAnsi="Times New Roman" w:cs="Times New Roman"/>
+          <w:sz w:val="24"/>
+          <w:szCs w:val="24"/>
+        </w:rPr>
+        <w:t xml:space="preserve">e regarde la </w:t>
+      </w:r>
+      <w:r>
+        <w:rPr>
+          <w:rFonts w:ascii="Times New Roman" w:eastAsia="Times New Roman" w:hAnsi="Times New Roman" w:cs="Times New Roman"/>
+          <w:b/>
+          <w:bCs/>
+          <w:sz w:val="24"/>
+          <w:szCs w:val="24"/>
+        </w:rPr>
+        <w:t>distribution</w:t>
+      </w:r>
+      <w:r>
+        <w:rPr>
+          <w:rFonts w:ascii="Times New Roman" w:eastAsia="Times New Roman" w:hAnsi="Times New Roman" w:cs="Times New Roman"/>
+          <w:sz w:val="24"/>
+          <w:szCs w:val="24"/>
+        </w:rPr>
+        <w:t xml:space="preserve"> des données à ma disposition ;</w:t>
+      </w:r>
+    </w:p>
+    <w:p>
+      <w:pPr>
+        <w:numPr>
+          <w:ilvl w:val="0"/>
+          <w:numId w:val="16"/>
+        </w:numPr>
+        <w:spacing w:before="100" w:beforeAutospacing="1" w:after="100" w:afterAutospacing="1" w:line="240" w:lineRule="auto"/>
+        <w:rPr>
+          <w:rFonts w:ascii="Times New Roman" w:eastAsia="Times New Roman" w:hAnsi="Times New Roman" w:cs="Times New Roman"/>
+          <w:sz w:val="24"/>
+          <w:szCs w:val="24"/>
+        </w:rPr>
+      </w:pPr>
+      <w:r>
+        <w:rPr>
+          <w:rFonts w:ascii="Times New Roman" w:eastAsia="Times New Roman" w:hAnsi="Times New Roman" w:cs="Times New Roman"/>
+          <w:sz w:val="24"/>
+          <w:szCs w:val="24"/>
+        </w:rPr>
+        <w:t>J</w:t>
+      </w:r>
+      <w:r>
+        <w:rPr>
+          <w:rFonts w:ascii="Times New Roman" w:eastAsia="Times New Roman" w:hAnsi="Times New Roman" w:cs="Times New Roman"/>
+          <w:sz w:val="24"/>
+          <w:szCs w:val="24"/>
+        </w:rPr>
+        <w:t xml:space="preserve">e m'interroge sur </w:t>
+      </w:r>
+      <w:r>
+        <w:rPr>
+          <w:rFonts w:ascii="Times New Roman" w:eastAsia="Times New Roman" w:hAnsi="Times New Roman" w:cs="Times New Roman"/>
+          <w:b/>
+          <w:bCs/>
+          <w:sz w:val="24"/>
+          <w:szCs w:val="24"/>
+        </w:rPr>
+        <w:t>leurs potentiels biais</w:t>
+      </w:r>
+      <w:r>
+        <w:rPr>
+          <w:rFonts w:ascii="Times New Roman" w:eastAsia="Times New Roman" w:hAnsi="Times New Roman" w:cs="Times New Roman"/>
+          <w:sz w:val="24"/>
+          <w:szCs w:val="24"/>
+        </w:rPr>
+        <w:t>, notamment le biais de sélection ;</w:t>
+      </w:r>
+    </w:p>
+    <w:p>
+      <w:pPr>
+        <w:numPr>
+          <w:ilvl w:val="0"/>
+          <w:numId w:val="16"/>
+        </w:numPr>
+        <w:spacing w:before="100" w:beforeAutospacing="1" w:after="100" w:afterAutospacing="1" w:line="240" w:lineRule="auto"/>
+        <w:rPr>
+          <w:rFonts w:ascii="Times New Roman" w:eastAsia="Times New Roman" w:hAnsi="Times New Roman" w:cs="Times New Roman"/>
+          <w:sz w:val="24"/>
+          <w:szCs w:val="24"/>
+        </w:rPr>
+      </w:pPr>
+      <w:r>
+        <w:rPr>
+          <w:rFonts w:ascii="Times New Roman" w:eastAsia="Times New Roman" w:hAnsi="Times New Roman" w:cs="Times New Roman"/>
+          <w:sz w:val="24"/>
+          <w:szCs w:val="24"/>
+        </w:rPr>
+        <w:t>J</w:t>
+      </w:r>
+      <w:r>
+        <w:rPr>
+          <w:rFonts w:ascii="Times New Roman" w:eastAsia="Times New Roman" w:hAnsi="Times New Roman" w:cs="Times New Roman"/>
+          <w:sz w:val="24"/>
+          <w:szCs w:val="24"/>
+        </w:rPr>
+        <w:t xml:space="preserve">e </w:t>
+      </w:r>
+      <w:r>
+        <w:rPr>
+          <w:rFonts w:ascii="Times New Roman" w:eastAsia="Times New Roman" w:hAnsi="Times New Roman" w:cs="Times New Roman"/>
+          <w:b/>
+          <w:bCs/>
+          <w:sz w:val="24"/>
+          <w:szCs w:val="24"/>
+        </w:rPr>
+        <w:t>justifie et documente</w:t>
+      </w:r>
+      <w:r>
+        <w:rPr>
+          <w:rFonts w:ascii="Times New Roman" w:eastAsia="Times New Roman" w:hAnsi="Times New Roman" w:cs="Times New Roman"/>
+          <w:sz w:val="24"/>
+          <w:szCs w:val="24"/>
+        </w:rPr>
+        <w:t xml:space="preserve"> mon nettoyage.</w:t>
+      </w:r>
+      <w:r>
+        <w:rPr>
+          <w:rFonts w:ascii="Times New Roman" w:eastAsia="Times New Roman" w:hAnsi="Times New Roman" w:cs="Times New Roman"/>
+          <w:sz w:val="24"/>
+          <w:szCs w:val="24"/>
+        </w:rPr>
+        <w:t> »</w:t>
+      </w:r>
+    </w:p>
+    <w:bookmarkStart w:id="23" w:name="_Toc13824002" w:displacedByCustomXml="next"/>
+    <w:bookmarkStart w:id="24" w:name="_Toc13781317" w:displacedByCustomXml="next"/>
+    <w:sdt>
+      <w:sdtPr>
+        <w:tag w:val="goog_rdk_320"/>
+        <w:id w:val="-1395964135"/>
+      </w:sdtPr>
+      <w:sdtContent>
+        <w:p>
+          <w:pPr>
+            <w:pStyle w:val="Titre3"/>
+          </w:pPr>
+          <w:r>
+            <w:t>Traitements fonctionnels</w:t>
+          </w:r>
+        </w:p>
+      </w:sdtContent>
+    </w:sdt>
+    <w:bookmarkEnd w:id="23" w:displacedByCustomXml="prev"/>
+    <w:bookmarkEnd w:id="24" w:displacedByCustomXml="prev"/>
+    <w:sdt>
+      <w:sdtPr>
+        <w:tag w:val="goog_rdk_321"/>
+        <w:id w:val="-782955068"/>
+      </w:sdtPr>
+      <w:sdtContent>
+        <w:p>
+          <w:r>
+            <w:t xml:space="preserve">Typage </w:t>
+          </w:r>
+        </w:p>
+      </w:sdtContent>
+    </w:sdt>
+    <w:sdt>
+      <w:sdtPr>
+        <w:tag w:val="goog_rdk_322"/>
+        <w:id w:val="1665355790"/>
+      </w:sdtPr>
+      <w:sdtContent>
+        <w:p>
+          <w:r>
+            <w:t>Meta données</w:t>
+          </w:r>
+        </w:p>
+      </w:sdtContent>
+    </w:sdt>
+    <w:sdt>
+      <w:sdtPr>
+        <w:tag w:val="goog_rdk_323"/>
+        <w:id w:val="-1955703043"/>
+      </w:sdtPr>
+      <w:sdtContent>
+        <w:p>
+          <w:r>
+            <w:t>Encodage</w:t>
+          </w:r>
+        </w:p>
+      </w:sdtContent>
+    </w:sdt>
+    <w:bookmarkStart w:id="25" w:name="_Toc13824003" w:displacedByCustomXml="next"/>
+    <w:bookmarkStart w:id="26" w:name="_Toc13781318" w:displacedByCustomXml="next"/>
+    <w:sdt>
+      <w:sdtPr>
+        <w:tag w:val="goog_rdk_325"/>
+        <w:id w:val="1098364152"/>
+      </w:sdtPr>
+      <w:sdtContent>
+        <w:p>
+          <w:pPr>
+            <w:pStyle w:val="Titre3"/>
+          </w:pPr>
+          <w:r>
+            <w:t>Traitements Métiers</w:t>
+          </w:r>
+        </w:p>
+      </w:sdtContent>
+    </w:sdt>
+    <w:bookmarkEnd w:id="25" w:displacedByCustomXml="prev"/>
+    <w:bookmarkEnd w:id="26" w:displacedByCustomXml="prev"/>
+    <w:sdt>
+      <w:sdtPr>
+        <w:tag w:val="goog_rdk_326"/>
+        <w:id w:val="-132103734"/>
+      </w:sdtPr>
+      <w:sdtContent>
+        <w:p>
+          <w:r>
+            <w:t xml:space="preserve">Faire des indicateurs spécifiques répondant aux besoins et permettant de comprendre les situations. Il serait préférable de faire appel à un </w:t>
+          </w:r>
+          <w:proofErr w:type="spellStart"/>
+          <w:r>
+            <w:t>un</w:t>
+          </w:r>
+          <w:proofErr w:type="spellEnd"/>
+          <w:r>
+            <w:t xml:space="preserve"> spécialiste de la thématique pour faire ressortir les informations essentielles.</w:t>
+          </w:r>
+        </w:p>
+      </w:sdtContent>
+    </w:sdt>
+    <w:p/>
+    <w:p>
+      <w:pPr>
+        <w:pStyle w:val="Titre2"/>
+      </w:pPr>
+      <w:bookmarkStart w:id="27" w:name="_Toc13781319"/>
+      <w:bookmarkStart w:id="28" w:name="_Toc13824004"/>
+      <w:r>
+        <w:t>Analyse</w:t>
+      </w:r>
+      <w:bookmarkEnd w:id="27"/>
+      <w:bookmarkEnd w:id="28"/>
+    </w:p>
+    <w:p>
+      <w:pPr>
+        <w:pStyle w:val="Titre3"/>
+      </w:pPr>
+      <w:bookmarkStart w:id="29" w:name="_Toc13781320"/>
+      <w:bookmarkStart w:id="30" w:name="_Toc13824005"/>
+      <w:r>
+        <w:t xml:space="preserve">Principe </w:t>
+      </w:r>
+      <w:proofErr w:type="spellStart"/>
+      <w:r>
+        <w:t>ethique</w:t>
+      </w:r>
+      <w:proofErr w:type="spellEnd"/>
+      <w:r>
+        <w:t xml:space="preserve"> Data-</w:t>
+      </w:r>
+      <w:proofErr w:type="spellStart"/>
+      <w:r>
+        <w:t>scientist</w:t>
+      </w:r>
+      <w:bookmarkEnd w:id="29"/>
+      <w:bookmarkEnd w:id="30"/>
+      <w:proofErr w:type="spellEnd"/>
+    </w:p>
+    <w:p/>
+    <w:p>
+      <w:pPr>
+        <w:rPr>
+          <w:rFonts w:ascii="Times New Roman" w:eastAsia="Times New Roman" w:hAnsi="Times New Roman" w:cs="Times New Roman"/>
+          <w:sz w:val="24"/>
+          <w:szCs w:val="24"/>
+        </w:rPr>
+      </w:pPr>
+      <w:r>
+        <w:t>« </w:t>
+      </w:r>
+      <w:r>
+        <w:rPr>
+          <w:rFonts w:ascii="Times New Roman" w:eastAsia="Times New Roman" w:hAnsi="Times New Roman" w:cs="Times New Roman"/>
+          <w:sz w:val="24"/>
+          <w:szCs w:val="24"/>
+        </w:rPr>
+        <w:t>J'applique un ou des modèle(s) algorithmique(s)</w:t>
+      </w:r>
+    </w:p>
+    <w:p>
+      <w:pPr>
+        <w:spacing w:after="0" w:line="240" w:lineRule="auto"/>
+        <w:rPr>
+          <w:rFonts w:ascii="Times New Roman" w:eastAsia="Times New Roman" w:hAnsi="Times New Roman" w:cs="Times New Roman"/>
+          <w:sz w:val="24"/>
+          <w:szCs w:val="24"/>
+        </w:rPr>
+      </w:pPr>
+      <w:r>
+        <w:rPr>
+          <w:rFonts w:ascii="Times New Roman" w:eastAsia="Times New Roman" w:hAnsi="Times New Roman" w:cs="Times New Roman"/>
+          <w:sz w:val="24"/>
+          <w:szCs w:val="24"/>
+        </w:rPr>
+        <w:t>Je m'engage à</w:t>
+      </w:r>
+      <w:r>
+        <w:rPr>
+          <w:rFonts w:ascii="Times New Roman" w:eastAsia="Times New Roman" w:hAnsi="Times New Roman" w:cs="Times New Roman"/>
+          <w:sz w:val="24"/>
+          <w:szCs w:val="24"/>
+        </w:rPr>
+        <w:t> :</w:t>
+      </w:r>
+    </w:p>
+    <w:p>
+      <w:pPr>
+        <w:pStyle w:val="Paragraphedeliste"/>
+        <w:numPr>
+          <w:ilvl w:val="0"/>
+          <w:numId w:val="15"/>
+        </w:numPr>
+        <w:spacing w:before="100" w:beforeAutospacing="1" w:after="100" w:afterAutospacing="1" w:line="240" w:lineRule="auto"/>
+        <w:rPr>
+          <w:rFonts w:ascii="Times New Roman" w:eastAsia="Times New Roman" w:hAnsi="Times New Roman" w:cs="Times New Roman"/>
+          <w:sz w:val="24"/>
+          <w:szCs w:val="24"/>
+        </w:rPr>
+      </w:pPr>
+      <w:r>
+        <w:rPr>
+          <w:rFonts w:ascii="Times New Roman" w:eastAsia="Times New Roman" w:hAnsi="Times New Roman" w:cs="Times New Roman"/>
+          <w:sz w:val="24"/>
+          <w:szCs w:val="24"/>
+        </w:rPr>
+        <w:t>V</w:t>
+      </w:r>
+      <w:r>
+        <w:rPr>
+          <w:rFonts w:ascii="Times New Roman" w:eastAsia="Times New Roman" w:hAnsi="Times New Roman" w:cs="Times New Roman"/>
+          <w:sz w:val="24"/>
+          <w:szCs w:val="24"/>
+        </w:rPr>
+        <w:t xml:space="preserve">eiller à ce que le responsable du système puisse autant que possible </w:t>
+      </w:r>
+      <w:r>
+        <w:rPr>
+          <w:rFonts w:ascii="Times New Roman" w:eastAsia="Times New Roman" w:hAnsi="Times New Roman" w:cs="Times New Roman"/>
+          <w:b/>
+          <w:bCs/>
+          <w:sz w:val="24"/>
+          <w:szCs w:val="24"/>
+        </w:rPr>
+        <w:t>fournir une explication des résultats du modèle algorithmique</w:t>
+      </w:r>
+      <w:r>
+        <w:rPr>
+          <w:rFonts w:ascii="Times New Roman" w:eastAsia="Times New Roman" w:hAnsi="Times New Roman" w:cs="Times New Roman"/>
+          <w:sz w:val="24"/>
+          <w:szCs w:val="24"/>
+        </w:rPr>
+        <w:t xml:space="preserve"> aux personnes concernées et ce d’autant plus s’il est légalement tenu d’expliquer ces décisions.</w:t>
+      </w:r>
+    </w:p>
+    <w:p>
+      <w:pPr>
+        <w:pStyle w:val="Paragraphedeliste"/>
+        <w:numPr>
+          <w:ilvl w:val="0"/>
+          <w:numId w:val="15"/>
+        </w:numPr>
+        <w:spacing w:before="100" w:beforeAutospacing="1" w:after="100" w:afterAutospacing="1" w:line="240" w:lineRule="auto"/>
+        <w:rPr>
+          <w:rFonts w:ascii="Times New Roman" w:eastAsia="Times New Roman" w:hAnsi="Times New Roman" w:cs="Times New Roman"/>
+          <w:sz w:val="24"/>
+          <w:szCs w:val="24"/>
+        </w:rPr>
+      </w:pPr>
+      <w:r>
+        <w:rPr>
+          <w:rFonts w:ascii="Times New Roman" w:eastAsia="Times New Roman" w:hAnsi="Times New Roman" w:cs="Times New Roman"/>
+          <w:sz w:val="24"/>
+          <w:szCs w:val="24"/>
+        </w:rPr>
+        <w:t>M</w:t>
+      </w:r>
+      <w:r>
+        <w:rPr>
+          <w:rFonts w:ascii="Times New Roman" w:eastAsia="Times New Roman" w:hAnsi="Times New Roman" w:cs="Times New Roman"/>
+          <w:sz w:val="24"/>
+          <w:szCs w:val="24"/>
+        </w:rPr>
+        <w:t xml:space="preserve">esurer le </w:t>
+      </w:r>
+      <w:r>
+        <w:rPr>
+          <w:rFonts w:ascii="Times New Roman" w:eastAsia="Times New Roman" w:hAnsi="Times New Roman" w:cs="Times New Roman"/>
+          <w:b/>
+          <w:bCs/>
+          <w:sz w:val="24"/>
+          <w:szCs w:val="24"/>
+        </w:rPr>
+        <w:t>biais</w:t>
+      </w:r>
+      <w:r>
+        <w:rPr>
+          <w:rFonts w:ascii="Times New Roman" w:eastAsia="Times New Roman" w:hAnsi="Times New Roman" w:cs="Times New Roman"/>
+          <w:sz w:val="24"/>
+          <w:szCs w:val="24"/>
+        </w:rPr>
+        <w:t xml:space="preserve"> et la </w:t>
+      </w:r>
+      <w:r>
+        <w:rPr>
+          <w:rFonts w:ascii="Times New Roman" w:eastAsia="Times New Roman" w:hAnsi="Times New Roman" w:cs="Times New Roman"/>
+          <w:b/>
+          <w:bCs/>
+          <w:sz w:val="24"/>
+          <w:szCs w:val="24"/>
+        </w:rPr>
+        <w:t>variance</w:t>
+      </w:r>
+      <w:r>
+        <w:rPr>
+          <w:rFonts w:ascii="Times New Roman" w:eastAsia="Times New Roman" w:hAnsi="Times New Roman" w:cs="Times New Roman"/>
+          <w:sz w:val="24"/>
+          <w:szCs w:val="24"/>
+        </w:rPr>
+        <w:t xml:space="preserve"> pour contrôler l'exactitude et la dispersion du résultat et documenter les </w:t>
+      </w:r>
+      <w:r>
+        <w:rPr>
+          <w:rFonts w:ascii="Times New Roman" w:eastAsia="Times New Roman" w:hAnsi="Times New Roman" w:cs="Times New Roman"/>
+          <w:b/>
+          <w:bCs/>
+          <w:sz w:val="24"/>
+          <w:szCs w:val="24"/>
+        </w:rPr>
+        <w:t>métriques d'erreur</w:t>
+      </w:r>
+      <w:r>
+        <w:rPr>
+          <w:rFonts w:ascii="Times New Roman" w:eastAsia="Times New Roman" w:hAnsi="Times New Roman" w:cs="Times New Roman"/>
+          <w:sz w:val="24"/>
+          <w:szCs w:val="24"/>
+        </w:rPr>
+        <w:t xml:space="preserve"> retenues.</w:t>
+      </w:r>
+    </w:p>
+    <w:p>
+      <w:pPr>
+        <w:pStyle w:val="Paragraphedeliste"/>
+        <w:numPr>
+          <w:ilvl w:val="0"/>
+          <w:numId w:val="15"/>
+        </w:numPr>
+        <w:spacing w:before="100" w:beforeAutospacing="1" w:after="100" w:afterAutospacing="1" w:line="240" w:lineRule="auto"/>
+        <w:rPr>
+          <w:rFonts w:ascii="Times New Roman" w:eastAsia="Times New Roman" w:hAnsi="Times New Roman" w:cs="Times New Roman"/>
+          <w:sz w:val="24"/>
+          <w:szCs w:val="24"/>
+        </w:rPr>
+      </w:pPr>
+      <w:r>
+        <w:rPr>
+          <w:rFonts w:ascii="Times New Roman" w:eastAsia="Times New Roman" w:hAnsi="Times New Roman" w:cs="Times New Roman"/>
+          <w:sz w:val="24"/>
+          <w:szCs w:val="24"/>
+        </w:rPr>
+        <w:t>D</w:t>
+      </w:r>
+      <w:r>
+        <w:rPr>
+          <w:rFonts w:ascii="Times New Roman" w:eastAsia="Times New Roman" w:hAnsi="Times New Roman" w:cs="Times New Roman"/>
+          <w:sz w:val="24"/>
+          <w:szCs w:val="24"/>
+        </w:rPr>
+        <w:t xml:space="preserve">éterminer le </w:t>
+      </w:r>
+      <w:r>
+        <w:rPr>
+          <w:rFonts w:ascii="Times New Roman" w:eastAsia="Times New Roman" w:hAnsi="Times New Roman" w:cs="Times New Roman"/>
+          <w:b/>
+          <w:bCs/>
+          <w:sz w:val="24"/>
+          <w:szCs w:val="24"/>
+        </w:rPr>
+        <w:t>meilleur compromis entre la performance et l'interprétabilité</w:t>
+      </w:r>
+      <w:r>
+        <w:rPr>
+          <w:rFonts w:ascii="Times New Roman" w:eastAsia="Times New Roman" w:hAnsi="Times New Roman" w:cs="Times New Roman"/>
+          <w:sz w:val="24"/>
+          <w:szCs w:val="24"/>
+        </w:rPr>
+        <w:t xml:space="preserve"> sur l’ensemble des modèles à disposition et autant que possible, opter pour </w:t>
+      </w:r>
+      <w:r>
+        <w:rPr>
+          <w:rFonts w:ascii="Times New Roman" w:eastAsia="Times New Roman" w:hAnsi="Times New Roman" w:cs="Times New Roman"/>
+          <w:b/>
+          <w:bCs/>
+          <w:sz w:val="24"/>
+          <w:szCs w:val="24"/>
+        </w:rPr>
+        <w:t>les modèles les plus simples à expliquer aux personnes concernées</w:t>
+      </w:r>
+      <w:r>
+        <w:rPr>
+          <w:rFonts w:ascii="Times New Roman" w:eastAsia="Times New Roman" w:hAnsi="Times New Roman" w:cs="Times New Roman"/>
+          <w:sz w:val="24"/>
+          <w:szCs w:val="24"/>
+        </w:rPr>
+        <w:t xml:space="preserve"> (un modèle performant permettra de diminuer les risques d’erreur tandis qu’un modèle interprétable permettra de mieux justifier les résultats du modèle). </w:t>
+      </w:r>
+    </w:p>
+    <w:p>
+      <w:pPr>
+        <w:pStyle w:val="NormalWeb"/>
+        <w:numPr>
+          <w:ilvl w:val="0"/>
+          <w:numId w:val="15"/>
+        </w:numPr>
+      </w:pPr>
+      <w:r>
+        <w:t xml:space="preserve">Prévoir et prévenir les </w:t>
+      </w:r>
+      <w:r>
+        <w:rPr>
+          <w:rStyle w:val="lev"/>
+        </w:rPr>
+        <w:t>dérives possibles dans le temps du modèle</w:t>
+      </w:r>
+      <w:r>
+        <w:t xml:space="preserve"> par rapport aux données, de façon à éviter l'apparition de biais supplémentaires.</w:t>
+      </w:r>
+    </w:p>
+    <w:p>
+      <w:pPr>
+        <w:pStyle w:val="NormalWeb"/>
+        <w:numPr>
+          <w:ilvl w:val="0"/>
+          <w:numId w:val="15"/>
+        </w:numPr>
+      </w:pPr>
+      <w:r>
+        <w:t xml:space="preserve">Paramétrer et </w:t>
+      </w:r>
+      <w:r>
+        <w:rPr>
+          <w:rStyle w:val="lev"/>
+        </w:rPr>
+        <w:t>tester plusieurs modèles</w:t>
+      </w:r>
+      <w:r>
+        <w:t xml:space="preserve"> en ne m’arrêtant pas au premier modèle et paramétrage qui me semblent bons. </w:t>
+      </w:r>
+      <w:r>
+        <w:rPr>
+          <w:noProof/>
+        </w:rPr>
+        <w:drawing>
+          <wp:inline distT="0" distB="0" distL="0" distR="0" wp14:anchorId="52ED2D35" wp14:editId="6FEC1FAB">
+            <wp:extent cx="248920" cy="10160"/>
+            <wp:effectExtent l="0" t="0" r="0" b="0"/>
+            <wp:docPr id="40" name="Image 40" descr="https://hippocrate.s3.eu-west-3.amazonaws.com/46313376580b4c44b6b1336de368dc52.png"/>
+            <wp:cNvGraphicFramePr>
+              <a:graphicFrameLocks xmlns:a="http://schemas.openxmlformats.org/drawingml/2006/main" noChangeAspect="1"/>
+            </wp:cNvGraphicFramePr>
+            <a:graphic xmlns:a="http://schemas.openxmlformats.org/drawingml/2006/main">
+              <a:graphicData uri="http://schemas.openxmlformats.org/drawingml/2006/picture">
+                <pic:pic xmlns:pic="http://schemas.openxmlformats.org/drawingml/2006/picture">
+                  <pic:nvPicPr>
+                    <pic:cNvPr id="0" name="Picture 4" descr="https://hippocrate.s3.eu-west-3.amazonaws.com/46313376580b4c44b6b1336de368dc52.png"/>
+                    <pic:cNvPicPr>
+                      <a:picLocks noChangeAspect="1" noChangeArrowheads="1"/>
+                    </pic:cNvPicPr>
+                  </pic:nvPicPr>
+                  <pic:blipFill>
+                    <a:blip r:embed="rId10">
+                      <a:extLst>
+                        <a:ext uri="{28A0092B-C50C-407E-A947-70E740481C1C}">
+                          <a14:useLocalDpi xmlns:a14="http://schemas.microsoft.com/office/drawing/2010/main" val="0"/>
+                        </a:ext>
+                      </a:extLst>
+                    </a:blip>
+                    <a:srcRect/>
+                    <a:stretch>
+                      <a:fillRect/>
+                    </a:stretch>
+                  </pic:blipFill>
+                  <pic:spPr bwMode="auto">
+                    <a:xfrm>
+                      <a:off x="0" y="0"/>
+                      <a:ext cx="248920" cy="10160"/>
+                    </a:xfrm>
+                    <a:prstGeom prst="rect">
+                      <a:avLst/>
+                    </a:prstGeom>
+                    <a:noFill/>
+                    <a:ln>
+                      <a:noFill/>
+                    </a:ln>
+                  </pic:spPr>
+                </pic:pic>
+              </a:graphicData>
+            </a:graphic>
+          </wp:inline>
+        </w:drawing>
+      </w:r>
+      <w:r>
+        <w:rPr>
+          <w:noProof/>
+        </w:rPr>
+        <w:drawing>
+          <wp:inline distT="0" distB="0" distL="0" distR="0" wp14:anchorId="5087E605" wp14:editId="0890343F">
+            <wp:extent cx="248920" cy="10160"/>
+            <wp:effectExtent l="0" t="0" r="0" b="0"/>
+            <wp:docPr id="38" name="Image 38" descr="https://hippocrate.s3.eu-west-3.amazonaws.com/46313376580b4c44b6b1336de368dc52.png"/>
+            <wp:cNvGraphicFramePr>
+              <a:graphicFrameLocks xmlns:a="http://schemas.openxmlformats.org/drawingml/2006/main" noChangeAspect="1"/>
+            </wp:cNvGraphicFramePr>
+            <a:graphic xmlns:a="http://schemas.openxmlformats.org/drawingml/2006/main">
+              <a:graphicData uri="http://schemas.openxmlformats.org/drawingml/2006/picture">
+                <pic:pic xmlns:pic="http://schemas.openxmlformats.org/drawingml/2006/picture">
+                  <pic:nvPicPr>
+                    <pic:cNvPr id="0" name="Picture 6" descr="https://hippocrate.s3.eu-west-3.amazonaws.com/46313376580b4c44b6b1336de368dc52.png"/>
+                    <pic:cNvPicPr>
+                      <a:picLocks noChangeAspect="1" noChangeArrowheads="1"/>
+                    </pic:cNvPicPr>
+                  </pic:nvPicPr>
+                  <pic:blipFill>
+                    <a:blip r:embed="rId10">
+                      <a:extLst>
+                        <a:ext uri="{28A0092B-C50C-407E-A947-70E740481C1C}">
+                          <a14:useLocalDpi xmlns:a14="http://schemas.microsoft.com/office/drawing/2010/main" val="0"/>
+                        </a:ext>
+                      </a:extLst>
+                    </a:blip>
+                    <a:srcRect/>
+                    <a:stretch>
+                      <a:fillRect/>
+                    </a:stretch>
+                  </pic:blipFill>
+                  <pic:spPr bwMode="auto">
+                    <a:xfrm>
+                      <a:off x="0" y="0"/>
+                      <a:ext cx="248920" cy="10160"/>
+                    </a:xfrm>
+                    <a:prstGeom prst="rect">
+                      <a:avLst/>
+                    </a:prstGeom>
+                    <a:noFill/>
+                    <a:ln>
+                      <a:noFill/>
+                    </a:ln>
+                  </pic:spPr>
+                </pic:pic>
+              </a:graphicData>
+            </a:graphic>
+          </wp:inline>
+        </w:drawing>
+      </w:r>
+    </w:p>
+    <w:p>
+      <w:pPr>
+        <w:pStyle w:val="NormalWeb"/>
+        <w:numPr>
+          <w:ilvl w:val="0"/>
+          <w:numId w:val="15"/>
+        </w:numPr>
+      </w:pPr>
+      <w:r>
+        <w:t xml:space="preserve">Garder un esprit critique par rapport aux </w:t>
+      </w:r>
+      <w:r>
+        <w:rPr>
+          <w:rStyle w:val="lev"/>
+        </w:rPr>
+        <w:t>segments</w:t>
+      </w:r>
+      <w:r>
+        <w:t xml:space="preserve"> issus d'un </w:t>
+      </w:r>
+      <w:r>
+        <w:rPr>
+          <w:rStyle w:val="lev"/>
+        </w:rPr>
+        <w:t>algorithme de groupement</w:t>
+      </w:r>
+      <w:r>
+        <w:t xml:space="preserve"> (“clustering”). »</w:t>
+      </w:r>
+    </w:p>
+    <w:p>
+      <w:pPr>
+        <w:pStyle w:val="Titre3"/>
+      </w:pPr>
+      <w:bookmarkStart w:id="31" w:name="_Toc13781321"/>
+      <w:bookmarkStart w:id="32" w:name="_Toc13824006"/>
+      <w:r>
+        <w:t>Analyse des résultats</w:t>
+      </w:r>
+      <w:bookmarkEnd w:id="32"/>
+    </w:p>
+    <w:p>
+      <w:r>
+        <w:t xml:space="preserve">L’analyse des résultats se fera en croisant les données utilisateurs et les donnés recueillies par l’application. </w:t>
+      </w:r>
+    </w:p>
+    <w:p>
+      <w:pPr>
+        <w:pStyle w:val="Titre3"/>
+      </w:pPr>
+      <w:bookmarkStart w:id="33" w:name="_Toc13824007"/>
+      <w:r>
+        <w:t>Prédictive</w:t>
+      </w:r>
+      <w:bookmarkEnd w:id="31"/>
+      <w:bookmarkEnd w:id="33"/>
+    </w:p>
+    <w:p>
+      <w:r>
+        <w:t xml:space="preserve">L’équipe n’avait pas cette compétence en interne. </w:t>
+      </w:r>
+    </w:p>
+    <w:p>
+      <w:pPr>
+        <w:pStyle w:val="Titre2"/>
+      </w:pPr>
+      <w:bookmarkStart w:id="34" w:name="_Toc13781322"/>
+      <w:bookmarkStart w:id="35" w:name="_Toc13824008"/>
+      <w:r>
+        <w:lastRenderedPageBreak/>
+        <w:t>Diffusion</w:t>
+      </w:r>
+      <w:bookmarkEnd w:id="34"/>
+      <w:bookmarkEnd w:id="35"/>
+    </w:p>
+    <w:p>
+      <w:pPr>
+        <w:pStyle w:val="Titre3"/>
+      </w:pPr>
+      <w:bookmarkStart w:id="36" w:name="_Toc13781323"/>
+      <w:bookmarkStart w:id="37" w:name="_Toc13824009"/>
+      <w:r>
+        <w:t xml:space="preserve">Principe </w:t>
+      </w:r>
+      <w:proofErr w:type="spellStart"/>
+      <w:r>
+        <w:t>ethique</w:t>
+      </w:r>
+      <w:proofErr w:type="spellEnd"/>
+      <w:r>
+        <w:t xml:space="preserve"> Data-</w:t>
+      </w:r>
+      <w:proofErr w:type="spellStart"/>
+      <w:r>
+        <w:t>scientist</w:t>
+      </w:r>
+      <w:bookmarkEnd w:id="36"/>
+      <w:bookmarkEnd w:id="37"/>
+      <w:proofErr w:type="spellEnd"/>
+    </w:p>
+    <w:p>
+      <w:pPr>
+        <w:rPr>
+          <w:rFonts w:ascii="Times New Roman" w:eastAsia="Times New Roman" w:hAnsi="Times New Roman" w:cs="Times New Roman"/>
+          <w:sz w:val="24"/>
+          <w:szCs w:val="24"/>
+        </w:rPr>
+      </w:pPr>
+      <w:r>
+        <w:t>« J</w:t>
+      </w:r>
+      <w:r>
+        <w:rPr>
+          <w:rFonts w:ascii="Times New Roman" w:eastAsia="Times New Roman" w:hAnsi="Times New Roman" w:cs="Times New Roman"/>
+          <w:sz w:val="24"/>
+          <w:szCs w:val="24"/>
+        </w:rPr>
+        <w:t>e présente les résultats aux parties prenantes</w:t>
+      </w:r>
+    </w:p>
+    <w:p>
+      <w:pPr>
+        <w:spacing w:after="0" w:line="240" w:lineRule="auto"/>
+        <w:rPr>
+          <w:rFonts w:ascii="Times New Roman" w:eastAsia="Times New Roman" w:hAnsi="Times New Roman" w:cs="Times New Roman"/>
+          <w:sz w:val="24"/>
+          <w:szCs w:val="24"/>
+        </w:rPr>
+      </w:pPr>
+      <w:r>
+        <w:rPr>
+          <w:rFonts w:ascii="Times New Roman" w:eastAsia="Times New Roman" w:hAnsi="Times New Roman" w:cs="Times New Roman"/>
+          <w:sz w:val="24"/>
+          <w:szCs w:val="24"/>
+        </w:rPr>
+        <w:t xml:space="preserve">Je m'engage </w:t>
+      </w:r>
+      <w:r>
+        <w:rPr>
+          <w:rFonts w:ascii="Times New Roman" w:eastAsia="Times New Roman" w:hAnsi="Times New Roman" w:cs="Times New Roman"/>
+          <w:sz w:val="24"/>
+          <w:szCs w:val="24"/>
+        </w:rPr>
+        <w:t>à :</w:t>
+      </w:r>
+    </w:p>
+    <w:p>
+      <w:pPr>
+        <w:pStyle w:val="Paragraphedeliste"/>
+        <w:numPr>
+          <w:ilvl w:val="0"/>
+          <w:numId w:val="15"/>
+        </w:numPr>
+        <w:spacing w:after="0" w:line="240" w:lineRule="auto"/>
+        <w:rPr>
+          <w:rFonts w:ascii="Times New Roman" w:eastAsia="Times New Roman" w:hAnsi="Times New Roman" w:cs="Times New Roman"/>
+          <w:sz w:val="24"/>
+          <w:szCs w:val="24"/>
+        </w:rPr>
+      </w:pPr>
+      <w:r>
+        <w:rPr>
+          <w:rFonts w:ascii="Times New Roman" w:eastAsia="Times New Roman" w:hAnsi="Times New Roman" w:cs="Times New Roman"/>
+          <w:sz w:val="24"/>
+          <w:szCs w:val="24"/>
+        </w:rPr>
+        <w:t>D</w:t>
+      </w:r>
+      <w:r>
+        <w:rPr>
+          <w:rFonts w:ascii="Times New Roman" w:eastAsia="Times New Roman" w:hAnsi="Times New Roman" w:cs="Times New Roman"/>
+          <w:sz w:val="24"/>
+          <w:szCs w:val="24"/>
+        </w:rPr>
+        <w:t xml:space="preserve">onner </w:t>
+      </w:r>
+      <w:r>
+        <w:rPr>
+          <w:rFonts w:ascii="Times New Roman" w:eastAsia="Times New Roman" w:hAnsi="Times New Roman" w:cs="Times New Roman"/>
+          <w:b/>
+          <w:bCs/>
+          <w:sz w:val="24"/>
+          <w:szCs w:val="24"/>
+        </w:rPr>
+        <w:t>l'alerte</w:t>
+      </w:r>
+      <w:r>
+        <w:rPr>
+          <w:rFonts w:ascii="Times New Roman" w:eastAsia="Times New Roman" w:hAnsi="Times New Roman" w:cs="Times New Roman"/>
+          <w:sz w:val="24"/>
+          <w:szCs w:val="24"/>
+        </w:rPr>
+        <w:t xml:space="preserve"> si je constate une utilisation frauduleuse, illégale, illégitime, discriminatoire ou non-éthique des résultats.</w:t>
+      </w:r>
+    </w:p>
+    <w:p>
+      <w:pPr>
+        <w:pStyle w:val="Paragraphedeliste"/>
+        <w:numPr>
+          <w:ilvl w:val="0"/>
+          <w:numId w:val="15"/>
+        </w:numPr>
+        <w:spacing w:before="100" w:beforeAutospacing="1" w:after="100" w:afterAutospacing="1" w:line="240" w:lineRule="auto"/>
+        <w:rPr>
+          <w:rFonts w:ascii="Times New Roman" w:eastAsia="Times New Roman" w:hAnsi="Times New Roman" w:cs="Times New Roman"/>
+          <w:sz w:val="24"/>
+          <w:szCs w:val="24"/>
+        </w:rPr>
+      </w:pPr>
+      <w:r>
+        <w:rPr>
+          <w:rFonts w:ascii="Times New Roman" w:eastAsia="Times New Roman" w:hAnsi="Times New Roman" w:cs="Times New Roman"/>
+          <w:sz w:val="24"/>
+          <w:szCs w:val="24"/>
+        </w:rPr>
+        <w:t>C</w:t>
+      </w:r>
+      <w:r>
+        <w:rPr>
+          <w:rFonts w:ascii="Times New Roman" w:eastAsia="Times New Roman" w:hAnsi="Times New Roman" w:cs="Times New Roman"/>
+          <w:sz w:val="24"/>
+          <w:szCs w:val="24"/>
+        </w:rPr>
+        <w:t>ommuniquer ma démarche et mes résultats (ou leur absence) à mon client / mon équipe :</w:t>
+      </w:r>
+    </w:p>
+    <w:p>
+      <w:pPr>
+        <w:numPr>
+          <w:ilvl w:val="0"/>
+          <w:numId w:val="17"/>
+        </w:numPr>
+        <w:spacing w:before="100" w:beforeAutospacing="1" w:after="100" w:afterAutospacing="1" w:line="240" w:lineRule="auto"/>
+        <w:rPr>
+          <w:rFonts w:ascii="Times New Roman" w:eastAsia="Times New Roman" w:hAnsi="Times New Roman" w:cs="Times New Roman"/>
+          <w:sz w:val="24"/>
+          <w:szCs w:val="24"/>
+        </w:rPr>
+      </w:pPr>
+      <w:proofErr w:type="gramStart"/>
+      <w:r>
+        <w:rPr>
+          <w:rFonts w:ascii="Times New Roman" w:eastAsia="Times New Roman" w:hAnsi="Times New Roman" w:cs="Times New Roman"/>
+          <w:sz w:val="24"/>
+          <w:szCs w:val="24"/>
+        </w:rPr>
+        <w:t>en</w:t>
+      </w:r>
+      <w:proofErr w:type="gramEnd"/>
+      <w:r>
+        <w:rPr>
+          <w:rFonts w:ascii="Times New Roman" w:eastAsia="Times New Roman" w:hAnsi="Times New Roman" w:cs="Times New Roman"/>
+          <w:sz w:val="24"/>
+          <w:szCs w:val="24"/>
+        </w:rPr>
+        <w:t xml:space="preserve"> ne les </w:t>
+      </w:r>
+      <w:r>
+        <w:rPr>
+          <w:rFonts w:ascii="Times New Roman" w:eastAsia="Times New Roman" w:hAnsi="Times New Roman" w:cs="Times New Roman"/>
+          <w:b/>
+          <w:bCs/>
+          <w:sz w:val="24"/>
+          <w:szCs w:val="24"/>
+        </w:rPr>
+        <w:t>dénaturant</w:t>
+      </w:r>
+      <w:r>
+        <w:rPr>
+          <w:rFonts w:ascii="Times New Roman" w:eastAsia="Times New Roman" w:hAnsi="Times New Roman" w:cs="Times New Roman"/>
+          <w:sz w:val="24"/>
+          <w:szCs w:val="24"/>
+        </w:rPr>
+        <w:t xml:space="preserve"> et en ne les </w:t>
+      </w:r>
+      <w:r>
+        <w:rPr>
+          <w:rFonts w:ascii="Times New Roman" w:eastAsia="Times New Roman" w:hAnsi="Times New Roman" w:cs="Times New Roman"/>
+          <w:b/>
+          <w:bCs/>
+          <w:sz w:val="24"/>
+          <w:szCs w:val="24"/>
+        </w:rPr>
+        <w:t>dissimulant pas</w:t>
+      </w:r>
+      <w:r>
+        <w:rPr>
+          <w:rFonts w:ascii="Times New Roman" w:eastAsia="Times New Roman" w:hAnsi="Times New Roman" w:cs="Times New Roman"/>
+          <w:sz w:val="24"/>
+          <w:szCs w:val="24"/>
+        </w:rPr>
+        <w:t>, notamment en choisissant une visualisation fidèle à l’ensemble des résultats</w:t>
+      </w:r>
+    </w:p>
+    <w:p>
+      <w:pPr>
+        <w:numPr>
+          <w:ilvl w:val="0"/>
+          <w:numId w:val="17"/>
+        </w:numPr>
+        <w:spacing w:before="100" w:beforeAutospacing="1" w:after="100" w:afterAutospacing="1" w:line="240" w:lineRule="auto"/>
+        <w:rPr>
+          <w:rFonts w:ascii="Times New Roman" w:eastAsia="Times New Roman" w:hAnsi="Times New Roman" w:cs="Times New Roman"/>
+          <w:sz w:val="24"/>
+          <w:szCs w:val="24"/>
+        </w:rPr>
+      </w:pPr>
+      <w:proofErr w:type="gramStart"/>
+      <w:r>
+        <w:rPr>
+          <w:rFonts w:ascii="Times New Roman" w:eastAsia="Times New Roman" w:hAnsi="Times New Roman" w:cs="Times New Roman"/>
+          <w:sz w:val="24"/>
+          <w:szCs w:val="24"/>
+        </w:rPr>
+        <w:t>en</w:t>
+      </w:r>
+      <w:proofErr w:type="gramEnd"/>
+      <w:r>
+        <w:rPr>
+          <w:rFonts w:ascii="Times New Roman" w:eastAsia="Times New Roman" w:hAnsi="Times New Roman" w:cs="Times New Roman"/>
+          <w:sz w:val="24"/>
+          <w:szCs w:val="24"/>
+        </w:rPr>
         <w:t xml:space="preserve"> </w:t>
       </w:r>
-    </w:p>
-    <w:p>
-      <w:r>
-        <w:rPr>
-          <w:rFonts w:ascii="Times New Roman" w:hAnsi="Times New Roman" w:cs="Times New Roman"/>
-        </w:rPr>
-        <w:t>●</w:t>
-      </w:r>
-      <w:r>
-        <w:t xml:space="preserve"> Cr</w:t>
-      </w:r>
-      <w:r>
-        <w:rPr>
-          <w:rFonts w:ascii="Cambria" w:hAnsi="Cambria" w:cs="Cambria"/>
-        </w:rPr>
-        <w:t>é</w:t>
-      </w:r>
-      <w:r>
-        <w:t>ation d</w:t>
-      </w:r>
-      <w:r>
-        <w:rPr>
-          <w:rFonts w:ascii="Cambria" w:hAnsi="Cambria" w:cs="Cambria"/>
-        </w:rPr>
-        <w:t>’</w:t>
-      </w:r>
-      <w:r>
-        <w:t xml:space="preserve">une base de </w:t>
-      </w:r>
-      <w:proofErr w:type="gramStart"/>
-      <w:r>
-        <w:t>donn</w:t>
-      </w:r>
-      <w:r>
-        <w:rPr>
-          <w:rFonts w:ascii="Cambria" w:hAnsi="Cambria" w:cs="Cambria"/>
-        </w:rPr>
-        <w:t>é</w:t>
-      </w:r>
-      <w:r>
-        <w:t>e dynamique</w:t>
-      </w:r>
-      <w:proofErr w:type="gramEnd"/>
-    </w:p>
-    <w:p>
-      <w:r>
-        <w:rPr>
-          <w:rFonts w:ascii="Times New Roman" w:hAnsi="Times New Roman" w:cs="Times New Roman"/>
-        </w:rPr>
-        <w:t>●</w:t>
-      </w:r>
-      <w:r>
-        <w:t xml:space="preserve"> G</w:t>
-      </w:r>
-      <w:r>
-        <w:rPr>
-          <w:rFonts w:ascii="Cambria" w:hAnsi="Cambria" w:cs="Cambria"/>
-        </w:rPr>
-        <w:t>é</w:t>
-      </w:r>
-      <w:r>
-        <w:t>n</w:t>
-      </w:r>
-      <w:r>
-        <w:rPr>
-          <w:rFonts w:ascii="Cambria" w:hAnsi="Cambria" w:cs="Cambria"/>
-        </w:rPr>
-        <w:t>é</w:t>
-      </w:r>
-      <w:r>
-        <w:t>rer l</w:t>
-      </w:r>
-      <w:r>
-        <w:rPr>
-          <w:rFonts w:ascii="Cambria" w:hAnsi="Cambria" w:cs="Cambria"/>
-        </w:rPr>
-        <w:t>’</w:t>
-      </w:r>
-      <w:r>
-        <w:t>export des donn</w:t>
-      </w:r>
-      <w:r>
-        <w:rPr>
-          <w:rFonts w:ascii="Cambria" w:hAnsi="Cambria" w:cs="Cambria"/>
-        </w:rPr>
-        <w:t>é</w:t>
-      </w:r>
-      <w:r>
-        <w:t xml:space="preserve">es </w:t>
-      </w:r>
-      <w:r>
-        <w:rPr>
-          <w:rFonts w:ascii="Cambria" w:hAnsi="Cambria" w:cs="Cambria"/>
-        </w:rPr>
-        <w:t>​</w:t>
-      </w:r>
-      <w:r>
-        <w:t xml:space="preserve">sous forme de </w:t>
-      </w:r>
-      <w:r>
-        <w:rPr>
-          <w:rFonts w:ascii="Cambria" w:hAnsi="Cambria" w:cs="Cambria"/>
-        </w:rPr>
-        <w:t>​</w:t>
-      </w:r>
-      <w:r>
-        <w:t>repr</w:t>
-      </w:r>
-      <w:r>
-        <w:rPr>
-          <w:rFonts w:ascii="Cambria" w:hAnsi="Cambria" w:cs="Cambria"/>
-        </w:rPr>
-        <w:t>é</w:t>
-      </w:r>
-      <w:r>
-        <w:t>sentations graphiques et rapports statistiques</w:t>
-      </w:r>
-    </w:p>
-    <w:p>
-      <w:r>
-        <w:t>Il y a en parallèle la mise en place du projet, la gestion d’équipe et la gestion technique.</w:t>
+      <w:r>
+        <w:rPr>
+          <w:rFonts w:ascii="Times New Roman" w:eastAsia="Times New Roman" w:hAnsi="Times New Roman" w:cs="Times New Roman"/>
+          <w:b/>
+          <w:bCs/>
+          <w:sz w:val="24"/>
+          <w:szCs w:val="24"/>
+        </w:rPr>
+        <w:t>garantissant la compréhension la plus exacte possible</w:t>
+      </w:r>
+      <w:r>
+        <w:rPr>
+          <w:rFonts w:ascii="Times New Roman" w:eastAsia="Times New Roman" w:hAnsi="Times New Roman" w:cs="Times New Roman"/>
+          <w:sz w:val="24"/>
+          <w:szCs w:val="24"/>
+        </w:rPr>
+        <w:t xml:space="preserve">, en optant pour les visualisations et explications les plus parlantes, en précisant les </w:t>
+      </w:r>
+      <w:r>
+        <w:rPr>
+          <w:rFonts w:ascii="Times New Roman" w:eastAsia="Times New Roman" w:hAnsi="Times New Roman" w:cs="Times New Roman"/>
+          <w:b/>
+          <w:bCs/>
+          <w:sz w:val="24"/>
+          <w:szCs w:val="24"/>
+        </w:rPr>
+        <w:t>précautions d’usage</w:t>
+      </w:r>
+      <w:r>
+        <w:rPr>
+          <w:rFonts w:ascii="Times New Roman" w:eastAsia="Times New Roman" w:hAnsi="Times New Roman" w:cs="Times New Roman"/>
+          <w:sz w:val="24"/>
+          <w:szCs w:val="24"/>
+        </w:rPr>
+        <w:t xml:space="preserve"> à prendre avec ces résultats et leur interprétation.</w:t>
+      </w:r>
+      <w:r>
+        <w:rPr>
+          <w:rFonts w:ascii="Times New Roman" w:eastAsia="Times New Roman" w:hAnsi="Times New Roman" w:cs="Times New Roman"/>
+          <w:sz w:val="24"/>
+          <w:szCs w:val="24"/>
+        </w:rPr>
+        <w:t> »</w:t>
       </w:r>
     </w:p>
     <w:p/>
     <w:p>
       <w:pPr>
+        <w:pStyle w:val="Titre3"/>
+      </w:pPr>
+      <w:bookmarkStart w:id="38" w:name="_Toc13781324"/>
+      <w:bookmarkStart w:id="39" w:name="_Toc13824010"/>
+      <w:r>
+        <w:t>Datavisualisation</w:t>
+      </w:r>
+      <w:bookmarkEnd w:id="38"/>
+      <w:bookmarkEnd w:id="39"/>
+    </w:p>
+    <w:p>
+      <w:pPr>
+        <w:rPr>
+          <w:noProof/>
+        </w:rPr>
+      </w:pPr>
+      <w:r>
+        <w:rPr>
+          <w:noProof/>
+        </w:rPr>
+        <w:t>La datavisualistion doit être simple au départ afin de comprendre la donnée et l’interpréter.</w:t>
+      </w:r>
+    </w:p>
+    <w:p>
+      <w:r>
+        <w:t>Lorsque ce travail sera fait il faudra faire appel à un graphiste afin de transformer la donnée en information facilement compréhensible par tous.</w:t>
+      </w:r>
+    </w:p>
+    <w:p/>
+    <w:p>
+      <w:pPr>
         <w:pStyle w:val="Titre2"/>
       </w:pPr>
+      <w:bookmarkStart w:id="40" w:name="_Toc13781325"/>
+      <w:bookmarkStart w:id="41" w:name="_Toc13824011"/>
+      <w:r>
+        <w:t>Mise à disposition</w:t>
+      </w:r>
+      <w:bookmarkEnd w:id="40"/>
+      <w:r>
+        <w:t xml:space="preserve"> En </w:t>
+      </w:r>
+      <w:proofErr w:type="spellStart"/>
+      <w:r>
+        <w:t>OpenData</w:t>
+      </w:r>
+      <w:bookmarkEnd w:id="41"/>
+      <w:proofErr w:type="spellEnd"/>
+    </w:p>
+    <w:p>
+      <w:pPr>
+        <w:pStyle w:val="Titre3"/>
+      </w:pPr>
+      <w:bookmarkStart w:id="42" w:name="_Toc13781326"/>
+      <w:bookmarkStart w:id="43" w:name="_Toc13824012"/>
+      <w:r>
+        <w:t xml:space="preserve">Principe </w:t>
+      </w:r>
+      <w:proofErr w:type="spellStart"/>
+      <w:r>
+        <w:t>ethique</w:t>
+      </w:r>
+      <w:proofErr w:type="spellEnd"/>
+      <w:r>
+        <w:t xml:space="preserve"> Data-</w:t>
+      </w:r>
+      <w:proofErr w:type="spellStart"/>
+      <w:r>
+        <w:t>scientist</w:t>
+      </w:r>
+      <w:bookmarkEnd w:id="42"/>
+      <w:bookmarkEnd w:id="43"/>
+      <w:proofErr w:type="spellEnd"/>
+    </w:p>
+    <w:p>
+      <w:pPr>
+        <w:rPr>
+          <w:rFonts w:ascii="Times New Roman" w:eastAsia="Times New Roman" w:hAnsi="Times New Roman" w:cs="Times New Roman"/>
+          <w:sz w:val="24"/>
+          <w:szCs w:val="24"/>
+        </w:rPr>
+      </w:pPr>
+      <w:r>
+        <w:t>« </w:t>
+      </w:r>
+      <w:r>
+        <w:rPr>
+          <w:rFonts w:ascii="Times New Roman" w:eastAsia="Times New Roman" w:hAnsi="Times New Roman" w:cs="Times New Roman"/>
+          <w:sz w:val="24"/>
+          <w:szCs w:val="24"/>
+        </w:rPr>
+        <w:t>Je termine le projet</w:t>
+      </w:r>
+    </w:p>
+    <w:p>
+      <w:pPr>
+        <w:spacing w:after="0" w:line="240" w:lineRule="auto"/>
+        <w:rPr>
+          <w:rFonts w:ascii="Times New Roman" w:eastAsia="Times New Roman" w:hAnsi="Times New Roman" w:cs="Times New Roman"/>
+          <w:sz w:val="24"/>
+          <w:szCs w:val="24"/>
+        </w:rPr>
+      </w:pPr>
+      <w:r>
+        <w:rPr>
+          <w:rFonts w:ascii="Times New Roman" w:eastAsia="Times New Roman" w:hAnsi="Times New Roman" w:cs="Times New Roman"/>
+          <w:sz w:val="24"/>
+          <w:szCs w:val="24"/>
+        </w:rPr>
+        <w:t>Je m'engage à</w:t>
+      </w:r>
+      <w:r>
+        <w:rPr>
+          <w:rFonts w:ascii="Times New Roman" w:eastAsia="Times New Roman" w:hAnsi="Times New Roman" w:cs="Times New Roman"/>
+          <w:sz w:val="24"/>
+          <w:szCs w:val="24"/>
+        </w:rPr>
+        <w:t> :</w:t>
+      </w:r>
+    </w:p>
+    <w:p>
+      <w:pPr>
+        <w:pStyle w:val="Paragraphedeliste"/>
+        <w:numPr>
+          <w:ilvl w:val="0"/>
+          <w:numId w:val="15"/>
+        </w:numPr>
+        <w:spacing w:after="0" w:line="240" w:lineRule="auto"/>
+        <w:rPr>
+          <w:rFonts w:ascii="Times New Roman" w:eastAsia="Times New Roman" w:hAnsi="Times New Roman" w:cs="Times New Roman"/>
+          <w:sz w:val="24"/>
+          <w:szCs w:val="24"/>
+        </w:rPr>
+      </w:pPr>
+      <w:r>
+        <w:rPr>
+          <w:rFonts w:ascii="Times New Roman" w:eastAsia="Times New Roman" w:hAnsi="Times New Roman" w:cs="Times New Roman"/>
+          <w:sz w:val="24"/>
+          <w:szCs w:val="24"/>
+        </w:rPr>
+        <w:t>A</w:t>
+      </w:r>
+      <w:r>
+        <w:rPr>
+          <w:rFonts w:ascii="Times New Roman" w:eastAsia="Times New Roman" w:hAnsi="Times New Roman" w:cs="Times New Roman"/>
+          <w:sz w:val="24"/>
+          <w:szCs w:val="24"/>
+        </w:rPr>
+        <w:t xml:space="preserve">nticiper les </w:t>
+      </w:r>
+      <w:r>
+        <w:rPr>
+          <w:rFonts w:ascii="Times New Roman" w:eastAsia="Times New Roman" w:hAnsi="Times New Roman" w:cs="Times New Roman"/>
+          <w:b/>
+          <w:bCs/>
+          <w:sz w:val="24"/>
+          <w:szCs w:val="24"/>
+        </w:rPr>
+        <w:t>usages</w:t>
+      </w:r>
+      <w:r>
+        <w:rPr>
+          <w:rFonts w:ascii="Times New Roman" w:eastAsia="Times New Roman" w:hAnsi="Times New Roman" w:cs="Times New Roman"/>
+          <w:sz w:val="24"/>
+          <w:szCs w:val="24"/>
+        </w:rPr>
+        <w:t xml:space="preserve"> qui pourraient être faits de mon travail à moyen et long terme et faire mon possible pour garder sur lui un </w:t>
+      </w:r>
+      <w:r>
+        <w:rPr>
+          <w:rFonts w:ascii="Times New Roman" w:eastAsia="Times New Roman" w:hAnsi="Times New Roman" w:cs="Times New Roman"/>
+          <w:b/>
+          <w:bCs/>
+          <w:sz w:val="24"/>
+          <w:szCs w:val="24"/>
+        </w:rPr>
+        <w:t>droit de regard</w:t>
+      </w:r>
+      <w:r>
+        <w:rPr>
+          <w:rFonts w:ascii="Times New Roman" w:eastAsia="Times New Roman" w:hAnsi="Times New Roman" w:cs="Times New Roman"/>
+          <w:sz w:val="24"/>
+          <w:szCs w:val="24"/>
+        </w:rPr>
+        <w:t xml:space="preserve"> et une </w:t>
+      </w:r>
+      <w:r>
+        <w:rPr>
+          <w:rFonts w:ascii="Times New Roman" w:eastAsia="Times New Roman" w:hAnsi="Times New Roman" w:cs="Times New Roman"/>
+          <w:b/>
+          <w:bCs/>
+          <w:sz w:val="24"/>
+          <w:szCs w:val="24"/>
+        </w:rPr>
+        <w:t>possibilité d’action</w:t>
+      </w:r>
+      <w:r>
+        <w:rPr>
+          <w:rFonts w:ascii="Times New Roman" w:eastAsia="Times New Roman" w:hAnsi="Times New Roman" w:cs="Times New Roman"/>
+          <w:sz w:val="24"/>
+          <w:szCs w:val="24"/>
+        </w:rPr>
+        <w:t>.</w:t>
+      </w:r>
+    </w:p>
+    <w:p>
+      <w:pPr>
+        <w:pStyle w:val="Paragraphedeliste"/>
+        <w:numPr>
+          <w:ilvl w:val="0"/>
+          <w:numId w:val="15"/>
+        </w:numPr>
+        <w:spacing w:after="0" w:line="240" w:lineRule="auto"/>
+        <w:rPr>
+          <w:rFonts w:ascii="Times New Roman" w:eastAsia="Times New Roman" w:hAnsi="Times New Roman" w:cs="Times New Roman"/>
+          <w:sz w:val="24"/>
+          <w:szCs w:val="24"/>
+        </w:rPr>
+      </w:pPr>
+      <w:r>
+        <w:rPr>
+          <w:rFonts w:ascii="Times New Roman" w:eastAsia="Times New Roman" w:hAnsi="Times New Roman" w:cs="Times New Roman"/>
+          <w:sz w:val="24"/>
+          <w:szCs w:val="24"/>
+        </w:rPr>
+        <w:t>V</w:t>
+      </w:r>
+      <w:r>
+        <w:rPr>
+          <w:rFonts w:ascii="Times New Roman" w:eastAsia="Times New Roman" w:hAnsi="Times New Roman" w:cs="Times New Roman"/>
+          <w:sz w:val="24"/>
+          <w:szCs w:val="24"/>
+        </w:rPr>
+        <w:t xml:space="preserve">eiller à ce que les données ne soient pas conservées </w:t>
+      </w:r>
+      <w:r>
+        <w:rPr>
+          <w:rFonts w:ascii="Times New Roman" w:eastAsia="Times New Roman" w:hAnsi="Times New Roman" w:cs="Times New Roman"/>
+          <w:b/>
+          <w:bCs/>
+          <w:sz w:val="24"/>
+          <w:szCs w:val="24"/>
+        </w:rPr>
+        <w:t>plus longtemps que ce qui est nécessaire</w:t>
+      </w:r>
+      <w:r>
+        <w:rPr>
+          <w:rFonts w:ascii="Times New Roman" w:eastAsia="Times New Roman" w:hAnsi="Times New Roman" w:cs="Times New Roman"/>
+          <w:sz w:val="24"/>
+          <w:szCs w:val="24"/>
+        </w:rPr>
+        <w:t xml:space="preserve"> pour l’application telle que définie pendant le projet.</w:t>
+      </w:r>
+    </w:p>
+    <w:p>
+      <w:pPr>
+        <w:pStyle w:val="Paragraphedeliste"/>
+        <w:numPr>
+          <w:ilvl w:val="0"/>
+          <w:numId w:val="15"/>
+        </w:numPr>
+        <w:spacing w:before="100" w:beforeAutospacing="1" w:after="100" w:afterAutospacing="1" w:line="240" w:lineRule="auto"/>
+        <w:rPr>
+          <w:rFonts w:ascii="Times New Roman" w:eastAsia="Times New Roman" w:hAnsi="Times New Roman" w:cs="Times New Roman"/>
+          <w:sz w:val="24"/>
+          <w:szCs w:val="24"/>
+        </w:rPr>
+      </w:pPr>
+      <w:r>
+        <w:rPr>
+          <w:rFonts w:ascii="Times New Roman" w:eastAsia="Times New Roman" w:hAnsi="Times New Roman" w:cs="Times New Roman"/>
+          <w:b/>
+          <w:bCs/>
+          <w:sz w:val="24"/>
+          <w:szCs w:val="24"/>
+        </w:rPr>
+        <w:t>D</w:t>
+      </w:r>
+      <w:r>
+        <w:rPr>
+          <w:rFonts w:ascii="Times New Roman" w:eastAsia="Times New Roman" w:hAnsi="Times New Roman" w:cs="Times New Roman"/>
+          <w:b/>
+          <w:bCs/>
+          <w:sz w:val="24"/>
+          <w:szCs w:val="24"/>
+        </w:rPr>
+        <w:t>ocumenter au maximum les données et leurs traitements</w:t>
+      </w:r>
+      <w:r>
+        <w:rPr>
+          <w:rFonts w:ascii="Times New Roman" w:eastAsia="Times New Roman" w:hAnsi="Times New Roman" w:cs="Times New Roman"/>
+          <w:sz w:val="24"/>
+          <w:szCs w:val="24"/>
+        </w:rPr>
+        <w:t xml:space="preserve"> afin d’en garantir l’</w:t>
+      </w:r>
+      <w:r>
+        <w:rPr>
+          <w:rFonts w:ascii="Times New Roman" w:eastAsia="Times New Roman" w:hAnsi="Times New Roman" w:cs="Times New Roman"/>
+          <w:b/>
+          <w:bCs/>
+          <w:sz w:val="24"/>
+          <w:szCs w:val="24"/>
+        </w:rPr>
+        <w:t>explicabilité</w:t>
+      </w:r>
+      <w:r>
+        <w:rPr>
+          <w:rFonts w:ascii="Times New Roman" w:eastAsia="Times New Roman" w:hAnsi="Times New Roman" w:cs="Times New Roman"/>
+          <w:sz w:val="24"/>
+          <w:szCs w:val="24"/>
+        </w:rPr>
+        <w:t xml:space="preserve"> et la </w:t>
+      </w:r>
+      <w:r>
+        <w:rPr>
+          <w:rFonts w:ascii="Times New Roman" w:eastAsia="Times New Roman" w:hAnsi="Times New Roman" w:cs="Times New Roman"/>
+          <w:b/>
+          <w:bCs/>
+          <w:sz w:val="24"/>
+          <w:szCs w:val="24"/>
+        </w:rPr>
+        <w:t>reproductibilité</w:t>
+      </w:r>
+      <w:r>
+        <w:rPr>
+          <w:rFonts w:ascii="Times New Roman" w:eastAsia="Times New Roman" w:hAnsi="Times New Roman" w:cs="Times New Roman"/>
+          <w:sz w:val="24"/>
+          <w:szCs w:val="24"/>
+        </w:rPr>
+        <w:t>. »</w:t>
+      </w:r>
+    </w:p>
+    <w:p/>
+    <w:p>
+      <w:bookmarkStart w:id="44" w:name="_Toc13781327"/>
+      <w:r>
+        <w:t>Vu le contexte de l’observatoire sur les violences faites aux femmes, on peut considérer que les données sont d’intérêts publics.</w:t>
+      </w:r>
+    </w:p>
+    <w:p>
+      <w:r>
+        <w:t>En conséquence il serait intéressant de publier les données sur un site tel que</w:t>
+      </w:r>
+      <w:r>
+        <w:t xml:space="preserve"> </w:t>
+      </w:r>
+      <w:hyperlink r:id="rId11" w:history="1">
+        <w:r>
+          <w:rPr>
+            <w:rStyle w:val="Lienhypertexte"/>
+          </w:rPr>
+          <w:t>https://www.data.gouv.fr/fr/</w:t>
+        </w:r>
+      </w:hyperlink>
+    </w:p>
+    <w:p>
+      <w:r>
+        <w:t>Ce qui permettrait une diffusion plus large auprès du public.</w:t>
+      </w:r>
+    </w:p>
+    <w:p>
+      <w:pPr>
+        <w:pStyle w:val="Titre3"/>
+      </w:pPr>
+      <w:bookmarkStart w:id="45" w:name="_Toc13824013"/>
+      <w:r>
+        <w:lastRenderedPageBreak/>
+        <w:t>Réutilisation</w:t>
+      </w:r>
+      <w:bookmarkEnd w:id="44"/>
+      <w:bookmarkEnd w:id="45"/>
+    </w:p>
+    <w:p>
+      <w:r>
+        <w:t xml:space="preserve">La mise en </w:t>
+      </w:r>
+      <w:proofErr w:type="spellStart"/>
+      <w:r>
+        <w:t>OpenData</w:t>
+      </w:r>
+      <w:proofErr w:type="spellEnd"/>
+      <w:r>
+        <w:t xml:space="preserve"> va permettre une centralisation des réutilisations de la part des organismes/associations/citoyens. </w:t>
+      </w:r>
+    </w:p>
+    <w:p>
+      <w:r>
+        <w:t>Ces réutilisations si croisées avec d’autres données externes peuvent apporter une grande valeur ajoutée.</w:t>
+      </w:r>
+    </w:p>
+    <w:p>
+      <w:pPr>
+        <w:pStyle w:val="Titre1"/>
+      </w:pPr>
+      <w:bookmarkStart w:id="46" w:name="_Toc13824014"/>
+      <w:r>
+        <w:t>Méthodologie de travail</w:t>
+      </w:r>
+      <w:bookmarkEnd w:id="46"/>
+    </w:p>
+    <w:p>
       <w:sdt>
         <w:sdtPr>
           <w:tag w:val="goog_rdk_1"/>
           <w:id w:val="886840765"/>
           <w:showingPlcHdr/>
         </w:sdtPr>
-        <w:sdtEndPr/>
         <w:sdtContent>
           <w:r>
             <w:t xml:space="preserve">     </w:t>
@@ -430,23 +5016,22 @@
           <w:id w:val="688489582"/>
           <w:showingPlcHdr/>
         </w:sdtPr>
-        <w:sdtEndPr/>
         <w:sdtContent>
           <w:r>
             <w:t xml:space="preserve">     </w:t>
           </w:r>
-          <w:commentRangeStart w:id="2"/>
+          <w:commentRangeStart w:id="47"/>
         </w:sdtContent>
       </w:sdt>
       <w:r>
         <w:t>A Chaque étape il faut répondre à ces questions simples :</w:t>
       </w:r>
-      <w:commentRangeEnd w:id="2"/>
+      <w:commentRangeEnd w:id="47"/>
       <w:r>
         <w:rPr>
           <w:rStyle w:val="Marquedecommentaire"/>
         </w:rPr>
-        <w:commentReference w:id="2"/>
+        <w:commentReference w:id="47"/>
       </w:r>
     </w:p>
     <w:tbl>
@@ -456,8 +5041,8 @@
         <w:tblLook w:val="04A0" w:firstRow="1" w:lastRow="0" w:firstColumn="1" w:lastColumn="0" w:noHBand="0" w:noVBand="1"/>
       </w:tblPr>
       <w:tblGrid>
-        <w:gridCol w:w="4543"/>
-        <w:gridCol w:w="4519"/>
+        <w:gridCol w:w="4541"/>
+        <w:gridCol w:w="4521"/>
       </w:tblGrid>
       <w:tr>
         <w:trPr>
@@ -468,10 +5053,6 @@
             <w:tcW w:w="4606" w:type="dxa"/>
           </w:tcPr>
           <w:p>
-            <w:pPr>
-              <w:pStyle w:val="Titre3"/>
-              <w:outlineLvl w:val="2"/>
-            </w:pPr>
             <w:r>
               <w:t xml:space="preserve">Définition </w:t>
             </w:r>
@@ -490,20 +5071,11 @@
             <w:tcW w:w="4606" w:type="dxa"/>
           </w:tcPr>
           <w:p>
-            <w:pPr>
-              <w:pStyle w:val="Titre3"/>
-              <w:outlineLvl w:val="2"/>
-            </w:pPr>
             <w:r>
               <w:t xml:space="preserve">Qui ? </w:t>
             </w:r>
           </w:p>
-          <w:p>
-            <w:pPr>
-              <w:pStyle w:val="Titre3"/>
-              <w:outlineLvl w:val="2"/>
-            </w:pPr>
-          </w:p>
+          <w:p/>
         </w:tc>
         <w:tc>
           <w:tcPr>
@@ -518,20 +5090,11 @@
             <w:tcW w:w="4606" w:type="dxa"/>
           </w:tcPr>
           <w:p>
-            <w:pPr>
-              <w:pStyle w:val="Titre3"/>
-              <w:outlineLvl w:val="2"/>
-            </w:pPr>
             <w:r>
               <w:t>Quoi ?</w:t>
             </w:r>
           </w:p>
-          <w:p>
-            <w:pPr>
-              <w:pStyle w:val="Titre3"/>
-              <w:outlineLvl w:val="2"/>
-            </w:pPr>
-          </w:p>
+          <w:p/>
         </w:tc>
         <w:tc>
           <w:tcPr>
@@ -549,10 +5112,6 @@
             <w:tcW w:w="4606" w:type="dxa"/>
           </w:tcPr>
           <w:p>
-            <w:pPr>
-              <w:pStyle w:val="Titre3"/>
-              <w:outlineLvl w:val="2"/>
-            </w:pPr>
             <w:r>
               <w:t>Où ?</w:t>
             </w:r>
@@ -571,20 +5130,11 @@
             <w:tcW w:w="4606" w:type="dxa"/>
           </w:tcPr>
           <w:p>
-            <w:pPr>
-              <w:pStyle w:val="Titre3"/>
-              <w:outlineLvl w:val="2"/>
-            </w:pPr>
             <w:r>
               <w:t xml:space="preserve">Quand ? </w:t>
             </w:r>
           </w:p>
-          <w:p>
-            <w:pPr>
-              <w:pStyle w:val="Titre3"/>
-              <w:outlineLvl w:val="2"/>
-            </w:pPr>
-          </w:p>
+          <w:p/>
         </w:tc>
         <w:tc>
           <w:tcPr>
@@ -599,20 +5149,11 @@
             <w:tcW w:w="4606" w:type="dxa"/>
           </w:tcPr>
           <w:p>
-            <w:pPr>
-              <w:pStyle w:val="Titre3"/>
-              <w:outlineLvl w:val="2"/>
-            </w:pPr>
             <w:r>
               <w:t>Comment ?</w:t>
             </w:r>
           </w:p>
-          <w:p>
-            <w:pPr>
-              <w:pStyle w:val="Titre3"/>
-              <w:outlineLvl w:val="2"/>
-            </w:pPr>
-          </w:p>
+          <w:p/>
         </w:tc>
         <w:tc>
           <w:tcPr>
@@ -627,20 +5168,11 @@
             <w:tcW w:w="4606" w:type="dxa"/>
           </w:tcPr>
           <w:p>
-            <w:pPr>
-              <w:pStyle w:val="Titre3"/>
-              <w:outlineLvl w:val="2"/>
-            </w:pPr>
             <w:r>
               <w:t>Dans quel But ?</w:t>
             </w:r>
           </w:p>
-          <w:p>
-            <w:pPr>
-              <w:pStyle w:val="Titre3"/>
-              <w:outlineLvl w:val="2"/>
-            </w:pPr>
-          </w:p>
+          <w:p/>
         </w:tc>
         <w:tc>
           <w:tcPr>
@@ -658,10 +5190,6 @@
             <w:tcW w:w="4606" w:type="dxa"/>
           </w:tcPr>
           <w:p>
-            <w:pPr>
-              <w:pStyle w:val="Titre3"/>
-              <w:outlineLvl w:val="2"/>
-            </w:pPr>
             <w:r>
               <w:t>Législation particulière ?</w:t>
             </w:r>
@@ -710,1754 +5238,8 @@
           <w:szCs w:val="28"/>
         </w:rPr>
       </w:pPr>
-    </w:p>
-    <w:p>
-      <w:pPr>
-        <w:pStyle w:val="Titre1"/>
-      </w:pPr>
-      <w:r>
-        <w:t>Les différentes étapes de la donnée :</w:t>
-      </w:r>
-    </w:p>
-    <w:p>
-      <w:pPr>
-        <w:pStyle w:val="Paragraphedeliste"/>
-        <w:numPr>
-          <w:ilvl w:val="0"/>
-          <w:numId w:val="2"/>
-        </w:numPr>
-        <w:rPr>
-          <w:sz w:val="40"/>
-        </w:rPr>
-      </w:pPr>
-      <w:r>
-        <w:rPr>
-          <w:sz w:val="40"/>
-        </w:rPr>
-        <w:t xml:space="preserve">Récupération </w:t>
-      </w:r>
-    </w:p>
-    <w:p>
-      <w:pPr>
-        <w:pStyle w:val="Paragraphedeliste"/>
-        <w:numPr>
-          <w:ilvl w:val="0"/>
-          <w:numId w:val="2"/>
-        </w:numPr>
-        <w:rPr>
-          <w:sz w:val="40"/>
-        </w:rPr>
-      </w:pPr>
-      <w:r>
-        <w:rPr>
-          <w:sz w:val="40"/>
-        </w:rPr>
-        <w:t xml:space="preserve">Stockage </w:t>
-      </w:r>
-    </w:p>
-    <w:p>
-      <w:pPr>
-        <w:pStyle w:val="Paragraphedeliste"/>
-        <w:numPr>
-          <w:ilvl w:val="0"/>
-          <w:numId w:val="2"/>
-        </w:numPr>
-        <w:rPr>
-          <w:sz w:val="40"/>
-        </w:rPr>
-      </w:pPr>
-      <w:r>
-        <w:rPr>
-          <w:sz w:val="40"/>
-        </w:rPr>
-        <w:t xml:space="preserve">Structuration </w:t>
-      </w:r>
-    </w:p>
-    <w:p>
-      <w:pPr>
-        <w:pStyle w:val="Paragraphedeliste"/>
-        <w:numPr>
-          <w:ilvl w:val="1"/>
-          <w:numId w:val="2"/>
-        </w:numPr>
-        <w:rPr>
-          <w:sz w:val="40"/>
-        </w:rPr>
-      </w:pPr>
-      <w:r>
-        <w:rPr>
-          <w:sz w:val="40"/>
-        </w:rPr>
-        <w:t>Traitements</w:t>
-      </w:r>
-      <w:r>
-        <w:rPr>
-          <w:sz w:val="40"/>
-        </w:rPr>
-        <w:t xml:space="preserve"> </w:t>
-      </w:r>
-      <w:r>
-        <w:rPr>
-          <w:sz w:val="40"/>
-        </w:rPr>
-        <w:t>Fonctionnel</w:t>
-      </w:r>
-    </w:p>
-    <w:p>
-      <w:pPr>
-        <w:pStyle w:val="Paragraphedeliste"/>
-        <w:numPr>
-          <w:ilvl w:val="1"/>
-          <w:numId w:val="2"/>
-        </w:numPr>
-        <w:rPr>
-          <w:sz w:val="40"/>
-        </w:rPr>
-      </w:pPr>
-      <w:r>
-        <w:rPr>
-          <w:sz w:val="40"/>
-        </w:rPr>
-        <w:t>Traitements</w:t>
-      </w:r>
-      <w:r>
-        <w:rPr>
-          <w:sz w:val="40"/>
-        </w:rPr>
-        <w:t xml:space="preserve"> </w:t>
-      </w:r>
-      <w:r>
-        <w:rPr>
-          <w:sz w:val="40"/>
-        </w:rPr>
-        <w:t>Métier</w:t>
-      </w:r>
-    </w:p>
-    <w:p>
-      <w:pPr>
-        <w:pStyle w:val="Paragraphedeliste"/>
-        <w:numPr>
-          <w:ilvl w:val="0"/>
-          <w:numId w:val="2"/>
-        </w:numPr>
-        <w:rPr>
-          <w:sz w:val="40"/>
-        </w:rPr>
-      </w:pPr>
-      <w:r>
-        <w:rPr>
-          <w:sz w:val="40"/>
-        </w:rPr>
-        <w:t>Analyse</w:t>
-      </w:r>
-    </w:p>
-    <w:p>
-      <w:pPr>
-        <w:pStyle w:val="Paragraphedeliste"/>
-        <w:numPr>
-          <w:ilvl w:val="1"/>
-          <w:numId w:val="2"/>
-        </w:numPr>
-        <w:rPr>
-          <w:sz w:val="40"/>
-        </w:rPr>
-      </w:pPr>
-      <w:r>
-        <w:rPr>
-          <w:sz w:val="40"/>
-        </w:rPr>
-        <w:t>KPI</w:t>
-      </w:r>
-    </w:p>
-    <w:p>
-      <w:pPr>
-        <w:pStyle w:val="Paragraphedeliste"/>
-        <w:numPr>
-          <w:ilvl w:val="0"/>
-          <w:numId w:val="2"/>
-        </w:numPr>
-        <w:rPr>
-          <w:sz w:val="40"/>
-        </w:rPr>
-      </w:pPr>
-      <w:r>
-        <w:rPr>
-          <w:sz w:val="40"/>
-        </w:rPr>
-        <w:lastRenderedPageBreak/>
-        <w:t>Restitution</w:t>
-      </w:r>
-    </w:p>
-    <w:p>
-      <w:pPr>
-        <w:pStyle w:val="Paragraphedeliste"/>
-        <w:numPr>
-          <w:ilvl w:val="1"/>
-          <w:numId w:val="2"/>
-        </w:numPr>
-        <w:rPr>
-          <w:sz w:val="40"/>
-        </w:rPr>
-      </w:pPr>
-      <w:r>
-        <w:rPr>
-          <w:sz w:val="40"/>
-        </w:rPr>
-        <w:t>Observatoire</w:t>
-      </w:r>
-    </w:p>
-    <w:p>
-      <w:pPr>
-        <w:pStyle w:val="Paragraphedeliste"/>
-        <w:numPr>
-          <w:ilvl w:val="1"/>
-          <w:numId w:val="2"/>
-        </w:numPr>
-        <w:rPr>
-          <w:sz w:val="40"/>
-        </w:rPr>
-      </w:pPr>
-      <w:r>
-        <w:rPr>
-          <w:sz w:val="40"/>
-        </w:rPr>
-        <w:t>Dataviz</w:t>
-      </w:r>
-    </w:p>
-    <w:p>
-      <w:pPr>
-        <w:pStyle w:val="Paragraphedeliste"/>
-        <w:numPr>
-          <w:ilvl w:val="0"/>
-          <w:numId w:val="2"/>
-        </w:numPr>
-        <w:rPr>
-          <w:sz w:val="40"/>
-        </w:rPr>
-      </w:pPr>
-      <w:r>
-        <w:rPr>
-          <w:sz w:val="40"/>
-        </w:rPr>
-        <w:t>Mise à disposition</w:t>
-      </w:r>
-    </w:p>
-    <w:p>
-      <w:pPr>
-        <w:pStyle w:val="Paragraphedeliste"/>
-        <w:numPr>
-          <w:ilvl w:val="1"/>
-          <w:numId w:val="2"/>
-        </w:numPr>
-        <w:rPr>
-          <w:sz w:val="40"/>
-        </w:rPr>
-      </w:pPr>
-      <w:r>
-        <w:rPr>
-          <w:sz w:val="40"/>
-        </w:rPr>
-        <w:t xml:space="preserve">Choix de la </w:t>
-      </w:r>
-      <w:proofErr w:type="spellStart"/>
-      <w:r>
-        <w:rPr>
-          <w:sz w:val="40"/>
-        </w:rPr>
-        <w:t>license</w:t>
-      </w:r>
-      <w:proofErr w:type="spellEnd"/>
-    </w:p>
-    <w:p>
-      <w:pPr>
-        <w:pStyle w:val="Paragraphedeliste"/>
-        <w:numPr>
-          <w:ilvl w:val="1"/>
-          <w:numId w:val="2"/>
-        </w:numPr>
-        <w:rPr>
-          <w:sz w:val="40"/>
-        </w:rPr>
-      </w:pPr>
-      <w:proofErr w:type="spellStart"/>
-      <w:r>
-        <w:rPr>
-          <w:sz w:val="40"/>
-        </w:rPr>
-        <w:t>Plateform</w:t>
-      </w:r>
-      <w:proofErr w:type="spellEnd"/>
-      <w:r>
-        <w:rPr>
-          <w:sz w:val="40"/>
-        </w:rPr>
-        <w:t xml:space="preserve"> Open Data</w:t>
-      </w:r>
-    </w:p>
-    <w:p>
-      <w:pPr>
-        <w:pStyle w:val="Paragraphedeliste"/>
-        <w:numPr>
-          <w:ilvl w:val="1"/>
-          <w:numId w:val="2"/>
-        </w:numPr>
-        <w:rPr>
-          <w:sz w:val="40"/>
-        </w:rPr>
-      </w:pPr>
-      <w:r>
-        <w:rPr>
-          <w:sz w:val="40"/>
-        </w:rPr>
-        <w:t>Auprès de nos partenaires</w:t>
-      </w:r>
-    </w:p>
-    <w:p>
-      <w:pPr>
-        <w:pStyle w:val="Paragraphedeliste"/>
-        <w:numPr>
-          <w:ilvl w:val="1"/>
-          <w:numId w:val="2"/>
-        </w:numPr>
-        <w:rPr>
-          <w:sz w:val="40"/>
-        </w:rPr>
-      </w:pPr>
-      <w:r>
-        <w:rPr>
-          <w:sz w:val="40"/>
-        </w:rPr>
-        <w:t>Auprès du public</w:t>
-      </w:r>
-    </w:p>
-    <w:p/>
-    <w:p/>
-    <w:p>
-      <w:pPr>
-        <w:pStyle w:val="Titre2"/>
-      </w:pPr>
-      <w:r>
-        <w:t>Récupération de la donnée</w:t>
-      </w:r>
-    </w:p>
-    <w:tbl>
-      <w:tblPr>
-        <w:tblStyle w:val="Grilledutableau"/>
-        <w:tblW w:w="0" w:type="auto"/>
-        <w:tblLook w:val="04A0" w:firstRow="1" w:lastRow="0" w:firstColumn="1" w:lastColumn="0" w:noHBand="0" w:noVBand="1"/>
-      </w:tblPr>
-      <w:tblGrid>
-        <w:gridCol w:w="4533"/>
-        <w:gridCol w:w="4529"/>
-      </w:tblGrid>
-      <w:tr>
-        <w:tc>
-          <w:tcPr>
-            <w:tcW w:w="4606" w:type="dxa"/>
-          </w:tcPr>
-          <w:p>
-            <w:pPr>
-              <w:pStyle w:val="Titre2"/>
-            </w:pPr>
-            <w:r>
-              <w:t xml:space="preserve">Qui ? </w:t>
-            </w:r>
-          </w:p>
-          <w:p>
-            <w:pPr>
-              <w:pStyle w:val="Titre2"/>
-            </w:pPr>
-          </w:p>
-        </w:tc>
-        <w:tc>
-          <w:tcPr>
-            <w:tcW w:w="4606" w:type="dxa"/>
-          </w:tcPr>
-          <w:p>
-            <w:r>
-              <w:t>Qui la produit ?</w:t>
-            </w:r>
-          </w:p>
-          <w:p>
-            <w:r>
-              <w:t xml:space="preserve">Les données de qui ? </w:t>
-            </w:r>
-          </w:p>
-          <w:p>
-            <w:r>
-              <w:t>RGPD ?</w:t>
-            </w:r>
-          </w:p>
-          <w:p>
-            <w:pPr>
-              <w:pStyle w:val="Titre2"/>
-            </w:pPr>
-          </w:p>
-        </w:tc>
-      </w:tr>
-      <w:tr>
-        <w:tc>
-          <w:tcPr>
-            <w:tcW w:w="4606" w:type="dxa"/>
-          </w:tcPr>
-          <w:p>
-            <w:pPr>
-              <w:pStyle w:val="Titre2"/>
-            </w:pPr>
-            <w:r>
-              <w:t>Quoi ?</w:t>
-            </w:r>
-          </w:p>
-          <w:p>
-            <w:pPr>
-              <w:pStyle w:val="Titre2"/>
-            </w:pPr>
-          </w:p>
-        </w:tc>
-        <w:tc>
-          <w:tcPr>
-            <w:tcW w:w="4606" w:type="dxa"/>
-          </w:tcPr>
-          <w:p>
-            <w:r>
-              <w:t>De quoi parle la donnée ?</w:t>
-            </w:r>
-          </w:p>
-          <w:p>
-            <w:r>
-              <w:t>Qualité de la donnée ?</w:t>
-            </w:r>
-          </w:p>
-          <w:p>
-            <w:pPr>
-              <w:pStyle w:val="Titre2"/>
-            </w:pPr>
-          </w:p>
-        </w:tc>
-      </w:tr>
-      <w:tr>
-        <w:trPr>
-          <w:trHeight w:val="618"/>
-        </w:trPr>
-        <w:tc>
-          <w:tcPr>
-            <w:tcW w:w="4606" w:type="dxa"/>
-          </w:tcPr>
-          <w:p>
-            <w:pPr>
-              <w:pStyle w:val="Titre2"/>
-            </w:pPr>
-            <w:r>
-              <w:t>Où ?</w:t>
-            </w:r>
-          </w:p>
-        </w:tc>
-        <w:tc>
-          <w:tcPr>
-            <w:tcW w:w="4606" w:type="dxa"/>
-          </w:tcPr>
-          <w:p/>
-        </w:tc>
-      </w:tr>
-      <w:tr>
-        <w:tc>
-          <w:tcPr>
-            <w:tcW w:w="4606" w:type="dxa"/>
-          </w:tcPr>
-          <w:p>
-            <w:pPr>
-              <w:pStyle w:val="Titre2"/>
-            </w:pPr>
-            <w:r>
-              <w:t xml:space="preserve">Quand ? </w:t>
-            </w:r>
-          </w:p>
-          <w:p>
-            <w:pPr>
-              <w:pStyle w:val="Titre2"/>
-            </w:pPr>
-          </w:p>
-        </w:tc>
-        <w:tc>
-          <w:tcPr>
-            <w:tcW w:w="4606" w:type="dxa"/>
-          </w:tcPr>
-          <w:p>
-            <w:r>
-              <w:t>La périodicité de la donnée via les millésimes.</w:t>
-            </w:r>
-          </w:p>
-          <w:p>
-            <w:r>
-              <w:t xml:space="preserve">Son obsolescence, risque de fausser le but politique. </w:t>
-            </w:r>
-          </w:p>
-          <w:p>
-            <w:r>
-              <w:t xml:space="preserve">Quel est le meilleur moment pour la récupérer ? </w:t>
-            </w:r>
-          </w:p>
-          <w:p>
-            <w:pPr>
-              <w:pStyle w:val="Titre2"/>
-            </w:pPr>
-          </w:p>
-        </w:tc>
-      </w:tr>
-      <w:tr>
-        <w:tc>
-          <w:tcPr>
-            <w:tcW w:w="4606" w:type="dxa"/>
-          </w:tcPr>
-          <w:p>
-            <w:pPr>
-              <w:pStyle w:val="Titre2"/>
-            </w:pPr>
-            <w:r>
-              <w:t>Comment ?</w:t>
-            </w:r>
-          </w:p>
-          <w:p>
-            <w:pPr>
-              <w:pStyle w:val="Titre2"/>
-            </w:pPr>
-          </w:p>
-        </w:tc>
-        <w:tc>
-          <w:tcPr>
-            <w:tcW w:w="4606" w:type="dxa"/>
-          </w:tcPr>
-          <w:p>
-            <w:r>
-              <w:t>Sous quel Format ?</w:t>
-            </w:r>
-          </w:p>
-          <w:p>
-            <w:r>
-              <w:t>Avec quel outil ?</w:t>
-            </w:r>
-          </w:p>
-          <w:p>
-            <w:pPr>
-              <w:pStyle w:val="Titre2"/>
-            </w:pPr>
-          </w:p>
-        </w:tc>
-      </w:tr>
-      <w:tr>
-        <w:tc>
-          <w:tcPr>
-            <w:tcW w:w="4606" w:type="dxa"/>
-          </w:tcPr>
-          <w:p>
-            <w:pPr>
-              <w:pStyle w:val="Titre2"/>
-            </w:pPr>
-            <w:r>
-              <w:t>Dans quel But ?</w:t>
-            </w:r>
-          </w:p>
-          <w:p>
-            <w:pPr>
-              <w:pStyle w:val="Titre2"/>
-            </w:pPr>
-          </w:p>
-        </w:tc>
-        <w:tc>
-          <w:tcPr>
-            <w:tcW w:w="4606" w:type="dxa"/>
-          </w:tcPr>
-          <w:p>
-            <w:r>
-              <w:t>Intérêt statistique</w:t>
-            </w:r>
-          </w:p>
-          <w:p>
-            <w:r>
-              <w:t>Faire des ventes</w:t>
-            </w:r>
-          </w:p>
-          <w:p>
-            <w:r>
-              <w:t>Repérer des anomalies</w:t>
-            </w:r>
-          </w:p>
-          <w:p/>
-        </w:tc>
-      </w:tr>
-      <w:tr>
-        <w:trPr>
-          <w:trHeight w:val="549"/>
-        </w:trPr>
-        <w:tc>
-          <w:tcPr>
-            <w:tcW w:w="4606" w:type="dxa"/>
-          </w:tcPr>
-          <w:p>
-            <w:pPr>
-              <w:pStyle w:val="Titre2"/>
-            </w:pPr>
-            <w:r>
-              <w:t>Législation particulière ?</w:t>
-            </w:r>
-          </w:p>
-        </w:tc>
-        <w:tc>
-          <w:tcPr>
-            <w:tcW w:w="4606" w:type="dxa"/>
-          </w:tcPr>
-          <w:p/>
-        </w:tc>
-      </w:tr>
-    </w:tbl>
-    <w:p/>
-    <w:p>
-      <w:r>
-        <w:lastRenderedPageBreak/>
-        <w:t>Les données peuvent être rangées en 2 catégories :</w:t>
-      </w:r>
-    </w:p>
-    <w:p>
-      <w:pPr>
-        <w:pStyle w:val="Paragraphedeliste"/>
-        <w:numPr>
-          <w:ilvl w:val="0"/>
-          <w:numId w:val="15"/>
-        </w:numPr>
-      </w:pPr>
-      <w:r>
-        <w:t>Données recueillies via sondage</w:t>
-      </w:r>
-    </w:p>
-    <w:p>
-      <w:pPr>
-        <w:pStyle w:val="Paragraphedeliste"/>
-        <w:numPr>
-          <w:ilvl w:val="0"/>
-          <w:numId w:val="15"/>
-        </w:numPr>
-      </w:pPr>
-      <w:r>
-        <w:t>Données Utilisateur</w:t>
-      </w:r>
-    </w:p>
-    <w:p/>
-    <w:p>
-      <w:pPr>
-        <w:pStyle w:val="Titre3"/>
-      </w:pPr>
-      <w:r>
-        <w:t>Données recueillies</w:t>
-      </w:r>
-    </w:p>
-    <w:p>
-      <w:r>
-        <w:t xml:space="preserve">Les données </w:t>
-      </w:r>
-      <w:r>
-        <w:t>recueillies</w:t>
-      </w:r>
-      <w:r>
-        <w:t xml:space="preserve"> via l’application permettent de faire une cartographie des valeurs d’une personne. </w:t>
-      </w:r>
-    </w:p>
-    <w:p>
-      <w:r>
-        <w:t>Il s’agit d’un instantané unique car chaque scène sera unique par la variation des variables affichées.</w:t>
-      </w:r>
-    </w:p>
-    <w:p>
-      <w:r>
-        <w:t xml:space="preserve">Grâce à l’ensemble des résultats cela permettra de faire une moyenne. </w:t>
-      </w:r>
-    </w:p>
-    <w:p>
-      <w:r>
-        <w:t>Moyenne qui devrait refléter l’état actuel de la société.</w:t>
-      </w:r>
-    </w:p>
-    <w:p>
-      <w:pPr>
-        <w:ind w:left="360"/>
-      </w:pPr>
-    </w:p>
-    <w:p>
-      <w:pPr>
-        <w:pStyle w:val="Titre3"/>
-      </w:pPr>
-      <w:r>
-        <w:t>Données Utilisateur</w:t>
-      </w:r>
-    </w:p>
-    <w:p>
-      <w:r>
-        <w:t xml:space="preserve">Les données utilisateur sont les données les plus importantes car elles permettent de </w:t>
-      </w:r>
-      <w:r>
-        <w:t>coller un contexte aux réponses du questionnaire.</w:t>
-      </w:r>
-    </w:p>
-    <w:p>
-      <w:r>
-        <w:t>On peut considérer que les informations utilisateurs sont une premi</w:t>
-      </w:r>
-      <w:r>
-        <w:t>è</w:t>
-      </w:r>
-      <w:bookmarkStart w:id="3" w:name="_GoBack"/>
-      <w:bookmarkEnd w:id="3"/>
-      <w:r>
-        <w:t xml:space="preserve">re </w:t>
-      </w:r>
-    </w:p>
-    <w:p/>
-    <w:p/>
-    <w:p/>
-    <w:p/>
-    <w:p/>
-    <w:p/>
-    <w:p/>
-    <w:p/>
-    <w:p/>
-    <w:p/>
-    <w:p/>
-    <w:p>
-      <w:pPr>
-        <w:pStyle w:val="Titre2"/>
-      </w:pPr>
-      <w:r>
-        <w:lastRenderedPageBreak/>
-        <w:t>Stockage de la donnée</w:t>
-      </w:r>
-    </w:p>
-    <w:tbl>
-      <w:tblPr>
-        <w:tblStyle w:val="Grilledutableau"/>
-        <w:tblW w:w="0" w:type="auto"/>
-        <w:tblLook w:val="04A0" w:firstRow="1" w:lastRow="0" w:firstColumn="1" w:lastColumn="0" w:noHBand="0" w:noVBand="1"/>
-      </w:tblPr>
-      <w:tblGrid>
-        <w:gridCol w:w="4534"/>
-        <w:gridCol w:w="4528"/>
-      </w:tblGrid>
-      <w:tr>
-        <w:tc>
-          <w:tcPr>
-            <w:tcW w:w="4606" w:type="dxa"/>
-          </w:tcPr>
-          <w:p>
-            <w:pPr>
-              <w:pStyle w:val="Titre2"/>
-            </w:pPr>
-            <w:r>
-              <w:t xml:space="preserve">Qui ? </w:t>
-            </w:r>
-          </w:p>
-          <w:p>
-            <w:pPr>
-              <w:pStyle w:val="Titre2"/>
-            </w:pPr>
-          </w:p>
-        </w:tc>
-        <w:tc>
-          <w:tcPr>
-            <w:tcW w:w="4606" w:type="dxa"/>
-          </w:tcPr>
-          <w:p>
-            <w:r>
-              <w:t>Stockage par le fournisseur de donnée</w:t>
-            </w:r>
-          </w:p>
-          <w:p/>
-        </w:tc>
-      </w:tr>
-      <w:tr>
-        <w:tc>
-          <w:tcPr>
-            <w:tcW w:w="4606" w:type="dxa"/>
-          </w:tcPr>
-          <w:p>
-            <w:pPr>
-              <w:pStyle w:val="Titre2"/>
-            </w:pPr>
-            <w:r>
-              <w:t>Quoi ?</w:t>
-            </w:r>
-          </w:p>
-          <w:p>
-            <w:pPr>
-              <w:pStyle w:val="Titre2"/>
-            </w:pPr>
-          </w:p>
-        </w:tc>
-        <w:tc>
-          <w:tcPr>
-            <w:tcW w:w="4606" w:type="dxa"/>
-          </w:tcPr>
-          <w:p>
-            <w:r>
-              <w:t>Le stockage de la donnée</w:t>
-            </w:r>
-          </w:p>
-        </w:tc>
-      </w:tr>
-      <w:tr>
-        <w:trPr>
-          <w:trHeight w:val="721"/>
-        </w:trPr>
-        <w:tc>
-          <w:tcPr>
-            <w:tcW w:w="4606" w:type="dxa"/>
-          </w:tcPr>
-          <w:p>
-            <w:pPr>
-              <w:pStyle w:val="Titre2"/>
-            </w:pPr>
-            <w:r>
-              <w:t>Où ?</w:t>
-            </w:r>
-          </w:p>
-        </w:tc>
-        <w:tc>
-          <w:tcPr>
-            <w:tcW w:w="4606" w:type="dxa"/>
-          </w:tcPr>
-          <w:p>
-            <w:r>
-              <w:t>- En local / Espace partagé</w:t>
-            </w:r>
-          </w:p>
-          <w:p>
-            <w:r>
-              <w:t>- Cloud</w:t>
-            </w:r>
-          </w:p>
-          <w:p>
-            <w:r>
-              <w:t>- Server =&gt; Base de données</w:t>
-            </w:r>
-          </w:p>
-          <w:p/>
-        </w:tc>
-      </w:tr>
-      <w:tr>
-        <w:tc>
-          <w:tcPr>
-            <w:tcW w:w="4606" w:type="dxa"/>
-          </w:tcPr>
-          <w:p>
-            <w:pPr>
-              <w:pStyle w:val="Titre2"/>
-            </w:pPr>
-            <w:r>
-              <w:t xml:space="preserve">Quand ? </w:t>
-            </w:r>
-          </w:p>
-          <w:p>
-            <w:pPr>
-              <w:pStyle w:val="Titre2"/>
-            </w:pPr>
-          </w:p>
-        </w:tc>
-        <w:tc>
-          <w:tcPr>
-            <w:tcW w:w="4606" w:type="dxa"/>
-          </w:tcPr>
-          <w:p>
-            <w:r>
-              <w:t xml:space="preserve">-Lors de la récupération =&gt; </w:t>
-            </w:r>
-            <w:proofErr w:type="spellStart"/>
-            <w:r>
-              <w:t>Reférentiel</w:t>
-            </w:r>
-            <w:proofErr w:type="spellEnd"/>
-          </w:p>
-          <w:p>
-            <w:r>
-              <w:t>-Au fil du temps =&gt; Base de travail</w:t>
-            </w:r>
-          </w:p>
-          <w:p>
-            <w:r>
-              <w:t>-Ne pas oublier Back Up</w:t>
-            </w:r>
-          </w:p>
-        </w:tc>
-      </w:tr>
-      <w:tr>
-        <w:tc>
-          <w:tcPr>
-            <w:tcW w:w="4606" w:type="dxa"/>
-          </w:tcPr>
-          <w:p>
-            <w:pPr>
-              <w:pStyle w:val="Titre2"/>
-            </w:pPr>
-            <w:r>
-              <w:t>Comment ?</w:t>
-            </w:r>
-          </w:p>
-          <w:p>
-            <w:pPr>
-              <w:pStyle w:val="Titre2"/>
-            </w:pPr>
-          </w:p>
-        </w:tc>
-        <w:tc>
-          <w:tcPr>
-            <w:tcW w:w="4606" w:type="dxa"/>
-          </w:tcPr>
-          <w:p>
-            <w:r>
-              <w:t>- A plat</w:t>
-            </w:r>
-          </w:p>
-          <w:p>
-            <w:r>
-              <w:t xml:space="preserve">- Accès </w:t>
-            </w:r>
-            <w:proofErr w:type="spellStart"/>
-            <w:r>
-              <w:t>a</w:t>
-            </w:r>
-            <w:proofErr w:type="spellEnd"/>
-            <w:r>
-              <w:t xml:space="preserve"> distance</w:t>
-            </w:r>
-          </w:p>
-          <w:p>
-            <w:r>
-              <w:t>- Possibilité de récupérer la base sous différent format</w:t>
-            </w:r>
-          </w:p>
-          <w:p>
-            <w:r>
-              <w:t>- Dans une base de données : relationnelle ou NoSQL</w:t>
-            </w:r>
-          </w:p>
-          <w:p/>
-        </w:tc>
-      </w:tr>
-      <w:tr>
-        <w:tc>
-          <w:tcPr>
-            <w:tcW w:w="4606" w:type="dxa"/>
-          </w:tcPr>
-          <w:p>
-            <w:pPr>
-              <w:pStyle w:val="Titre2"/>
-            </w:pPr>
-            <w:r>
-              <w:t>Dans quel But ?</w:t>
-            </w:r>
-          </w:p>
-          <w:p>
-            <w:pPr>
-              <w:pStyle w:val="Titre2"/>
-            </w:pPr>
-          </w:p>
-        </w:tc>
-        <w:tc>
-          <w:tcPr>
-            <w:tcW w:w="4606" w:type="dxa"/>
-          </w:tcPr>
-          <w:p>
-            <w:r>
-              <w:t>Y avoir accès</w:t>
-            </w:r>
-          </w:p>
-          <w:p>
-            <w:r>
-              <w:t>Exploitation via outils divers</w:t>
-            </w:r>
-          </w:p>
-          <w:p>
-            <w:r>
-              <w:t>Travailler dessus</w:t>
-            </w:r>
-          </w:p>
-          <w:p>
-            <w:r>
-              <w:t xml:space="preserve">Archivage </w:t>
-            </w:r>
-          </w:p>
-          <w:p/>
-        </w:tc>
-      </w:tr>
-      <w:tr>
-        <w:trPr>
-          <w:trHeight w:val="775"/>
-        </w:trPr>
-        <w:tc>
-          <w:tcPr>
-            <w:tcW w:w="4606" w:type="dxa"/>
-          </w:tcPr>
-          <w:p>
-            <w:pPr>
-              <w:pStyle w:val="Titre2"/>
-            </w:pPr>
-            <w:r>
-              <w:t>Législation particulière ?</w:t>
-            </w:r>
-          </w:p>
-        </w:tc>
-        <w:tc>
-          <w:tcPr>
-            <w:tcW w:w="4606" w:type="dxa"/>
-          </w:tcPr>
-          <w:p>
-            <w:r>
-              <w:t xml:space="preserve">Conservation des données </w:t>
-            </w:r>
-          </w:p>
-          <w:p>
-            <w:r>
-              <w:t>Conditions d’accès aux données</w:t>
-            </w:r>
-          </w:p>
-        </w:tc>
-      </w:tr>
-    </w:tbl>
-    <w:p>
-      <w:pPr>
-        <w:rPr>
-          <w:sz w:val="40"/>
-        </w:rPr>
-      </w:pPr>
-    </w:p>
-    <w:p>
-      <w:pPr>
-        <w:pStyle w:val="Titre2"/>
-      </w:pPr>
-      <w:r>
-        <w:lastRenderedPageBreak/>
-        <w:t>Structuration de la donnée</w:t>
-      </w:r>
-    </w:p>
-    <w:p>
-      <w:pPr>
-        <w:pStyle w:val="Titre3"/>
-      </w:pPr>
-      <w:r>
-        <w:t>Traitements</w:t>
-      </w:r>
-      <w:r>
-        <w:t xml:space="preserve"> </w:t>
-      </w:r>
-      <w:r>
-        <w:t>Fonctionnel</w:t>
-      </w:r>
-    </w:p>
-    <w:tbl>
-      <w:tblPr>
-        <w:tblStyle w:val="Grilledutableau"/>
-        <w:tblW w:w="0" w:type="auto"/>
-        <w:tblLook w:val="04A0" w:firstRow="1" w:lastRow="0" w:firstColumn="1" w:lastColumn="0" w:noHBand="0" w:noVBand="1"/>
-      </w:tblPr>
-      <w:tblGrid>
-        <w:gridCol w:w="4546"/>
-        <w:gridCol w:w="4516"/>
-      </w:tblGrid>
-      <w:tr>
-        <w:trPr>
-          <w:trHeight w:val="629"/>
-        </w:trPr>
-        <w:tc>
-          <w:tcPr>
-            <w:tcW w:w="4606" w:type="dxa"/>
-          </w:tcPr>
-          <w:p>
-            <w:pPr>
-              <w:pStyle w:val="Titre2"/>
-            </w:pPr>
-            <w:r>
-              <w:t>Définition</w:t>
-            </w:r>
-          </w:p>
-        </w:tc>
-        <w:tc>
-          <w:tcPr>
-            <w:tcW w:w="4606" w:type="dxa"/>
-          </w:tcPr>
-          <w:p/>
-        </w:tc>
-      </w:tr>
-      <w:tr>
-        <w:tc>
-          <w:tcPr>
-            <w:tcW w:w="4606" w:type="dxa"/>
-          </w:tcPr>
-          <w:p>
-            <w:pPr>
-              <w:pStyle w:val="Titre2"/>
-            </w:pPr>
-            <w:r>
-              <w:t xml:space="preserve">Qui ? </w:t>
-            </w:r>
-          </w:p>
-          <w:p>
-            <w:pPr>
-              <w:pStyle w:val="Titre2"/>
-            </w:pPr>
-          </w:p>
-        </w:tc>
-        <w:tc>
-          <w:tcPr>
-            <w:tcW w:w="4606" w:type="dxa"/>
-          </w:tcPr>
-          <w:p/>
-        </w:tc>
-      </w:tr>
-      <w:tr>
-        <w:tc>
-          <w:tcPr>
-            <w:tcW w:w="4606" w:type="dxa"/>
-          </w:tcPr>
-          <w:p>
-            <w:pPr>
-              <w:pStyle w:val="Titre2"/>
-            </w:pPr>
-            <w:r>
-              <w:t>Quoi ?</w:t>
-            </w:r>
-          </w:p>
-          <w:p>
-            <w:pPr>
-              <w:pStyle w:val="Titre2"/>
-            </w:pPr>
-          </w:p>
-        </w:tc>
-        <w:tc>
-          <w:tcPr>
-            <w:tcW w:w="4606" w:type="dxa"/>
-          </w:tcPr>
-          <w:p/>
-        </w:tc>
-      </w:tr>
-      <w:tr>
-        <w:trPr>
-          <w:trHeight w:val="721"/>
-        </w:trPr>
-        <w:tc>
-          <w:tcPr>
-            <w:tcW w:w="4606" w:type="dxa"/>
-          </w:tcPr>
-          <w:p>
-            <w:pPr>
-              <w:pStyle w:val="Titre2"/>
-            </w:pPr>
-            <w:r>
-              <w:t>Où ?</w:t>
-            </w:r>
-          </w:p>
-        </w:tc>
-        <w:tc>
-          <w:tcPr>
-            <w:tcW w:w="4606" w:type="dxa"/>
-          </w:tcPr>
-          <w:p/>
-        </w:tc>
-      </w:tr>
-      <w:tr>
-        <w:tc>
-          <w:tcPr>
-            <w:tcW w:w="4606" w:type="dxa"/>
-          </w:tcPr>
-          <w:p>
-            <w:pPr>
-              <w:pStyle w:val="Titre2"/>
-            </w:pPr>
-            <w:r>
-              <w:t xml:space="preserve">Quand ? </w:t>
-            </w:r>
-          </w:p>
-          <w:p>
-            <w:pPr>
-              <w:pStyle w:val="Titre2"/>
-            </w:pPr>
-          </w:p>
-        </w:tc>
-        <w:tc>
-          <w:tcPr>
-            <w:tcW w:w="4606" w:type="dxa"/>
-          </w:tcPr>
-          <w:p/>
-        </w:tc>
-      </w:tr>
-      <w:tr>
-        <w:tc>
-          <w:tcPr>
-            <w:tcW w:w="4606" w:type="dxa"/>
-          </w:tcPr>
-          <w:p>
-            <w:pPr>
-              <w:pStyle w:val="Titre2"/>
-            </w:pPr>
-            <w:r>
-              <w:t>Comment ?</w:t>
-            </w:r>
-          </w:p>
-          <w:p>
-            <w:pPr>
-              <w:pStyle w:val="Titre2"/>
-            </w:pPr>
-          </w:p>
-        </w:tc>
-        <w:tc>
-          <w:tcPr>
-            <w:tcW w:w="4606" w:type="dxa"/>
-          </w:tcPr>
-          <w:p/>
-        </w:tc>
-      </w:tr>
-      <w:tr>
-        <w:tc>
-          <w:tcPr>
-            <w:tcW w:w="4606" w:type="dxa"/>
-          </w:tcPr>
-          <w:p>
-            <w:pPr>
-              <w:pStyle w:val="Titre2"/>
-            </w:pPr>
-            <w:r>
-              <w:t>Dans quel But ?</w:t>
-            </w:r>
-          </w:p>
-          <w:p>
-            <w:pPr>
-              <w:pStyle w:val="Titre2"/>
-            </w:pPr>
-          </w:p>
-        </w:tc>
-        <w:tc>
-          <w:tcPr>
-            <w:tcW w:w="4606" w:type="dxa"/>
-          </w:tcPr>
-          <w:p/>
-        </w:tc>
-      </w:tr>
-      <w:tr>
-        <w:trPr>
-          <w:trHeight w:val="775"/>
-        </w:trPr>
-        <w:tc>
-          <w:tcPr>
-            <w:tcW w:w="4606" w:type="dxa"/>
-          </w:tcPr>
-          <w:p>
-            <w:pPr>
-              <w:pStyle w:val="Titre2"/>
-            </w:pPr>
-            <w:r>
-              <w:t>Législation particulière ?</w:t>
-            </w:r>
-          </w:p>
-        </w:tc>
-        <w:tc>
-          <w:tcPr>
-            <w:tcW w:w="4606" w:type="dxa"/>
-          </w:tcPr>
-          <w:p/>
-        </w:tc>
-      </w:tr>
-    </w:tbl>
-    <w:p/>
-    <w:p>
-      <w:r>
-        <w:t>Type de traitements fonctionnels :</w:t>
-      </w:r>
-    </w:p>
-    <w:p>
-      <w:pPr>
-        <w:pStyle w:val="Paragraphedeliste"/>
-        <w:numPr>
-          <w:ilvl w:val="0"/>
-          <w:numId w:val="9"/>
-        </w:numPr>
-      </w:pPr>
-      <w:r>
-        <w:t>Typage</w:t>
-      </w:r>
-    </w:p>
-    <w:p>
-      <w:pPr>
-        <w:pStyle w:val="Paragraphedeliste"/>
-        <w:numPr>
-          <w:ilvl w:val="0"/>
-          <w:numId w:val="9"/>
-        </w:numPr>
-      </w:pPr>
-      <w:r>
-        <w:t>Taille des champs</w:t>
-      </w:r>
-    </w:p>
-    <w:p>
-      <w:pPr>
-        <w:pStyle w:val="Paragraphedeliste"/>
-        <w:numPr>
-          <w:ilvl w:val="0"/>
-          <w:numId w:val="9"/>
-        </w:numPr>
-      </w:pPr>
-      <w:r>
-        <w:t>Nom des champs</w:t>
-      </w:r>
-    </w:p>
-    <w:p>
-      <w:pPr>
-        <w:pStyle w:val="Paragraphedeliste"/>
-        <w:numPr>
-          <w:ilvl w:val="0"/>
-          <w:numId w:val="9"/>
-        </w:numPr>
-      </w:pPr>
-      <w:proofErr w:type="spellStart"/>
-      <w:r>
-        <w:t>Geom</w:t>
-      </w:r>
-      <w:proofErr w:type="spellEnd"/>
-      <w:r>
-        <w:t xml:space="preserve"> </w:t>
-      </w:r>
-      <w:proofErr w:type="gramStart"/>
-      <w:r>
-        <w:t>( SRID</w:t>
-      </w:r>
-      <w:proofErr w:type="gramEnd"/>
-      <w:r>
-        <w:t>)</w:t>
-      </w:r>
-    </w:p>
-    <w:p>
-      <w:pPr>
-        <w:pStyle w:val="Paragraphedeliste"/>
-        <w:numPr>
-          <w:ilvl w:val="0"/>
-          <w:numId w:val="9"/>
-        </w:numPr>
-      </w:pPr>
-      <w:r>
-        <w:t>Remplacement des NULL</w:t>
-      </w:r>
-    </w:p>
-    <w:p>
-      <w:pPr>
-        <w:pStyle w:val="Paragraphedeliste"/>
-        <w:numPr>
-          <w:ilvl w:val="0"/>
-          <w:numId w:val="9"/>
-        </w:numPr>
-      </w:pPr>
-    </w:p>
-    <w:p/>
-    <w:p/>
-    <w:p/>
-    <w:p/>
-    <w:p/>
-    <w:p/>
-    <w:p/>
-    <w:p>
-      <w:pPr>
-        <w:pStyle w:val="Titre3"/>
-      </w:pPr>
-      <w:r>
-        <w:t>Traitements Métiers</w:t>
-      </w:r>
-    </w:p>
-    <w:p/>
-    <w:p>
-      <w:pPr>
-        <w:pStyle w:val="Titre2"/>
-      </w:pPr>
-      <w:r>
-        <w:t>Analyse</w:t>
-      </w:r>
-    </w:p>
-    <w:p>
-      <w:pPr>
-        <w:pStyle w:val="Titre2"/>
-      </w:pPr>
-      <w:r>
-        <w:t>Restitution</w:t>
-      </w:r>
-    </w:p>
-    <w:p>
-      <w:pPr>
-        <w:pStyle w:val="Titre2"/>
-      </w:pPr>
-      <w:r>
-        <w:t>Mise à disposition</w:t>
-      </w:r>
-    </w:p>
-    <w:p>
-      <w:pPr>
-        <w:pStyle w:val="Titre2"/>
-      </w:pPr>
-      <w:r>
-        <w:t xml:space="preserve">Correctifs / Mise en comparaison </w:t>
-      </w:r>
-    </w:p>
-    <w:p/>
-    <w:p/>
-    <w:p/>
-    <w:p>
-      <w:pPr>
-        <w:pStyle w:val="Titre1"/>
-      </w:pPr>
-      <w:r>
-        <w:t>Gestion de l’information</w:t>
-      </w:r>
-    </w:p>
-    <w:p>
-      <w:pPr>
-        <w:pStyle w:val="Titre3"/>
-      </w:pPr>
-      <w:r>
-        <w:t>Gestion des données structurées</w:t>
-      </w:r>
-    </w:p>
-    <w:p>
-      <w:pPr>
-        <w:numPr>
-          <w:ilvl w:val="0"/>
-          <w:numId w:val="10"/>
-        </w:numPr>
-        <w:spacing w:before="100" w:beforeAutospacing="1" w:after="100" w:afterAutospacing="1" w:line="240" w:lineRule="auto"/>
-      </w:pPr>
-      <w:r>
-        <w:t>conception et développement des bases de données (SGBD, RDBMS)</w:t>
-      </w:r>
-    </w:p>
-    <w:p>
-      <w:pPr>
-        <w:numPr>
-          <w:ilvl w:val="0"/>
-          <w:numId w:val="10"/>
-        </w:numPr>
-        <w:spacing w:before="100" w:beforeAutospacing="1" w:after="100" w:afterAutospacing="1" w:line="240" w:lineRule="auto"/>
-      </w:pPr>
-      <w:r>
-        <w:t>gestion des bases de données</w:t>
-      </w:r>
-    </w:p>
-    <w:p>
-      <w:pPr>
-        <w:numPr>
-          <w:ilvl w:val="0"/>
-          <w:numId w:val="10"/>
-        </w:numPr>
-        <w:spacing w:before="100" w:beforeAutospacing="1" w:after="100" w:afterAutospacing="1" w:line="240" w:lineRule="auto"/>
-      </w:pPr>
-      <w:r>
-        <w:t>administration des bases de données</w:t>
-      </w:r>
-    </w:p>
-    <w:p>
-      <w:pPr>
-        <w:pStyle w:val="Titre3"/>
-      </w:pPr>
-      <w:r>
-        <w:t>Gestion des données non structurées</w:t>
-      </w:r>
-    </w:p>
-    <w:p>
-      <w:pPr>
-        <w:numPr>
-          <w:ilvl w:val="0"/>
-          <w:numId w:val="11"/>
-        </w:numPr>
-        <w:spacing w:before="100" w:beforeAutospacing="1" w:after="100" w:afterAutospacing="1" w:line="240" w:lineRule="auto"/>
-      </w:pPr>
-      <w:r>
-        <w:t>dématérialisation des documents (Capture, Imaging)</w:t>
-      </w:r>
-    </w:p>
-    <w:p>
-      <w:pPr>
-        <w:numPr>
-          <w:ilvl w:val="0"/>
-          <w:numId w:val="11"/>
-        </w:numPr>
-        <w:spacing w:before="100" w:beforeAutospacing="1" w:after="100" w:afterAutospacing="1" w:line="240" w:lineRule="auto"/>
-      </w:pPr>
-      <w:r>
-        <w:t>gestion de référentiels documentaires (ECM, GED)</w:t>
-      </w:r>
-    </w:p>
-    <w:p>
-      <w:pPr>
-        <w:numPr>
-          <w:ilvl w:val="0"/>
-          <w:numId w:val="11"/>
-        </w:numPr>
-        <w:spacing w:before="100" w:beforeAutospacing="1" w:after="100" w:afterAutospacing="1" w:line="240" w:lineRule="auto"/>
-      </w:pPr>
-      <w:r>
-        <w:t xml:space="preserve">gestion des contenus sociaux et collaboratifs (espaces partagés, </w:t>
-      </w:r>
-      <w:proofErr w:type="spellStart"/>
-      <w:r>
-        <w:t>shared</w:t>
-      </w:r>
-      <w:proofErr w:type="spellEnd"/>
-      <w:r>
-        <w:t xml:space="preserve"> folders)</w:t>
-      </w:r>
-    </w:p>
-    <w:p>
-      <w:pPr>
-        <w:numPr>
-          <w:ilvl w:val="0"/>
-          <w:numId w:val="11"/>
-        </w:numPr>
-        <w:spacing w:before="100" w:beforeAutospacing="1" w:after="100" w:afterAutospacing="1" w:line="240" w:lineRule="auto"/>
-      </w:pPr>
-      <w:r>
-        <w:t>gestion des affaires (Case Management)</w:t>
-      </w:r>
-    </w:p>
-    <w:p>
-      <w:pPr>
-        <w:numPr>
-          <w:ilvl w:val="0"/>
-          <w:numId w:val="11"/>
-        </w:numPr>
-        <w:spacing w:before="100" w:beforeAutospacing="1" w:after="100" w:afterAutospacing="1" w:line="240" w:lineRule="auto"/>
-      </w:pPr>
-      <w:r>
-        <w:t>archivage / millésime</w:t>
-      </w:r>
-    </w:p>
-    <w:p>
-      <w:pPr>
-        <w:pStyle w:val="Titre3"/>
-      </w:pPr>
-      <w:r>
-        <w:t>Gouvernance de l’Information</w:t>
-      </w:r>
-    </w:p>
-    <w:p>
-      <w:pPr>
-        <w:numPr>
-          <w:ilvl w:val="0"/>
-          <w:numId w:val="12"/>
-        </w:numPr>
-        <w:spacing w:before="100" w:beforeAutospacing="1" w:after="100" w:afterAutospacing="1" w:line="240" w:lineRule="auto"/>
-      </w:pPr>
-      <w:r>
-        <w:t>intégration de l’information (ETL, data capture)</w:t>
-      </w:r>
-    </w:p>
-    <w:p>
-      <w:pPr>
-        <w:numPr>
-          <w:ilvl w:val="0"/>
-          <w:numId w:val="12"/>
-        </w:numPr>
-        <w:spacing w:before="100" w:beforeAutospacing="1" w:after="100" w:afterAutospacing="1" w:line="240" w:lineRule="auto"/>
-      </w:pPr>
-      <w:r>
-        <w:t>gestion du cycle de vie des données (ILM)</w:t>
-      </w:r>
-    </w:p>
-    <w:p>
-      <w:pPr>
-        <w:numPr>
-          <w:ilvl w:val="0"/>
-          <w:numId w:val="12"/>
-        </w:numPr>
-        <w:spacing w:before="100" w:beforeAutospacing="1" w:after="100" w:afterAutospacing="1" w:line="240" w:lineRule="auto"/>
-      </w:pPr>
-      <w:r>
-        <w:t>gestion de la sécurité et de la confidentialité des données</w:t>
-      </w:r>
-    </w:p>
-    <w:p>
-      <w:pPr>
-        <w:numPr>
-          <w:ilvl w:val="0"/>
-          <w:numId w:val="12"/>
-        </w:numPr>
-        <w:spacing w:before="100" w:beforeAutospacing="1" w:after="100" w:afterAutospacing="1" w:line="240" w:lineRule="auto"/>
-      </w:pPr>
-      <w:r>
-        <w:t>gestion de la qualité des données</w:t>
-      </w:r>
-    </w:p>
-    <w:p>
-      <w:pPr>
-        <w:numPr>
-          <w:ilvl w:val="0"/>
-          <w:numId w:val="12"/>
-        </w:numPr>
-        <w:spacing w:before="100" w:beforeAutospacing="1" w:after="100" w:afterAutospacing="1" w:line="240" w:lineRule="auto"/>
-      </w:pPr>
-      <w:r>
-        <w:t>gestion des données de référence (MDM – Master Data management)</w:t>
-      </w:r>
-    </w:p>
-    <w:p>
-      <w:pPr>
-        <w:pStyle w:val="Titre3"/>
-      </w:pPr>
-      <w:r>
-        <w:t>Entrepôts de données</w:t>
-      </w:r>
-    </w:p>
-    <w:p>
-      <w:pPr>
-        <w:numPr>
-          <w:ilvl w:val="0"/>
-          <w:numId w:val="13"/>
-        </w:numPr>
-        <w:spacing w:before="100" w:beforeAutospacing="1" w:after="100" w:afterAutospacing="1" w:line="240" w:lineRule="auto"/>
-      </w:pPr>
-      <w:r>
-        <w:t>gestion d’entrepôts de données (DW – Data Warehouse)</w:t>
-      </w:r>
-    </w:p>
-    <w:p>
-      <w:pPr>
-        <w:numPr>
-          <w:ilvl w:val="0"/>
-          <w:numId w:val="13"/>
-        </w:numPr>
-        <w:spacing w:before="100" w:beforeAutospacing="1" w:after="100" w:afterAutospacing="1" w:line="240" w:lineRule="auto"/>
-      </w:pPr>
-      <w:proofErr w:type="spellStart"/>
-      <w:r>
-        <w:t>appliances</w:t>
-      </w:r>
-      <w:proofErr w:type="spellEnd"/>
-      <w:r>
-        <w:t>* analytiques</w:t>
-      </w:r>
-    </w:p>
-    <w:p>
-      <w:pPr>
-        <w:rPr>
-          <w:rFonts w:asciiTheme="majorHAnsi" w:eastAsiaTheme="majorEastAsia" w:hAnsiTheme="majorHAnsi" w:cstheme="majorBidi"/>
-          <w:b/>
-          <w:bCs/>
-          <w:color w:val="365F91" w:themeColor="accent1" w:themeShade="BF"/>
-          <w:sz w:val="28"/>
-          <w:szCs w:val="28"/>
-        </w:rPr>
-      </w:pPr>
-    </w:p>
-    <w:p>
-      <w:pPr>
-        <w:pStyle w:val="Titre2"/>
-      </w:pPr>
-      <w:r>
-        <w:lastRenderedPageBreak/>
-        <w:t>Les différentes étapes du projet</w:t>
-      </w:r>
-    </w:p>
-    <w:p/>
-    <w:p>
-      <w:pPr>
-        <w:pStyle w:val="Titre1"/>
-        <w:ind w:left="720"/>
-      </w:pPr>
-    </w:p>
-    <w:p>
-      <w:pPr>
-        <w:pStyle w:val="Titre1"/>
-        <w:ind w:left="720"/>
-      </w:pPr>
-      <w:r>
-        <w:t>Save à placer plus tard</w:t>
-      </w:r>
-    </w:p>
-    <w:p>
-      <w:r>
-        <w:rPr>
-          <w:noProof/>
-          <w:lang w:eastAsia="fr-FR"/>
-        </w:rPr>
-        <w:drawing>
-          <wp:inline distT="0" distB="0" distL="0" distR="0" wp14:anchorId="3F92EE34" wp14:editId="4EAAD0A0">
-            <wp:extent cx="5760720" cy="4442724"/>
-            <wp:effectExtent l="0" t="0" r="0" b="0"/>
-            <wp:docPr id="1" name="Image 1"/>
-            <wp:cNvGraphicFramePr>
-              <a:graphicFrameLocks xmlns:a="http://schemas.openxmlformats.org/drawingml/2006/main" noChangeAspect="1"/>
-            </wp:cNvGraphicFramePr>
-            <a:graphic xmlns:a="http://schemas.openxmlformats.org/drawingml/2006/main">
-              <a:graphicData uri="http://schemas.openxmlformats.org/drawingml/2006/picture">
-                <pic:pic xmlns:pic="http://schemas.openxmlformats.org/drawingml/2006/picture">
-                  <pic:nvPicPr>
-                    <pic:cNvPr id="0" name=""/>
-                    <pic:cNvPicPr/>
-                  </pic:nvPicPr>
-                  <pic:blipFill>
-                    <a:blip r:embed="rId9"/>
-                    <a:stretch>
-                      <a:fillRect/>
-                    </a:stretch>
-                  </pic:blipFill>
-                  <pic:spPr>
-                    <a:xfrm>
-                      <a:off x="0" y="0"/>
-                      <a:ext cx="5760720" cy="4442724"/>
-                    </a:xfrm>
-                    <a:prstGeom prst="rect">
-                      <a:avLst/>
-                    </a:prstGeom>
-                  </pic:spPr>
-                </pic:pic>
-              </a:graphicData>
-            </a:graphic>
-          </wp:inline>
-        </w:drawing>
-      </w:r>
-    </w:p>
-    <w:p/>
-    <w:p>
-      <w:r>
-        <w:rPr>
-          <w:noProof/>
-          <w:lang w:eastAsia="fr-FR"/>
-        </w:rPr>
-        <w:lastRenderedPageBreak/>
-        <w:drawing>
-          <wp:inline distT="0" distB="0" distL="0" distR="0" wp14:anchorId="4F2E95A8" wp14:editId="510151BF">
-            <wp:extent cx="5760720" cy="3162088"/>
-            <wp:effectExtent l="0" t="0" r="0" b="635"/>
-            <wp:docPr id="2" name="Image 2"/>
-            <wp:cNvGraphicFramePr>
-              <a:graphicFrameLocks xmlns:a="http://schemas.openxmlformats.org/drawingml/2006/main" noChangeAspect="1"/>
-            </wp:cNvGraphicFramePr>
-            <a:graphic xmlns:a="http://schemas.openxmlformats.org/drawingml/2006/main">
-              <a:graphicData uri="http://schemas.openxmlformats.org/drawingml/2006/picture">
-                <pic:pic xmlns:pic="http://schemas.openxmlformats.org/drawingml/2006/picture">
-                  <pic:nvPicPr>
-                    <pic:cNvPr id="0" name=""/>
-                    <pic:cNvPicPr/>
-                  </pic:nvPicPr>
-                  <pic:blipFill>
-                    <a:blip r:embed="rId10"/>
-                    <a:stretch>
-                      <a:fillRect/>
-                    </a:stretch>
-                  </pic:blipFill>
-                  <pic:spPr>
-                    <a:xfrm>
-                      <a:off x="0" y="0"/>
-                      <a:ext cx="5760720" cy="3162088"/>
-                    </a:xfrm>
-                    <a:prstGeom prst="rect">
-                      <a:avLst/>
-                    </a:prstGeom>
-                  </pic:spPr>
-                </pic:pic>
-              </a:graphicData>
-            </a:graphic>
-          </wp:inline>
-        </w:drawing>
-      </w:r>
+      <w:bookmarkStart w:id="48" w:name="_GoBack"/>
+      <w:bookmarkEnd w:id="48"/>
     </w:p>
     <w:sectPr>
       <w:pgSz w:w="11906" w:h="16838"/>
@@ -2471,7 +5253,7 @@
 
 <file path=word/comments.xml><?xml version="1.0" encoding="utf-8"?>
 <w:comments xmlns:wpc="http://schemas.microsoft.com/office/word/2010/wordprocessingCanvas" xmlns:cx="http://schemas.microsoft.com/office/drawing/2014/chartex" xmlns:cx1="http://schemas.microsoft.com/office/drawing/2015/9/8/chartex" xmlns:cx2="http://schemas.microsoft.com/office/drawing/2015/10/21/chartex" xmlns:cx3="http://schemas.microsoft.com/office/drawing/2016/5/9/chartex" xmlns:cx4="http://schemas.microsoft.com/office/drawing/2016/5/10/chartex" xmlns:cx5="http://schemas.microsoft.com/office/drawing/2016/5/11/chartex" xmlns:cx6="http://schemas.microsoft.com/office/drawing/2016/5/12/chartex" xmlns:cx7="http://schemas.microsoft.com/office/drawing/2016/5/13/chartex" xmlns:cx8="http://schemas.microsoft.com/office/drawing/2016/5/14/chartex" xmlns:mc="http://schemas.openxmlformats.org/markup-compatibility/2006" xmlns:aink="http://schemas.microsoft.com/office/drawing/2016/ink" xmlns:am3d="http://schemas.microsoft.com/office/drawing/2017/model3d" xmlns:o="urn:schemas-microsoft-com:office:office" xmlns:r="http://schemas.openxmlformats.org/officeDocument/2006/relationships" xmlns:m="http://schemas.openxmlformats.org/officeDocument/2006/math" xmlns:v="urn:schemas-microsoft-com:vml" xmlns:wp14="http://schemas.microsoft.com/office/word/2010/wordprocessingDrawing" xmlns:wp="http://schemas.openxmlformats.org/drawingml/2006/wordprocessingDrawing" xmlns:w10="urn:schemas-microsoft-com:office:word" xmlns:w="http://schemas.openxmlformats.org/wordprocessingml/2006/main" xmlns:w14="http://schemas.microsoft.com/office/word/2010/wordml" xmlns:w15="http://schemas.microsoft.com/office/word/2012/wordml" xmlns:w16cid="http://schemas.microsoft.com/office/word/2016/wordml/cid" xmlns:w16se="http://schemas.microsoft.com/office/word/2015/wordml/symex" xmlns:wpg="http://schemas.microsoft.com/office/word/2010/wordprocessingGroup" xmlns:wpi="http://schemas.microsoft.com/office/word/2010/wordprocessingInk" xmlns:wne="http://schemas.microsoft.com/office/word/2006/wordml" xmlns:wps="http://schemas.microsoft.com/office/word/2010/wordprocessingShape" mc:Ignorable="w14 w15 w16se w16cid wp14">
-  <w:comment w:id="0" w:author="LE DORZE Pierre" w:date="2019-05-23T11:26:00Z" w:initials="">
+  <w:comment w:id="1" w:author="LE DORZE Pierre" w:date="2019-05-23T11:26:00Z" w:initials="">
     <w:p>
       <w:pPr>
         <w:pStyle w:val="Commentaire"/>
@@ -2487,7 +5269,7 @@
       </w:r>
     </w:p>
   </w:comment>
-  <w:comment w:id="1" w:author="Aurélie LE GOFF" w:date="2019-06-04T13:54:00Z" w:initials="">
+  <w:comment w:id="2" w:author="Aurélie LE GOFF" w:date="2019-06-04T13:54:00Z" w:initials="">
     <w:p>
       <w:pPr>
         <w:pStyle w:val="Commentaire"/>
@@ -2511,7 +5293,7 @@
       </w:r>
     </w:p>
   </w:comment>
-  <w:comment w:id="2" w:author="Aurélie LE GOFF" w:date="2019-06-04T13:52:00Z" w:initials="">
+  <w:comment w:id="47" w:author="Aurélie LE GOFF" w:date="2019-06-04T13:52:00Z" w:initials="">
     <w:p>
       <w:pPr>
         <w:pStyle w:val="Commentaire"/>
@@ -2666,6 +5448,304 @@
     </w:lvl>
   </w:abstractNum>
   <w:abstractNum w:abstractNumId="1" w15:restartNumberingAfterBreak="0">
+    <w:nsid w:val="0D0650D8"/>
+    <w:multiLevelType w:val="multilevel"/>
+    <w:tmpl w:val="771AC5C6"/>
+    <w:lvl w:ilvl="0">
+      <w:start w:val="1"/>
+      <w:numFmt w:val="bullet"/>
+      <w:lvlText w:val=""/>
+      <w:lvlJc w:val="left"/>
+      <w:pPr>
+        <w:tabs>
+          <w:tab w:val="num" w:pos="720"/>
+        </w:tabs>
+        <w:ind w:left="720" w:hanging="360"/>
+      </w:pPr>
+      <w:rPr>
+        <w:rFonts w:ascii="Symbol" w:hAnsi="Symbol" w:hint="default"/>
+        <w:sz w:val="20"/>
+      </w:rPr>
+    </w:lvl>
+    <w:lvl w:ilvl="1" w:tentative="1">
+      <w:start w:val="1"/>
+      <w:numFmt w:val="bullet"/>
+      <w:lvlText w:val="o"/>
+      <w:lvlJc w:val="left"/>
+      <w:pPr>
+        <w:tabs>
+          <w:tab w:val="num" w:pos="1440"/>
+        </w:tabs>
+        <w:ind w:left="1440" w:hanging="360"/>
+      </w:pPr>
+      <w:rPr>
+        <w:rFonts w:ascii="Courier New" w:hAnsi="Courier New" w:hint="default"/>
+        <w:sz w:val="20"/>
+      </w:rPr>
+    </w:lvl>
+    <w:lvl w:ilvl="2" w:tentative="1">
+      <w:start w:val="1"/>
+      <w:numFmt w:val="bullet"/>
+      <w:lvlText w:val=""/>
+      <w:lvlJc w:val="left"/>
+      <w:pPr>
+        <w:tabs>
+          <w:tab w:val="num" w:pos="2160"/>
+        </w:tabs>
+        <w:ind w:left="2160" w:hanging="360"/>
+      </w:pPr>
+      <w:rPr>
+        <w:rFonts w:ascii="Wingdings" w:hAnsi="Wingdings" w:hint="default"/>
+        <w:sz w:val="20"/>
+      </w:rPr>
+    </w:lvl>
+    <w:lvl w:ilvl="3" w:tentative="1">
+      <w:start w:val="1"/>
+      <w:numFmt w:val="bullet"/>
+      <w:lvlText w:val=""/>
+      <w:lvlJc w:val="left"/>
+      <w:pPr>
+        <w:tabs>
+          <w:tab w:val="num" w:pos="2880"/>
+        </w:tabs>
+        <w:ind w:left="2880" w:hanging="360"/>
+      </w:pPr>
+      <w:rPr>
+        <w:rFonts w:ascii="Wingdings" w:hAnsi="Wingdings" w:hint="default"/>
+        <w:sz w:val="20"/>
+      </w:rPr>
+    </w:lvl>
+    <w:lvl w:ilvl="4" w:tentative="1">
+      <w:start w:val="1"/>
+      <w:numFmt w:val="bullet"/>
+      <w:lvlText w:val=""/>
+      <w:lvlJc w:val="left"/>
+      <w:pPr>
+        <w:tabs>
+          <w:tab w:val="num" w:pos="3600"/>
+        </w:tabs>
+        <w:ind w:left="3600" w:hanging="360"/>
+      </w:pPr>
+      <w:rPr>
+        <w:rFonts w:ascii="Wingdings" w:hAnsi="Wingdings" w:hint="default"/>
+        <w:sz w:val="20"/>
+      </w:rPr>
+    </w:lvl>
+    <w:lvl w:ilvl="5" w:tentative="1">
+      <w:start w:val="1"/>
+      <w:numFmt w:val="bullet"/>
+      <w:lvlText w:val=""/>
+      <w:lvlJc w:val="left"/>
+      <w:pPr>
+        <w:tabs>
+          <w:tab w:val="num" w:pos="4320"/>
+        </w:tabs>
+        <w:ind w:left="4320" w:hanging="360"/>
+      </w:pPr>
+      <w:rPr>
+        <w:rFonts w:ascii="Wingdings" w:hAnsi="Wingdings" w:hint="default"/>
+        <w:sz w:val="20"/>
+      </w:rPr>
+    </w:lvl>
+    <w:lvl w:ilvl="6" w:tentative="1">
+      <w:start w:val="1"/>
+      <w:numFmt w:val="bullet"/>
+      <w:lvlText w:val=""/>
+      <w:lvlJc w:val="left"/>
+      <w:pPr>
+        <w:tabs>
+          <w:tab w:val="num" w:pos="5040"/>
+        </w:tabs>
+        <w:ind w:left="5040" w:hanging="360"/>
+      </w:pPr>
+      <w:rPr>
+        <w:rFonts w:ascii="Wingdings" w:hAnsi="Wingdings" w:hint="default"/>
+        <w:sz w:val="20"/>
+      </w:rPr>
+    </w:lvl>
+    <w:lvl w:ilvl="7" w:tentative="1">
+      <w:start w:val="1"/>
+      <w:numFmt w:val="bullet"/>
+      <w:lvlText w:val=""/>
+      <w:lvlJc w:val="left"/>
+      <w:pPr>
+        <w:tabs>
+          <w:tab w:val="num" w:pos="5760"/>
+        </w:tabs>
+        <w:ind w:left="5760" w:hanging="360"/>
+      </w:pPr>
+      <w:rPr>
+        <w:rFonts w:ascii="Wingdings" w:hAnsi="Wingdings" w:hint="default"/>
+        <w:sz w:val="20"/>
+      </w:rPr>
+    </w:lvl>
+    <w:lvl w:ilvl="8" w:tentative="1">
+      <w:start w:val="1"/>
+      <w:numFmt w:val="bullet"/>
+      <w:lvlText w:val=""/>
+      <w:lvlJc w:val="left"/>
+      <w:pPr>
+        <w:tabs>
+          <w:tab w:val="num" w:pos="6480"/>
+        </w:tabs>
+        <w:ind w:left="6480" w:hanging="360"/>
+      </w:pPr>
+      <w:rPr>
+        <w:rFonts w:ascii="Wingdings" w:hAnsi="Wingdings" w:hint="default"/>
+        <w:sz w:val="20"/>
+      </w:rPr>
+    </w:lvl>
+  </w:abstractNum>
+  <w:abstractNum w:abstractNumId="2" w15:restartNumberingAfterBreak="0">
+    <w:nsid w:val="0F6265C3"/>
+    <w:multiLevelType w:val="multilevel"/>
+    <w:tmpl w:val="7EE48D3A"/>
+    <w:lvl w:ilvl="0">
+      <w:start w:val="1"/>
+      <w:numFmt w:val="bullet"/>
+      <w:lvlText w:val=""/>
+      <w:lvlJc w:val="left"/>
+      <w:pPr>
+        <w:tabs>
+          <w:tab w:val="num" w:pos="720"/>
+        </w:tabs>
+        <w:ind w:left="720" w:hanging="360"/>
+      </w:pPr>
+      <w:rPr>
+        <w:rFonts w:ascii="Symbol" w:hAnsi="Symbol" w:hint="default"/>
+        <w:sz w:val="20"/>
+      </w:rPr>
+    </w:lvl>
+    <w:lvl w:ilvl="1" w:tentative="1">
+      <w:start w:val="1"/>
+      <w:numFmt w:val="bullet"/>
+      <w:lvlText w:val="o"/>
+      <w:lvlJc w:val="left"/>
+      <w:pPr>
+        <w:tabs>
+          <w:tab w:val="num" w:pos="1440"/>
+        </w:tabs>
+        <w:ind w:left="1440" w:hanging="360"/>
+      </w:pPr>
+      <w:rPr>
+        <w:rFonts w:ascii="Courier New" w:hAnsi="Courier New" w:hint="default"/>
+        <w:sz w:val="20"/>
+      </w:rPr>
+    </w:lvl>
+    <w:lvl w:ilvl="2" w:tentative="1">
+      <w:start w:val="1"/>
+      <w:numFmt w:val="bullet"/>
+      <w:lvlText w:val=""/>
+      <w:lvlJc w:val="left"/>
+      <w:pPr>
+        <w:tabs>
+          <w:tab w:val="num" w:pos="2160"/>
+        </w:tabs>
+        <w:ind w:left="2160" w:hanging="360"/>
+      </w:pPr>
+      <w:rPr>
+        <w:rFonts w:ascii="Wingdings" w:hAnsi="Wingdings" w:hint="default"/>
+        <w:sz w:val="20"/>
+      </w:rPr>
+    </w:lvl>
+    <w:lvl w:ilvl="3" w:tentative="1">
+      <w:start w:val="1"/>
+      <w:numFmt w:val="bullet"/>
+      <w:lvlText w:val=""/>
+      <w:lvlJc w:val="left"/>
+      <w:pPr>
+        <w:tabs>
+          <w:tab w:val="num" w:pos="2880"/>
+        </w:tabs>
+        <w:ind w:left="2880" w:hanging="360"/>
+      </w:pPr>
+      <w:rPr>
+        <w:rFonts w:ascii="Wingdings" w:hAnsi="Wingdings" w:hint="default"/>
+        <w:sz w:val="20"/>
+      </w:rPr>
+    </w:lvl>
+    <w:lvl w:ilvl="4" w:tentative="1">
+      <w:start w:val="1"/>
+      <w:numFmt w:val="bullet"/>
+      <w:lvlText w:val=""/>
+      <w:lvlJc w:val="left"/>
+      <w:pPr>
+        <w:tabs>
+          <w:tab w:val="num" w:pos="3600"/>
+        </w:tabs>
+        <w:ind w:left="3600" w:hanging="360"/>
+      </w:pPr>
+      <w:rPr>
+        <w:rFonts w:ascii="Wingdings" w:hAnsi="Wingdings" w:hint="default"/>
+        <w:sz w:val="20"/>
+      </w:rPr>
+    </w:lvl>
+    <w:lvl w:ilvl="5" w:tentative="1">
+      <w:start w:val="1"/>
+      <w:numFmt w:val="bullet"/>
+      <w:lvlText w:val=""/>
+      <w:lvlJc w:val="left"/>
+      <w:pPr>
+        <w:tabs>
+          <w:tab w:val="num" w:pos="4320"/>
+        </w:tabs>
+        <w:ind w:left="4320" w:hanging="360"/>
+      </w:pPr>
+      <w:rPr>
+        <w:rFonts w:ascii="Wingdings" w:hAnsi="Wingdings" w:hint="default"/>
+        <w:sz w:val="20"/>
+      </w:rPr>
+    </w:lvl>
+    <w:lvl w:ilvl="6" w:tentative="1">
+      <w:start w:val="1"/>
+      <w:numFmt w:val="bullet"/>
+      <w:lvlText w:val=""/>
+      <w:lvlJc w:val="left"/>
+      <w:pPr>
+        <w:tabs>
+          <w:tab w:val="num" w:pos="5040"/>
+        </w:tabs>
+        <w:ind w:left="5040" w:hanging="360"/>
+      </w:pPr>
+      <w:rPr>
+        <w:rFonts w:ascii="Wingdings" w:hAnsi="Wingdings" w:hint="default"/>
+        <w:sz w:val="20"/>
+      </w:rPr>
+    </w:lvl>
+    <w:lvl w:ilvl="7" w:tentative="1">
+      <w:start w:val="1"/>
+      <w:numFmt w:val="bullet"/>
+      <w:lvlText w:val=""/>
+      <w:lvlJc w:val="left"/>
+      <w:pPr>
+        <w:tabs>
+          <w:tab w:val="num" w:pos="5760"/>
+        </w:tabs>
+        <w:ind w:left="5760" w:hanging="360"/>
+      </w:pPr>
+      <w:rPr>
+        <w:rFonts w:ascii="Wingdings" w:hAnsi="Wingdings" w:hint="default"/>
+        <w:sz w:val="20"/>
+      </w:rPr>
+    </w:lvl>
+    <w:lvl w:ilvl="8" w:tentative="1">
+      <w:start w:val="1"/>
+      <w:numFmt w:val="bullet"/>
+      <w:lvlText w:val=""/>
+      <w:lvlJc w:val="left"/>
+      <w:pPr>
+        <w:tabs>
+          <w:tab w:val="num" w:pos="6480"/>
+        </w:tabs>
+        <w:ind w:left="6480" w:hanging="360"/>
+      </w:pPr>
+      <w:rPr>
+        <w:rFonts w:ascii="Wingdings" w:hAnsi="Wingdings" w:hint="default"/>
+        <w:sz w:val="20"/>
+      </w:rPr>
+    </w:lvl>
+  </w:abstractNum>
+  <w:abstractNum w:abstractNumId="3" w15:restartNumberingAfterBreak="0">
     <w:nsid w:val="11615E93"/>
     <w:multiLevelType w:val="hybridMultilevel"/>
     <w:tmpl w:val="1310B8B6"/>
@@ -2751,7 +5831,7 @@
       </w:pPr>
     </w:lvl>
   </w:abstractNum>
-  <w:abstractNum w:abstractNumId="2" w15:restartNumberingAfterBreak="0">
+  <w:abstractNum w:abstractNumId="4" w15:restartNumberingAfterBreak="0">
     <w:nsid w:val="18C14A8D"/>
     <w:multiLevelType w:val="multilevel"/>
     <w:tmpl w:val="A48864D6"/>
@@ -2900,7 +5980,7 @@
       </w:rPr>
     </w:lvl>
   </w:abstractNum>
-  <w:abstractNum w:abstractNumId="3" w15:restartNumberingAfterBreak="0">
+  <w:abstractNum w:abstractNumId="5" w15:restartNumberingAfterBreak="0">
     <w:nsid w:val="1D0C7A15"/>
     <w:multiLevelType w:val="multilevel"/>
     <w:tmpl w:val="899A7244"/>
@@ -3049,7 +6129,7 @@
       </w:rPr>
     </w:lvl>
   </w:abstractNum>
-  <w:abstractNum w:abstractNumId="4" w15:restartNumberingAfterBreak="0">
+  <w:abstractNum w:abstractNumId="6" w15:restartNumberingAfterBreak="0">
     <w:nsid w:val="22211780"/>
     <w:multiLevelType w:val="hybridMultilevel"/>
     <w:tmpl w:val="AE3248CC"/>
@@ -3138,7 +6218,7 @@
       </w:pPr>
     </w:lvl>
   </w:abstractNum>
-  <w:abstractNum w:abstractNumId="5" w15:restartNumberingAfterBreak="0">
+  <w:abstractNum w:abstractNumId="7" w15:restartNumberingAfterBreak="0">
     <w:nsid w:val="32DC610E"/>
     <w:multiLevelType w:val="hybridMultilevel"/>
     <w:tmpl w:val="24589F1A"/>
@@ -3224,7 +6304,7 @@
       </w:pPr>
     </w:lvl>
   </w:abstractNum>
-  <w:abstractNum w:abstractNumId="6" w15:restartNumberingAfterBreak="0">
+  <w:abstractNum w:abstractNumId="8" w15:restartNumberingAfterBreak="0">
     <w:nsid w:val="3C2F10BE"/>
     <w:multiLevelType w:val="hybridMultilevel"/>
     <w:tmpl w:val="1310B8B6"/>
@@ -3310,7 +6390,7 @@
       </w:pPr>
     </w:lvl>
   </w:abstractNum>
-  <w:abstractNum w:abstractNumId="7" w15:restartNumberingAfterBreak="0">
+  <w:abstractNum w:abstractNumId="9" w15:restartNumberingAfterBreak="0">
     <w:nsid w:val="4DA91963"/>
     <w:multiLevelType w:val="hybridMultilevel"/>
     <w:tmpl w:val="1310B8B6"/>
@@ -3396,7 +6476,7 @@
       </w:pPr>
     </w:lvl>
   </w:abstractNum>
-  <w:abstractNum w:abstractNumId="8" w15:restartNumberingAfterBreak="0">
+  <w:abstractNum w:abstractNumId="10" w15:restartNumberingAfterBreak="0">
     <w:nsid w:val="551712D1"/>
     <w:multiLevelType w:val="hybridMultilevel"/>
     <w:tmpl w:val="F9B8C116"/>
@@ -3482,7 +6562,7 @@
       </w:pPr>
     </w:lvl>
   </w:abstractNum>
-  <w:abstractNum w:abstractNumId="9" w15:restartNumberingAfterBreak="0">
+  <w:abstractNum w:abstractNumId="11" w15:restartNumberingAfterBreak="0">
     <w:nsid w:val="61140EAB"/>
     <w:multiLevelType w:val="hybridMultilevel"/>
     <w:tmpl w:val="1310B8B6"/>
@@ -3568,7 +6648,120 @@
       </w:pPr>
     </w:lvl>
   </w:abstractNum>
-  <w:abstractNum w:abstractNumId="10" w15:restartNumberingAfterBreak="0">
+  <w:abstractNum w:abstractNumId="12" w15:restartNumberingAfterBreak="0">
+    <w:nsid w:val="653F7FBB"/>
+    <w:multiLevelType w:val="hybridMultilevel"/>
+    <w:tmpl w:val="D7C8C10E"/>
+    <w:lvl w:ilvl="0" w:tplc="44CA4B66">
+      <w:start w:val="1"/>
+      <w:numFmt w:val="bullet"/>
+      <w:lvlText w:val="-"/>
+      <w:lvlJc w:val="left"/>
+      <w:pPr>
+        <w:ind w:left="720" w:hanging="360"/>
+      </w:pPr>
+      <w:rPr>
+        <w:rFonts w:ascii="Times New Roman" w:eastAsia="Times New Roman" w:hAnsi="Times New Roman" w:cs="Times New Roman" w:hint="default"/>
+      </w:rPr>
+    </w:lvl>
+    <w:lvl w:ilvl="1" w:tplc="040C0003" w:tentative="1">
+      <w:start w:val="1"/>
+      <w:numFmt w:val="bullet"/>
+      <w:lvlText w:val="o"/>
+      <w:lvlJc w:val="left"/>
+      <w:pPr>
+        <w:ind w:left="1440" w:hanging="360"/>
+      </w:pPr>
+      <w:rPr>
+        <w:rFonts w:ascii="Courier New" w:hAnsi="Courier New" w:cs="Courier New" w:hint="default"/>
+      </w:rPr>
+    </w:lvl>
+    <w:lvl w:ilvl="2" w:tplc="040C0005" w:tentative="1">
+      <w:start w:val="1"/>
+      <w:numFmt w:val="bullet"/>
+      <w:lvlText w:val=""/>
+      <w:lvlJc w:val="left"/>
+      <w:pPr>
+        <w:ind w:left="2160" w:hanging="360"/>
+      </w:pPr>
+      <w:rPr>
+        <w:rFonts w:ascii="Wingdings" w:hAnsi="Wingdings" w:hint="default"/>
+      </w:rPr>
+    </w:lvl>
+    <w:lvl w:ilvl="3" w:tplc="040C0001" w:tentative="1">
+      <w:start w:val="1"/>
+      <w:numFmt w:val="bullet"/>
+      <w:lvlText w:val=""/>
+      <w:lvlJc w:val="left"/>
+      <w:pPr>
+        <w:ind w:left="2880" w:hanging="360"/>
+      </w:pPr>
+      <w:rPr>
+        <w:rFonts w:ascii="Symbol" w:hAnsi="Symbol" w:hint="default"/>
+      </w:rPr>
+    </w:lvl>
+    <w:lvl w:ilvl="4" w:tplc="040C0003" w:tentative="1">
+      <w:start w:val="1"/>
+      <w:numFmt w:val="bullet"/>
+      <w:lvlText w:val="o"/>
+      <w:lvlJc w:val="left"/>
+      <w:pPr>
+        <w:ind w:left="3600" w:hanging="360"/>
+      </w:pPr>
+      <w:rPr>
+        <w:rFonts w:ascii="Courier New" w:hAnsi="Courier New" w:cs="Courier New" w:hint="default"/>
+      </w:rPr>
+    </w:lvl>
+    <w:lvl w:ilvl="5" w:tplc="040C0005" w:tentative="1">
+      <w:start w:val="1"/>
+      <w:numFmt w:val="bullet"/>
+      <w:lvlText w:val=""/>
+      <w:lvlJc w:val="left"/>
+      <w:pPr>
+        <w:ind w:left="4320" w:hanging="360"/>
+      </w:pPr>
+      <w:rPr>
+        <w:rFonts w:ascii="Wingdings" w:hAnsi="Wingdings" w:hint="default"/>
+      </w:rPr>
+    </w:lvl>
+    <w:lvl w:ilvl="6" w:tplc="040C0001" w:tentative="1">
+      <w:start w:val="1"/>
+      <w:numFmt w:val="bullet"/>
+      <w:lvlText w:val=""/>
+      <w:lvlJc w:val="left"/>
+      <w:pPr>
+        <w:ind w:left="5040" w:hanging="360"/>
+      </w:pPr>
+      <w:rPr>
+        <w:rFonts w:ascii="Symbol" w:hAnsi="Symbol" w:hint="default"/>
+      </w:rPr>
+    </w:lvl>
+    <w:lvl w:ilvl="7" w:tplc="040C0003" w:tentative="1">
+      <w:start w:val="1"/>
+      <w:numFmt w:val="bullet"/>
+      <w:lvlText w:val="o"/>
+      <w:lvlJc w:val="left"/>
+      <w:pPr>
+        <w:ind w:left="5760" w:hanging="360"/>
+      </w:pPr>
+      <w:rPr>
+        <w:rFonts w:ascii="Courier New" w:hAnsi="Courier New" w:cs="Courier New" w:hint="default"/>
+      </w:rPr>
+    </w:lvl>
+    <w:lvl w:ilvl="8" w:tplc="040C0005" w:tentative="1">
+      <w:start w:val="1"/>
+      <w:numFmt w:val="bullet"/>
+      <w:lvlText w:val=""/>
+      <w:lvlJc w:val="left"/>
+      <w:pPr>
+        <w:ind w:left="6480" w:hanging="360"/>
+      </w:pPr>
+      <w:rPr>
+        <w:rFonts w:ascii="Wingdings" w:hAnsi="Wingdings" w:hint="default"/>
+      </w:rPr>
+    </w:lvl>
+  </w:abstractNum>
+  <w:abstractNum w:abstractNumId="13" w15:restartNumberingAfterBreak="0">
     <w:nsid w:val="68CA63E6"/>
     <w:multiLevelType w:val="multilevel"/>
     <w:tmpl w:val="93105BE8"/>
@@ -3717,7 +6910,7 @@
       </w:rPr>
     </w:lvl>
   </w:abstractNum>
-  <w:abstractNum w:abstractNumId="11" w15:restartNumberingAfterBreak="0">
+  <w:abstractNum w:abstractNumId="14" w15:restartNumberingAfterBreak="0">
     <w:nsid w:val="6BF14D88"/>
     <w:multiLevelType w:val="multilevel"/>
     <w:tmpl w:val="47D880A8"/>
@@ -3866,7 +7059,7 @@
       </w:rPr>
     </w:lvl>
   </w:abstractNum>
-  <w:abstractNum w:abstractNumId="12" w15:restartNumberingAfterBreak="0">
+  <w:abstractNum w:abstractNumId="15" w15:restartNumberingAfterBreak="0">
     <w:nsid w:val="6F350518"/>
     <w:multiLevelType w:val="multilevel"/>
     <w:tmpl w:val="198C572C"/>
@@ -4015,7 +7208,7 @@
       </w:rPr>
     </w:lvl>
   </w:abstractNum>
-  <w:abstractNum w:abstractNumId="13" w15:restartNumberingAfterBreak="0">
+  <w:abstractNum w:abstractNumId="16" w15:restartNumberingAfterBreak="0">
     <w:nsid w:val="74995A2D"/>
     <w:multiLevelType w:val="hybridMultilevel"/>
     <w:tmpl w:val="3EEA0B50"/>
@@ -4128,7 +7321,7 @@
       </w:rPr>
     </w:lvl>
   </w:abstractNum>
-  <w:abstractNum w:abstractNumId="14" w15:restartNumberingAfterBreak="0">
+  <w:abstractNum w:abstractNumId="17" w15:restartNumberingAfterBreak="0">
     <w:nsid w:val="77012B2F"/>
     <w:multiLevelType w:val="hybridMultilevel"/>
     <w:tmpl w:val="1310B8B6"/>
@@ -4215,49 +7408,58 @@
     </w:lvl>
   </w:abstractNum>
   <w:num w:numId="1">
+    <w:abstractNumId w:val="10"/>
+  </w:num>
+  <w:num w:numId="2">
     <w:abstractNumId w:val="8"/>
   </w:num>
-  <w:num w:numId="2">
+  <w:num w:numId="3">
+    <w:abstractNumId w:val="9"/>
+  </w:num>
+  <w:num w:numId="4">
+    <w:abstractNumId w:val="7"/>
+  </w:num>
+  <w:num w:numId="5">
     <w:abstractNumId w:val="6"/>
   </w:num>
-  <w:num w:numId="3">
-    <w:abstractNumId w:val="7"/>
+  <w:num w:numId="6">
+    <w:abstractNumId w:val="17"/>
   </w:num>
-  <w:num w:numId="4">
+  <w:num w:numId="7">
+    <w:abstractNumId w:val="3"/>
+  </w:num>
+  <w:num w:numId="8">
+    <w:abstractNumId w:val="11"/>
+  </w:num>
+  <w:num w:numId="9">
+    <w:abstractNumId w:val="16"/>
+  </w:num>
+  <w:num w:numId="10">
+    <w:abstractNumId w:val="14"/>
+  </w:num>
+  <w:num w:numId="11">
+    <w:abstractNumId w:val="15"/>
+  </w:num>
+  <w:num w:numId="12">
     <w:abstractNumId w:val="5"/>
   </w:num>
-  <w:num w:numId="5">
+  <w:num w:numId="13">
     <w:abstractNumId w:val="4"/>
   </w:num>
-  <w:num w:numId="6">
-    <w:abstractNumId w:val="14"/>
-  </w:num>
-  <w:num w:numId="7">
-    <w:abstractNumId w:val="1"/>
-  </w:num>
-  <w:num w:numId="8">
-    <w:abstractNumId w:val="9"/>
-  </w:num>
-  <w:num w:numId="9">
+  <w:num w:numId="14">
     <w:abstractNumId w:val="13"/>
-  </w:num>
-  <w:num w:numId="10">
-    <w:abstractNumId w:val="11"/>
-  </w:num>
-  <w:num w:numId="11">
-    <w:abstractNumId w:val="12"/>
-  </w:num>
-  <w:num w:numId="12">
-    <w:abstractNumId w:val="3"/>
-  </w:num>
-  <w:num w:numId="13">
-    <w:abstractNumId w:val="2"/>
-  </w:num>
-  <w:num w:numId="14">
-    <w:abstractNumId w:val="10"/>
   </w:num>
   <w:num w:numId="15">
     <w:abstractNumId w:val="0"/>
+  </w:num>
+  <w:num w:numId="16">
+    <w:abstractNumId w:val="2"/>
+  </w:num>
+  <w:num w:numId="17">
+    <w:abstractNumId w:val="1"/>
+  </w:num>
+  <w:num w:numId="18">
+    <w:abstractNumId w:val="12"/>
   </w:num>
 </w:numbering>
 </file>
@@ -5014,6 +8216,113 @@
       <w:color w:val="243F60" w:themeColor="accent1" w:themeShade="7F"/>
     </w:rPr>
   </w:style>
+  <w:style w:type="character" w:styleId="lev">
+    <w:name w:val="Strong"/>
+    <w:uiPriority w:val="22"/>
+    <w:qFormat/>
+    <w:rsid w:val="00626CA9"/>
+    <w:rPr>
+      <w:b/>
+      <w:bCs/>
+    </w:rPr>
+  </w:style>
+  <w:style w:type="paragraph" w:styleId="NormalWeb">
+    <w:name w:val="Normal (Web)"/>
+    <w:basedOn w:val="Normal"/>
+    <w:uiPriority w:val="99"/>
+    <w:unhideWhenUsed/>
+    <w:rsid w:val="00626CA9"/>
+    <w:pPr>
+      <w:spacing w:before="100" w:beforeAutospacing="1" w:after="100" w:afterAutospacing="1" w:line="240" w:lineRule="auto"/>
+    </w:pPr>
+    <w:rPr>
+      <w:rFonts w:ascii="Times New Roman" w:eastAsia="Times New Roman" w:hAnsi="Times New Roman" w:cs="Times New Roman"/>
+      <w:sz w:val="24"/>
+      <w:szCs w:val="24"/>
+      <w:lang w:eastAsia="fr-FR"/>
+    </w:rPr>
+  </w:style>
+  <w:style w:type="character" w:styleId="Lienhypertexte">
+    <w:name w:val="Hyperlink"/>
+    <w:basedOn w:val="Policepardfaut"/>
+    <w:uiPriority w:val="99"/>
+    <w:unhideWhenUsed/>
+    <w:rsid w:val="005D2282"/>
+    <w:rPr>
+      <w:color w:val="0000FF" w:themeColor="hyperlink"/>
+      <w:u w:val="single"/>
+    </w:rPr>
+  </w:style>
+  <w:style w:type="character" w:styleId="Mentionnonrsolue">
+    <w:name w:val="Unresolved Mention"/>
+    <w:basedOn w:val="Policepardfaut"/>
+    <w:uiPriority w:val="99"/>
+    <w:semiHidden/>
+    <w:unhideWhenUsed/>
+    <w:rsid w:val="005D2282"/>
+    <w:rPr>
+      <w:color w:val="605E5C"/>
+      <w:shd w:val="clear" w:color="auto" w:fill="E1DFDD"/>
+    </w:rPr>
+  </w:style>
+  <w:style w:type="paragraph" w:styleId="En-ttedetabledesmatires">
+    <w:name w:val="TOC Heading"/>
+    <w:basedOn w:val="Titre1"/>
+    <w:next w:val="Normal"/>
+    <w:uiPriority w:val="39"/>
+    <w:unhideWhenUsed/>
+    <w:qFormat/>
+    <w:rsid w:val="00583E8F"/>
+    <w:pPr>
+      <w:spacing w:before="240" w:line="259" w:lineRule="auto"/>
+      <w:outlineLvl w:val="9"/>
+    </w:pPr>
+    <w:rPr>
+      <w:b w:val="0"/>
+      <w:bCs w:val="0"/>
+      <w:sz w:val="32"/>
+      <w:szCs w:val="32"/>
+      <w:lang w:eastAsia="fr-FR"/>
+    </w:rPr>
+  </w:style>
+  <w:style w:type="paragraph" w:styleId="TM1">
+    <w:name w:val="toc 1"/>
+    <w:basedOn w:val="Normal"/>
+    <w:next w:val="Normal"/>
+    <w:autoRedefine/>
+    <w:uiPriority w:val="39"/>
+    <w:unhideWhenUsed/>
+    <w:rsid w:val="00583E8F"/>
+    <w:pPr>
+      <w:spacing w:after="100"/>
+    </w:pPr>
+  </w:style>
+  <w:style w:type="paragraph" w:styleId="TM2">
+    <w:name w:val="toc 2"/>
+    <w:basedOn w:val="Normal"/>
+    <w:next w:val="Normal"/>
+    <w:autoRedefine/>
+    <w:uiPriority w:val="39"/>
+    <w:unhideWhenUsed/>
+    <w:rsid w:val="00583E8F"/>
+    <w:pPr>
+      <w:spacing w:after="100"/>
+      <w:ind w:left="220"/>
+    </w:pPr>
+  </w:style>
+  <w:style w:type="paragraph" w:styleId="TM3">
+    <w:name w:val="toc 3"/>
+    <w:basedOn w:val="Normal"/>
+    <w:next w:val="Normal"/>
+    <w:autoRedefine/>
+    <w:uiPriority w:val="39"/>
+    <w:unhideWhenUsed/>
+    <w:rsid w:val="00583E8F"/>
+    <w:pPr>
+      <w:spacing w:after="100"/>
+      <w:ind w:left="440"/>
+    </w:pPr>
+  </w:style>
 </w:styles>
 </file>
 
@@ -5308,6 +8617,10 @@
 </go:gDocsCustomXmlDataStorage>
 </file>
 
+<file path=customXml/item2.xml><?xml version="1.0" encoding="utf-8"?>
+<b:Sources xmlns:b="http://schemas.openxmlformats.org/officeDocument/2006/bibliography" xmlns="http://schemas.openxmlformats.org/officeDocument/2006/bibliography" SelectedStyle="\APASixthEditionOfficeOnline.xsl" StyleName="APA" Version="6"/>
+</file>
+
 <file path=customXml/itemProps1.xml><?xml version="1.0" encoding="utf-8"?>
 <ds:datastoreItem xmlns:ds="http://schemas.openxmlformats.org/officeDocument/2006/customXml" ds:itemID="{11111111-1234-1234-1234-123412341234}">
   <ds:schemaRefs>
@@ -5315,4 +8628,12 @@
     <ds:schemaRef ds:uri="http://customooxmlschemas.google.com/"/>
   </ds:schemaRefs>
 </ds:datastoreItem>
+</file>
+
+<file path=customXml/itemProps2.xml><?xml version="1.0" encoding="utf-8"?>
+<ds:datastoreItem xmlns:ds="http://schemas.openxmlformats.org/officeDocument/2006/customXml" ds:itemID="{FB30D9EE-4128-491B-B6B2-B21C0E9E8D7F}">
+  <ds:schemaRefs>
+    <ds:schemaRef ds:uri="http://schemas.openxmlformats.org/officeDocument/2006/bibliography"/>
+  </ds:schemaRefs>
+</ds:datastoreItem>
 </file>